--- a/Documents/Core project document.docx
+++ b/Documents/Core project document.docx
@@ -322,7 +322,16 @@
         <w:t xml:space="preserve"> tegen te houden, kan het teddybeertje </w:t>
       </w:r>
       <w:r>
-        <w:t xml:space="preserve">met wapens schieten en abc-blokjes plaatsen als verdediging. Het spel is afgelopen wanneer het kind wakker wordt. </w:t>
+        <w:t>met wapens schieten en abc-blokjes plaatsen als verdediging. Het spel is afgelopen</w:t>
+      </w:r>
+      <w:r>
+        <w:t xml:space="preserve"> wanneer</w:t>
+      </w:r>
+      <w:r>
+        <w:t xml:space="preserve"> het teddybeertje dood is of</w:t>
+      </w:r>
+      <w:r>
+        <w:t xml:space="preserve"> het kind wakker wordt</w:t>
       </w:r>
     </w:p>
     <w:p>
@@ -385,6 +394,17 @@
       <w:r>
         <w:t>model van teddy beer</w:t>
       </w:r>
+      <w:r>
+        <w:t xml:space="preserve"> </w:t>
+      </w:r>
+      <w:r>
+        <w:rPr>
+          <w:rFonts w:ascii="Menlo Regular" w:hAnsi="Menlo Regular" w:cs="Menlo Regular"/>
+          <w:sz w:val="26"/>
+          <w:szCs w:val="26"/>
+        </w:rPr>
+        <w:t>★★</w:t>
+      </w:r>
     </w:p>
     <w:p>
       <w:pPr>
@@ -404,6 +424,21 @@
       <w:pPr>
         <w:pStyle w:val="Lijstalinea"/>
         <w:numPr>
+          <w:ilvl w:val="3"/>
+          <w:numId w:val="7"/>
+        </w:numPr>
+      </w:pPr>
+      <w:r>
+        <w:t xml:space="preserve">Model en animatie worden </w:t>
+      </w:r>
+      <w:r>
+        <w:t xml:space="preserve">met behulp van Blender gemaakt. </w:t>
+      </w:r>
+    </w:p>
+    <w:p>
+      <w:pPr>
+        <w:pStyle w:val="Lijstalinea"/>
+        <w:numPr>
           <w:ilvl w:val="2"/>
           <w:numId w:val="7"/>
         </w:numPr>
@@ -419,6 +454,17 @@
       <w:r>
         <w:t xml:space="preserve"> met voorwerpen</w:t>
       </w:r>
+      <w:r>
+        <w:t xml:space="preserve"> </w:t>
+      </w:r>
+      <w:r>
+        <w:rPr>
+          <w:rFonts w:ascii="Menlo Regular" w:hAnsi="Menlo Regular" w:cs="Menlo Regular"/>
+          <w:sz w:val="26"/>
+          <w:szCs w:val="26"/>
+        </w:rPr>
+        <w:t>★★</w:t>
+      </w:r>
     </w:p>
     <w:p>
       <w:pPr>
@@ -438,6 +484,34 @@
       <w:pPr>
         <w:pStyle w:val="Lijstalinea"/>
         <w:numPr>
+          <w:ilvl w:val="3"/>
+          <w:numId w:val="7"/>
+        </w:numPr>
+      </w:pPr>
+      <w:r>
+        <w:t xml:space="preserve">Woning en voorwerpen worden gemaakt in </w:t>
+      </w:r>
+      <w:proofErr w:type="spellStart"/>
+      <w:r>
+        <w:t>SketchUp</w:t>
+      </w:r>
+      <w:proofErr w:type="spellEnd"/>
+      <w:r>
+        <w:t xml:space="preserve"> en geëxporteerd naar </w:t>
+      </w:r>
+      <w:proofErr w:type="spellStart"/>
+      <w:r>
+        <w:t>Unity</w:t>
+      </w:r>
+      <w:proofErr w:type="spellEnd"/>
+      <w:r>
+        <w:t>. Woning kan in loop van project worden aangepast.</w:t>
+      </w:r>
+    </w:p>
+    <w:p>
+      <w:pPr>
+        <w:pStyle w:val="Lijstalinea"/>
+        <w:numPr>
           <w:ilvl w:val="2"/>
           <w:numId w:val="7"/>
         </w:numPr>
@@ -450,6 +524,17 @@
       <w:r>
         <w:t xml:space="preserve"> geanimeerde model van nachtmerries</w:t>
       </w:r>
+      <w:r>
+        <w:t xml:space="preserve"> </w:t>
+      </w:r>
+      <w:r>
+        <w:rPr>
+          <w:rFonts w:ascii="Menlo Regular" w:hAnsi="Menlo Regular" w:cs="Menlo Regular"/>
+          <w:sz w:val="26"/>
+          <w:szCs w:val="26"/>
+        </w:rPr>
+        <w:t>★★</w:t>
+      </w:r>
     </w:p>
     <w:p>
       <w:pPr>
@@ -469,6 +554,18 @@
       <w:pPr>
         <w:pStyle w:val="Lijstalinea"/>
         <w:numPr>
+          <w:ilvl w:val="3"/>
+          <w:numId w:val="7"/>
+        </w:numPr>
+      </w:pPr>
+      <w:r>
+        <w:t xml:space="preserve">Nachtmerries worden in Blender gemaakt. </w:t>
+      </w:r>
+    </w:p>
+    <w:p>
+      <w:pPr>
+        <w:pStyle w:val="Lijstalinea"/>
+        <w:numPr>
           <w:ilvl w:val="2"/>
           <w:numId w:val="7"/>
         </w:numPr>
@@ -481,6 +578,17 @@
       <w:r>
         <w:t xml:space="preserve"> model van geplaatste blokjes</w:t>
       </w:r>
+      <w:r>
+        <w:t xml:space="preserve"> </w:t>
+      </w:r>
+      <w:r>
+        <w:rPr>
+          <w:rFonts w:ascii="Menlo Regular" w:hAnsi="Menlo Regular" w:cs="Menlo Regular"/>
+          <w:sz w:val="26"/>
+          <w:szCs w:val="26"/>
+        </w:rPr>
+        <w:t>★</w:t>
+      </w:r>
     </w:p>
     <w:p>
       <w:pPr>
@@ -498,6 +606,26 @@
       <w:pPr>
         <w:pStyle w:val="Lijstalinea"/>
         <w:numPr>
+          <w:ilvl w:val="3"/>
+          <w:numId w:val="7"/>
+        </w:numPr>
+      </w:pPr>
+      <w:r>
+        <w:t xml:space="preserve">Abc-blokjes dienen als prefab model in </w:t>
+      </w:r>
+      <w:proofErr w:type="spellStart"/>
+      <w:r>
+        <w:t>Unity</w:t>
+      </w:r>
+      <w:proofErr w:type="spellEnd"/>
+      <w:r>
+        <w:t xml:space="preserve"> die door de teddy beer geplaatst kan worden als obstakel</w:t>
+      </w:r>
+    </w:p>
+    <w:p>
+      <w:pPr>
+        <w:pStyle w:val="Lijstalinea"/>
+        <w:numPr>
           <w:ilvl w:val="1"/>
           <w:numId w:val="7"/>
         </w:numPr>
@@ -515,8 +643,20 @@
         </w:numPr>
       </w:pPr>
       <w:r>
+        <w:lastRenderedPageBreak/>
         <w:t>Gebruik van textuur voor woning</w:t>
       </w:r>
+      <w:r>
+        <w:t xml:space="preserve"> </w:t>
+      </w:r>
+      <w:r>
+        <w:rPr>
+          <w:rFonts w:ascii="Menlo Regular" w:hAnsi="Menlo Regular" w:cs="Menlo Regular"/>
+          <w:sz w:val="26"/>
+          <w:szCs w:val="26"/>
+        </w:rPr>
+        <w:t>★</w:t>
+      </w:r>
     </w:p>
     <w:p>
       <w:pPr>
@@ -543,6 +683,17 @@
       <w:r>
         <w:t>Gebruik van textuur voor teddy beer en nachtmerries</w:t>
       </w:r>
+      <w:r>
+        <w:t xml:space="preserve"> </w:t>
+      </w:r>
+      <w:r>
+        <w:rPr>
+          <w:rFonts w:ascii="Menlo Regular" w:hAnsi="Menlo Regular" w:cs="Menlo Regular"/>
+          <w:sz w:val="26"/>
+          <w:szCs w:val="26"/>
+        </w:rPr>
+        <w:t>★</w:t>
+      </w:r>
     </w:p>
     <w:p>
       <w:pPr>
@@ -572,6 +723,17 @@
       <w:r>
         <w:t>de blokjes</w:t>
       </w:r>
+      <w:r>
+        <w:t xml:space="preserve"> </w:t>
+      </w:r>
+      <w:r>
+        <w:rPr>
+          <w:rFonts w:ascii="Menlo Regular" w:hAnsi="Menlo Regular" w:cs="Menlo Regular"/>
+          <w:sz w:val="26"/>
+          <w:szCs w:val="26"/>
+        </w:rPr>
+        <w:t>★</w:t>
+      </w:r>
     </w:p>
     <w:p>
       <w:pPr>
@@ -589,6 +751,18 @@
       <w:pPr>
         <w:pStyle w:val="Lijstalinea"/>
         <w:numPr>
+          <w:ilvl w:val="3"/>
+          <w:numId w:val="7"/>
+        </w:numPr>
+      </w:pPr>
+      <w:r>
+        <w:t>Abc-blokjes hebben verschillende hout texturen.</w:t>
+      </w:r>
+    </w:p>
+    <w:p>
+      <w:pPr>
+        <w:pStyle w:val="Lijstalinea"/>
+        <w:numPr>
           <w:ilvl w:val="1"/>
           <w:numId w:val="7"/>
         </w:numPr>
@@ -613,18 +787,148 @@
       <w:r>
         <w:t xml:space="preserve">Soundeffect voor schieten / plaatsen van blokken / elimineren van nachtmerries </w:t>
       </w:r>
-    </w:p>
-    <w:p>
-      <w:pPr>
-        <w:pStyle w:val="Lijstalinea"/>
-        <w:numPr>
-          <w:ilvl w:val="3"/>
-          <w:numId w:val="7"/>
-        </w:numPr>
-      </w:pPr>
+      <w:r>
+        <w:rPr>
+          <w:rFonts w:ascii="Menlo Regular" w:hAnsi="Menlo Regular" w:cs="Menlo Regular"/>
+          <w:sz w:val="26"/>
+          <w:szCs w:val="26"/>
+        </w:rPr>
+        <w:t>★</w:t>
+      </w:r>
+    </w:p>
+    <w:p>
+      <w:pPr>
+        <w:pStyle w:val="Lijstalinea"/>
+        <w:numPr>
+          <w:ilvl w:val="3"/>
+          <w:numId w:val="7"/>
+        </w:numPr>
+      </w:pPr>
+      <w:proofErr w:type="spellStart"/>
+      <w:r>
+        <w:t>Damien</w:t>
+      </w:r>
+      <w:proofErr w:type="spellEnd"/>
+    </w:p>
+    <w:p>
+      <w:pPr>
+        <w:pStyle w:val="Lijstalinea"/>
+        <w:numPr>
+          <w:ilvl w:val="3"/>
+          <w:numId w:val="7"/>
+        </w:numPr>
+      </w:pPr>
+      <w:r>
+        <w:t>Ieder actie krijgt eigen geluid</w:t>
+      </w:r>
+    </w:p>
+    <w:p>
+      <w:pPr>
+        <w:pStyle w:val="Lijstalinea"/>
+        <w:numPr>
+          <w:ilvl w:val="2"/>
+          <w:numId w:val="7"/>
+        </w:numPr>
+      </w:pPr>
+      <w:r>
+        <w:t xml:space="preserve">Explosie effect bij elimineren van nachtmerries </w:t>
+      </w:r>
+      <w:r>
+        <w:rPr>
+          <w:rFonts w:ascii="Menlo Regular" w:hAnsi="Menlo Regular" w:cs="Menlo Regular"/>
+          <w:sz w:val="26"/>
+          <w:szCs w:val="26"/>
+        </w:rPr>
+        <w:t>★</w:t>
+      </w:r>
+    </w:p>
+    <w:p>
+      <w:pPr>
+        <w:pStyle w:val="Lijstalinea"/>
+        <w:numPr>
+          <w:ilvl w:val="3"/>
+          <w:numId w:val="7"/>
+        </w:numPr>
+      </w:pPr>
+      <w:proofErr w:type="spellStart"/>
+      <w:r>
+        <w:t>Damien</w:t>
+      </w:r>
+      <w:proofErr w:type="spellEnd"/>
+    </w:p>
+    <w:p>
+      <w:pPr>
+        <w:pStyle w:val="Lijstalinea"/>
+        <w:numPr>
+          <w:ilvl w:val="2"/>
+          <w:numId w:val="7"/>
+        </w:numPr>
+      </w:pPr>
+      <w:r>
+        <w:t>Vertraging op het moment dat het teddybeertje dood gaat. (</w:t>
+      </w:r>
+      <w:proofErr w:type="spellStart"/>
+      <w:r>
+        <w:t>blur</w:t>
+      </w:r>
+      <w:proofErr w:type="spellEnd"/>
+      <w:r>
+        <w:t>-effect)</w:t>
+      </w:r>
       <w:r>
         <w:t xml:space="preserve"> </w:t>
       </w:r>
+      <w:r>
+        <w:rPr>
+          <w:rFonts w:ascii="Menlo Regular" w:hAnsi="Menlo Regular" w:cs="Menlo Regular"/>
+          <w:sz w:val="26"/>
+          <w:szCs w:val="26"/>
+        </w:rPr>
+        <w:t>★★</w:t>
+      </w:r>
+      <w:r>
+        <w:t xml:space="preserve"> </w:t>
+      </w:r>
+    </w:p>
+    <w:p>
+      <w:pPr>
+        <w:pStyle w:val="Lijstalinea"/>
+        <w:numPr>
+          <w:ilvl w:val="3"/>
+          <w:numId w:val="7"/>
+        </w:numPr>
+      </w:pPr>
+      <w:proofErr w:type="spellStart"/>
+      <w:r>
+        <w:t>Damien</w:t>
+      </w:r>
+      <w:proofErr w:type="spellEnd"/>
+    </w:p>
+    <w:p>
+      <w:pPr>
+        <w:pStyle w:val="Lijstalinea"/>
+        <w:numPr>
+          <w:ilvl w:val="3"/>
+          <w:numId w:val="7"/>
+        </w:numPr>
+      </w:pPr>
+      <w:r>
+        <w:t xml:space="preserve">Code wordt geschreven voor vertraging. </w:t>
+      </w:r>
+    </w:p>
+    <w:p>
+      <w:pPr>
+        <w:pStyle w:val="Lijstalinea"/>
+        <w:numPr>
+          <w:ilvl w:val="1"/>
+          <w:numId w:val="7"/>
+        </w:numPr>
+      </w:pPr>
+      <w:proofErr w:type="spellStart"/>
+      <w:r>
+        <w:t>Rendering</w:t>
+      </w:r>
+      <w:proofErr w:type="spellEnd"/>
     </w:p>
     <w:p>
       <w:pPr>
@@ -635,21 +939,31 @@
         </w:numPr>
       </w:pPr>
       <w:r>
-        <w:lastRenderedPageBreak/>
-        <w:t xml:space="preserve">Explosie effect bij elimineren van nachtmerries </w:t>
-      </w:r>
-    </w:p>
-    <w:p>
-      <w:pPr>
-        <w:pStyle w:val="Lijstalinea"/>
-        <w:numPr>
-          <w:ilvl w:val="3"/>
-          <w:numId w:val="7"/>
-        </w:numPr>
-      </w:pPr>
+        <w:t>Gebruik maken van licht voor zicht</w:t>
+      </w:r>
       <w:r>
         <w:t xml:space="preserve"> </w:t>
       </w:r>
+      <w:r>
+        <w:rPr>
+          <w:rFonts w:ascii="Menlo Regular" w:hAnsi="Menlo Regular" w:cs="Menlo Regular"/>
+          <w:sz w:val="26"/>
+          <w:szCs w:val="26"/>
+        </w:rPr>
+        <w:t>★</w:t>
+      </w:r>
+    </w:p>
+    <w:p>
+      <w:pPr>
+        <w:pStyle w:val="Lijstalinea"/>
+        <w:numPr>
+          <w:ilvl w:val="3"/>
+          <w:numId w:val="7"/>
+        </w:numPr>
+      </w:pPr>
+      <w:r>
+        <w:t>Arjan</w:t>
+      </w:r>
     </w:p>
     <w:p>
       <w:pPr>
@@ -660,28 +974,68 @@
         </w:numPr>
       </w:pPr>
       <w:r>
-        <w:t>Vertraging op het moment dat het teddybeertje dood gaat. (</w:t>
-      </w:r>
-      <w:proofErr w:type="spellStart"/>
-      <w:r>
-        <w:t>blur</w:t>
-      </w:r>
-      <w:proofErr w:type="spellEnd"/>
-      <w:r>
-        <w:t>-effect)</w:t>
-      </w:r>
-    </w:p>
-    <w:p>
-      <w:pPr>
-        <w:pStyle w:val="Lijstalinea"/>
-        <w:numPr>
-          <w:ilvl w:val="3"/>
-          <w:numId w:val="7"/>
-        </w:numPr>
-      </w:pPr>
+        <w:t xml:space="preserve">Optie: eigen toon </w:t>
+      </w:r>
+      <w:proofErr w:type="spellStart"/>
+      <w:r>
+        <w:t>shader</w:t>
+      </w:r>
+      <w:proofErr w:type="spellEnd"/>
+      <w:r>
+        <w:t xml:space="preserve"> voor een andere spelervaring</w:t>
+      </w:r>
       <w:r>
         <w:t xml:space="preserve"> </w:t>
       </w:r>
+      <w:r>
+        <w:rPr>
+          <w:rFonts w:ascii="Menlo Regular" w:hAnsi="Menlo Regular" w:cs="Menlo Regular"/>
+          <w:sz w:val="26"/>
+          <w:szCs w:val="26"/>
+        </w:rPr>
+        <w:t>★★</w:t>
+      </w:r>
+    </w:p>
+    <w:p>
+      <w:pPr>
+        <w:pStyle w:val="Lijstalinea"/>
+        <w:numPr>
+          <w:ilvl w:val="3"/>
+          <w:numId w:val="7"/>
+        </w:numPr>
+      </w:pPr>
+      <w:r>
+        <w:t>Arjan</w:t>
+      </w:r>
+    </w:p>
+    <w:p>
+      <w:pPr>
+        <w:pStyle w:val="Lijstalinea"/>
+        <w:numPr>
+          <w:ilvl w:val="3"/>
+          <w:numId w:val="7"/>
+        </w:numPr>
+      </w:pPr>
+      <w:proofErr w:type="spellStart"/>
+      <w:r>
+        <w:t>Toonshader</w:t>
+      </w:r>
+      <w:proofErr w:type="spellEnd"/>
+      <w:r>
+        <w:t xml:space="preserve"> wordt geschreven </w:t>
+      </w:r>
+    </w:p>
+    <w:p>
+      <w:pPr>
+        <w:pStyle w:val="Lijstalinea"/>
+        <w:numPr>
+          <w:ilvl w:val="1"/>
+          <w:numId w:val="7"/>
+        </w:numPr>
+      </w:pPr>
+      <w:r>
+        <w:t>User Interface</w:t>
+      </w:r>
     </w:p>
     <w:p>
       <w:pPr>
@@ -691,6 +1045,142 @@
           <w:numId w:val="7"/>
         </w:numPr>
       </w:pPr>
+      <w:r>
+        <w:t xml:space="preserve">Start, pauze, </w:t>
+      </w:r>
+      <w:proofErr w:type="spellStart"/>
+      <w:r>
+        <w:t>main</w:t>
+      </w:r>
+      <w:proofErr w:type="spellEnd"/>
+      <w:r>
+        <w:t>, game-over scherm</w:t>
+      </w:r>
+      <w:r>
+        <w:t xml:space="preserve"> </w:t>
+      </w:r>
+      <w:r>
+        <w:rPr>
+          <w:rFonts w:ascii="Menlo Regular" w:hAnsi="Menlo Regular" w:cs="Menlo Regular"/>
+          <w:sz w:val="26"/>
+          <w:szCs w:val="26"/>
+        </w:rPr>
+        <w:t>★</w:t>
+      </w:r>
+    </w:p>
+    <w:p>
+      <w:pPr>
+        <w:pStyle w:val="Lijstalinea"/>
+        <w:numPr>
+          <w:ilvl w:val="3"/>
+          <w:numId w:val="7"/>
+        </w:numPr>
+      </w:pPr>
+      <w:r>
+        <w:t>Arjan</w:t>
+      </w:r>
+    </w:p>
+    <w:p>
+      <w:pPr>
+        <w:pStyle w:val="Lijstalinea"/>
+        <w:numPr>
+          <w:ilvl w:val="2"/>
+          <w:numId w:val="7"/>
+        </w:numPr>
+      </w:pPr>
+      <w:r>
+        <w:t>Optie: Shop scherm voor aankoop van nieuwe wapens</w:t>
+      </w:r>
+      <w:r>
+        <w:t xml:space="preserve"> </w:t>
+      </w:r>
+      <w:r>
+        <w:rPr>
+          <w:rFonts w:ascii="Menlo Regular" w:hAnsi="Menlo Regular" w:cs="Menlo Regular"/>
+          <w:sz w:val="26"/>
+          <w:szCs w:val="26"/>
+        </w:rPr>
+        <w:t>★★</w:t>
+      </w:r>
+    </w:p>
+    <w:p>
+      <w:pPr>
+        <w:pStyle w:val="Lijstalinea"/>
+        <w:numPr>
+          <w:ilvl w:val="3"/>
+          <w:numId w:val="7"/>
+        </w:numPr>
+      </w:pPr>
+      <w:r>
+        <w:t>Arjan</w:t>
+      </w:r>
+    </w:p>
+    <w:p>
+      <w:pPr>
+        <w:pStyle w:val="Lijstalinea"/>
+        <w:numPr>
+          <w:ilvl w:val="3"/>
+          <w:numId w:val="7"/>
+        </w:numPr>
+      </w:pPr>
+      <w:r>
+        <w:t>Speler kan in shop scherm verschillende wapens kopen met aantal gescoorde punten</w:t>
+      </w:r>
+    </w:p>
+    <w:p>
+      <w:pPr>
+        <w:pStyle w:val="Lijstalinea"/>
+        <w:numPr>
+          <w:ilvl w:val="2"/>
+          <w:numId w:val="7"/>
+        </w:numPr>
+      </w:pPr>
+      <w:r>
+        <w:t>Intro filmpje/</w:t>
+      </w:r>
+      <w:r>
+        <w:t>strip</w:t>
+      </w:r>
+      <w:r>
+        <w:t xml:space="preserve"> die kort het verhaal van het spel vertelt </w:t>
+      </w:r>
+      <w:r>
+        <w:rPr>
+          <w:rFonts w:ascii="Menlo Regular" w:hAnsi="Menlo Regular" w:cs="Menlo Regular"/>
+          <w:sz w:val="26"/>
+          <w:szCs w:val="26"/>
+        </w:rPr>
+        <w:t>★★</w:t>
+      </w:r>
+    </w:p>
+    <w:p>
+      <w:pPr>
+        <w:pStyle w:val="Lijstalinea"/>
+        <w:numPr>
+          <w:ilvl w:val="3"/>
+          <w:numId w:val="7"/>
+        </w:numPr>
+      </w:pPr>
+      <w:r>
+        <w:t>Het maken van een storyboard (korte animatie of strip) voor het begin van het spel.</w:t>
+      </w:r>
+    </w:p>
+    <w:p>
+      <w:pPr>
+        <w:pStyle w:val="Lijstalinea"/>
+        <w:numPr>
+          <w:ilvl w:val="0"/>
+          <w:numId w:val="7"/>
+        </w:numPr>
+      </w:pPr>
+      <w:proofErr w:type="spellStart"/>
+      <w:r>
+        <w:t>Artificial</w:t>
+      </w:r>
+      <w:proofErr w:type="spellEnd"/>
+      <w:r>
+        <w:t xml:space="preserve"> Intelligence (AI)</w:t>
+      </w:r>
     </w:p>
     <w:p>
       <w:pPr>
@@ -700,67 +1190,104 @@
           <w:numId w:val="7"/>
         </w:numPr>
       </w:pPr>
-      <w:proofErr w:type="spellStart"/>
-      <w:r>
-        <w:t>Rendering</w:t>
-      </w:r>
-      <w:proofErr w:type="spellEnd"/>
-    </w:p>
-    <w:p>
-      <w:pPr>
-        <w:pStyle w:val="Lijstalinea"/>
-        <w:numPr>
-          <w:ilvl w:val="2"/>
-          <w:numId w:val="7"/>
-        </w:numPr>
-      </w:pPr>
-      <w:r>
-        <w:t>Gebruik maken van licht voor zicht</w:t>
-      </w:r>
-    </w:p>
-    <w:p>
-      <w:pPr>
-        <w:pStyle w:val="Lijstalinea"/>
-        <w:numPr>
-          <w:ilvl w:val="3"/>
-          <w:numId w:val="7"/>
-        </w:numPr>
-      </w:pPr>
+      <w:r>
+        <w:t xml:space="preserve">Nachtmerries vinden de snelste weg naar het slapende kind (the </w:t>
+      </w:r>
+      <w:proofErr w:type="spellStart"/>
+      <w:r>
+        <w:t>flag</w:t>
+      </w:r>
+      <w:proofErr w:type="spellEnd"/>
+      <w:r>
+        <w:t>)</w:t>
+      </w:r>
       <w:r>
         <w:t xml:space="preserve"> </w:t>
       </w:r>
-    </w:p>
-    <w:p>
-      <w:pPr>
-        <w:pStyle w:val="Lijstalinea"/>
-        <w:numPr>
-          <w:ilvl w:val="2"/>
-          <w:numId w:val="7"/>
-        </w:numPr>
-      </w:pPr>
-      <w:r>
-        <w:t xml:space="preserve">Optie: eigen toon </w:t>
-      </w:r>
-      <w:proofErr w:type="spellStart"/>
-      <w:r>
-        <w:t>shader</w:t>
-      </w:r>
-      <w:proofErr w:type="spellEnd"/>
-      <w:r>
-        <w:t xml:space="preserve"> voor een andere spelervaring</w:t>
-      </w:r>
-    </w:p>
-    <w:p>
-      <w:pPr>
-        <w:pStyle w:val="Lijstalinea"/>
-        <w:numPr>
-          <w:ilvl w:val="3"/>
-          <w:numId w:val="7"/>
-        </w:numPr>
-      </w:pPr>
+      <w:r>
+        <w:rPr>
+          <w:rFonts w:ascii="Menlo Regular" w:hAnsi="Menlo Regular" w:cs="Menlo Regular"/>
+          <w:sz w:val="26"/>
+          <w:szCs w:val="26"/>
+          <w:lang w:val="en-US"/>
+        </w:rPr>
+        <w:t>★★</w:t>
+      </w:r>
+    </w:p>
+    <w:p>
+      <w:pPr>
+        <w:pStyle w:val="Lijstalinea"/>
+        <w:numPr>
+          <w:ilvl w:val="3"/>
+          <w:numId w:val="7"/>
+        </w:numPr>
+      </w:pPr>
+      <w:r>
+        <w:t>Pieter</w:t>
+      </w:r>
+    </w:p>
+    <w:p>
+      <w:pPr>
+        <w:pStyle w:val="Lijstalinea"/>
+        <w:numPr>
+          <w:ilvl w:val="3"/>
+          <w:numId w:val="7"/>
+        </w:numPr>
+      </w:pPr>
+      <w:r>
+        <w:t>Code wordt geschreven voor het vinden van de snelste route</w:t>
+      </w:r>
+      <w:r>
+        <w:t xml:space="preserve"> richting het slapend kind</w:t>
+      </w:r>
+    </w:p>
+    <w:p>
+      <w:pPr>
+        <w:pStyle w:val="Lijstalinea"/>
+        <w:numPr>
+          <w:ilvl w:val="1"/>
+          <w:numId w:val="7"/>
+        </w:numPr>
+      </w:pPr>
+      <w:r>
+        <w:t>Nachtmerries kunnen de blokjes afbreken om door te gaan</w:t>
+      </w:r>
       <w:r>
         <w:t xml:space="preserve"> </w:t>
       </w:r>
+      <w:r>
+        <w:rPr>
+          <w:rFonts w:ascii="Menlo Regular" w:hAnsi="Menlo Regular" w:cs="Menlo Regular"/>
+          <w:sz w:val="26"/>
+          <w:szCs w:val="26"/>
+          <w:lang w:val="en-US"/>
+        </w:rPr>
+        <w:t>★★</w:t>
+      </w:r>
+    </w:p>
+    <w:p>
+      <w:pPr>
+        <w:pStyle w:val="Lijstalinea"/>
+        <w:numPr>
+          <w:ilvl w:val="3"/>
+          <w:numId w:val="7"/>
+        </w:numPr>
+      </w:pPr>
+      <w:r>
+        <w:t>Jeroen</w:t>
+      </w:r>
+    </w:p>
+    <w:p>
+      <w:pPr>
+        <w:pStyle w:val="Lijstalinea"/>
+        <w:numPr>
+          <w:ilvl w:val="3"/>
+          <w:numId w:val="7"/>
+        </w:numPr>
+      </w:pPr>
+      <w:r>
+        <w:t xml:space="preserve">Code wordt geschreven wanneer er geen route is naar het kind toe de blokjes door de nachtmerries moet worden afgebroken. </w:t>
+      </w:r>
     </w:p>
     <w:p>
       <w:pPr>
@@ -771,88 +1298,182 @@
         </w:numPr>
       </w:pPr>
       <w:r>
-        <w:t>User Interface</w:t>
-      </w:r>
-    </w:p>
-    <w:p>
-      <w:pPr>
-        <w:pStyle w:val="Lijstalinea"/>
-        <w:numPr>
-          <w:ilvl w:val="2"/>
-          <w:numId w:val="7"/>
-        </w:numPr>
-      </w:pPr>
-      <w:r>
-        <w:t xml:space="preserve">Start, pauze, </w:t>
-      </w:r>
-      <w:proofErr w:type="spellStart"/>
-      <w:r>
-        <w:t>main</w:t>
-      </w:r>
-      <w:proofErr w:type="spellEnd"/>
-      <w:r>
-        <w:t>, game-over scherm</w:t>
-      </w:r>
-    </w:p>
-    <w:p>
-      <w:pPr>
-        <w:pStyle w:val="Lijstalinea"/>
-        <w:numPr>
-          <w:ilvl w:val="3"/>
-          <w:numId w:val="7"/>
-        </w:numPr>
-      </w:pPr>
+        <w:t>Nachtmerries passen de route aan bij plaatsing van blokjes</w:t>
+      </w:r>
       <w:r>
         <w:t xml:space="preserve"> </w:t>
       </w:r>
-    </w:p>
-    <w:p>
-      <w:pPr>
-        <w:pStyle w:val="Lijstalinea"/>
-        <w:numPr>
-          <w:ilvl w:val="2"/>
-          <w:numId w:val="7"/>
-        </w:numPr>
-      </w:pPr>
-      <w:r>
-        <w:t>Optie: Shop scherm voor aankoop van nieuwe wapens</w:t>
-      </w:r>
-    </w:p>
-    <w:p>
-      <w:pPr>
-        <w:pStyle w:val="Lijstalinea"/>
-        <w:numPr>
-          <w:ilvl w:val="3"/>
-          <w:numId w:val="7"/>
-        </w:numPr>
-      </w:pPr>
+      <w:r>
+        <w:rPr>
+          <w:rFonts w:ascii="Menlo Regular" w:hAnsi="Menlo Regular" w:cs="Menlo Regular"/>
+          <w:sz w:val="26"/>
+          <w:szCs w:val="26"/>
+          <w:lang w:val="en-US"/>
+        </w:rPr>
+        <w:t>★★</w:t>
+      </w:r>
+    </w:p>
+    <w:p>
+      <w:pPr>
+        <w:pStyle w:val="Lijstalinea"/>
+        <w:numPr>
+          <w:ilvl w:val="3"/>
+          <w:numId w:val="7"/>
+        </w:numPr>
+      </w:pPr>
+      <w:r>
+        <w:t>Pieter</w:t>
+      </w:r>
+    </w:p>
+    <w:p>
+      <w:pPr>
+        <w:pStyle w:val="Lijstalinea"/>
+        <w:numPr>
+          <w:ilvl w:val="3"/>
+          <w:numId w:val="7"/>
+        </w:numPr>
+      </w:pPr>
+      <w:r>
+        <w:t xml:space="preserve">Toepassing van </w:t>
+      </w:r>
+      <w:proofErr w:type="spellStart"/>
+      <w:r>
+        <w:t>Traveling</w:t>
+      </w:r>
+      <w:proofErr w:type="spellEnd"/>
       <w:r>
         <w:t xml:space="preserve"> </w:t>
       </w:r>
-    </w:p>
-    <w:p>
-      <w:pPr>
-        <w:pStyle w:val="Lijstalinea"/>
-        <w:numPr>
-          <w:ilvl w:val="2"/>
-          <w:numId w:val="7"/>
-        </w:numPr>
-      </w:pPr>
-      <w:r>
-        <w:t xml:space="preserve">Intro filmpje/cartoon die kort het verhaal van het spel vertelt </w:t>
-      </w:r>
-    </w:p>
-    <w:p>
-      <w:pPr>
-        <w:pStyle w:val="Lijstalinea"/>
-        <w:numPr>
-          <w:ilvl w:val="3"/>
-          <w:numId w:val="7"/>
-        </w:numPr>
-      </w:pPr>
+      <w:proofErr w:type="spellStart"/>
+      <w:r>
+        <w:t>Salesmen</w:t>
+      </w:r>
+      <w:proofErr w:type="spellEnd"/>
       <w:r>
         <w:t xml:space="preserve"> </w:t>
       </w:r>
+      <w:proofErr w:type="spellStart"/>
+      <w:r>
+        <w:t>Problem</w:t>
+      </w:r>
+      <w:proofErr w:type="spellEnd"/>
+    </w:p>
+    <w:p>
+      <w:pPr>
+        <w:pStyle w:val="Lijstalinea"/>
+        <w:numPr>
+          <w:ilvl w:val="1"/>
+          <w:numId w:val="7"/>
+        </w:numPr>
+      </w:pPr>
+      <w:r>
+        <w:t>Verschillende nachtmerries met aparte eigenschappen</w:t>
+      </w:r>
+      <w:r>
+        <w:t xml:space="preserve"> </w:t>
+      </w:r>
+      <w:r>
+        <w:rPr>
+          <w:rFonts w:ascii="Menlo Regular" w:hAnsi="Menlo Regular" w:cs="Menlo Regular"/>
+          <w:sz w:val="26"/>
+          <w:szCs w:val="26"/>
+          <w:lang w:val="en-US"/>
+        </w:rPr>
+        <w:t>★★</w:t>
+      </w:r>
+    </w:p>
+    <w:p>
+      <w:pPr>
+        <w:pStyle w:val="Lijstalinea"/>
+        <w:numPr>
+          <w:ilvl w:val="3"/>
+          <w:numId w:val="7"/>
+        </w:numPr>
+      </w:pPr>
+      <w:r>
+        <w:t>Jeroen</w:t>
+      </w:r>
+    </w:p>
+    <w:p>
+      <w:pPr>
+        <w:pStyle w:val="Lijstalinea"/>
+        <w:numPr>
+          <w:ilvl w:val="3"/>
+          <w:numId w:val="7"/>
+        </w:numPr>
+      </w:pPr>
+      <w:r>
+        <w:t xml:space="preserve">De nachtmerries krijgen hun eigen aantal </w:t>
+      </w:r>
+      <w:proofErr w:type="spellStart"/>
+      <w:r>
+        <w:t>hitpoints</w:t>
+      </w:r>
+      <w:proofErr w:type="spellEnd"/>
+      <w:r>
+        <w:t>.</w:t>
+      </w:r>
+    </w:p>
+    <w:p>
+      <w:pPr>
+        <w:pStyle w:val="Lijstalinea"/>
+        <w:numPr>
+          <w:ilvl w:val="1"/>
+          <w:numId w:val="7"/>
+        </w:numPr>
+      </w:pPr>
+      <w:r>
+        <w:t xml:space="preserve">Optie: Toepassen </w:t>
+      </w:r>
+      <w:proofErr w:type="spellStart"/>
+      <w:r>
+        <w:t>konami</w:t>
+      </w:r>
+      <w:proofErr w:type="spellEnd"/>
+      <w:r>
+        <w:t xml:space="preserve"> code voor onverslaanbare nachtmerries (omgekeerde effect)</w:t>
+      </w:r>
+      <w:r>
+        <w:t xml:space="preserve"> </w:t>
+      </w:r>
+      <w:r>
+        <w:rPr>
+          <w:rFonts w:ascii="Menlo Regular" w:hAnsi="Menlo Regular" w:cs="Menlo Regular"/>
+          <w:sz w:val="26"/>
+          <w:szCs w:val="26"/>
+          <w:lang w:val="en-US"/>
+        </w:rPr>
+        <w:t>★★</w:t>
+      </w:r>
+    </w:p>
+    <w:p>
+      <w:pPr>
+        <w:pStyle w:val="Lijstalinea"/>
+        <w:numPr>
+          <w:ilvl w:val="3"/>
+          <w:numId w:val="7"/>
+        </w:numPr>
+      </w:pPr>
+      <w:r>
+        <w:t>Jeroen</w:t>
+      </w:r>
+    </w:p>
+    <w:p>
+      <w:pPr>
+        <w:pStyle w:val="Lijstalinea"/>
+        <w:numPr>
+          <w:ilvl w:val="3"/>
+          <w:numId w:val="7"/>
+        </w:numPr>
+      </w:pPr>
+      <w:proofErr w:type="spellStart"/>
+      <w:r>
+        <w:t>Konami</w:t>
+      </w:r>
+      <w:proofErr w:type="spellEnd"/>
+      <w:r>
+        <w:t xml:space="preserve"> code zorgt voor slimme nachtmerries die zo snel mogelijk naar het slapend kind gaan en alleen te verslaan zijn wanneer ze in de rug worden geschoten</w:t>
+      </w:r>
     </w:p>
     <w:p>
       <w:pPr>
@@ -862,13 +1483,14 @@
           <w:numId w:val="7"/>
         </w:numPr>
       </w:pPr>
-      <w:proofErr w:type="spellStart"/>
-      <w:r>
-        <w:t>Artificial</w:t>
-      </w:r>
-      <w:proofErr w:type="spellEnd"/>
-      <w:r>
-        <w:t xml:space="preserve"> Intelligence (AI)</w:t>
+      <w:r>
+        <w:t>Web &amp; Databases (WD)</w:t>
+      </w:r>
+      <w:r>
+        <w:rPr>
+          <w:rFonts w:cs="Menlo Regular"/>
+        </w:rPr>
+        <w:t xml:space="preserve"> </w:t>
       </w:r>
     </w:p>
     <w:p>
@@ -880,28 +1502,75 @@
         </w:numPr>
       </w:pPr>
       <w:r>
-        <w:t xml:space="preserve">Nachtmerries vinden de snelste weg naar het slapende kind (the </w:t>
-      </w:r>
-      <w:proofErr w:type="spellStart"/>
-      <w:r>
-        <w:t>flag</w:t>
-      </w:r>
-      <w:proofErr w:type="spellEnd"/>
-      <w:r>
-        <w:t>)</w:t>
-      </w:r>
-    </w:p>
-    <w:p>
-      <w:pPr>
-        <w:pStyle w:val="Lijstalinea"/>
-        <w:numPr>
-          <w:ilvl w:val="2"/>
-          <w:numId w:val="7"/>
-        </w:numPr>
-      </w:pPr>
-      <w:r>
+        <w:rPr>
+          <w:rFonts w:cs="Menlo Regular"/>
+        </w:rPr>
+        <w:t>Opslaan van score. Highscore</w:t>
+      </w:r>
+      <w:r>
+        <w:rPr>
+          <w:rFonts w:cs="Menlo Regular"/>
+        </w:rPr>
         <w:t xml:space="preserve"> </w:t>
       </w:r>
+      <w:r>
+        <w:rPr>
+          <w:rFonts w:ascii="Menlo Regular" w:hAnsi="Menlo Regular" w:cs="Menlo Regular"/>
+          <w:sz w:val="26"/>
+          <w:szCs w:val="26"/>
+        </w:rPr>
+        <w:t>★★</w:t>
+      </w:r>
+    </w:p>
+    <w:p>
+      <w:pPr>
+        <w:pStyle w:val="Lijstalinea"/>
+        <w:numPr>
+          <w:ilvl w:val="3"/>
+          <w:numId w:val="7"/>
+        </w:numPr>
+      </w:pPr>
+      <w:r>
+        <w:rPr>
+          <w:rFonts w:cs="Menlo Regular"/>
+        </w:rPr>
+        <w:t>Pieter</w:t>
+      </w:r>
+    </w:p>
+    <w:p>
+      <w:pPr>
+        <w:pStyle w:val="Lijstalinea"/>
+        <w:numPr>
+          <w:ilvl w:val="3"/>
+          <w:numId w:val="7"/>
+        </w:numPr>
+      </w:pPr>
+      <w:r>
+        <w:rPr>
+          <w:rFonts w:cs="Menlo Regular"/>
+        </w:rPr>
+        <w:t xml:space="preserve">Verschillende scores worden opgeslagen </w:t>
+      </w:r>
+      <w:r>
+        <w:rPr>
+          <w:rFonts w:cs="Menlo Regular"/>
+        </w:rPr>
+        <w:t xml:space="preserve">in een array.  </w:t>
+      </w:r>
+      <w:proofErr w:type="spellStart"/>
+      <w:r>
+        <w:rPr>
+          <w:rFonts w:cs="Menlo Regular"/>
+        </w:rPr>
+        <w:t>Killstreak</w:t>
+      </w:r>
+      <w:proofErr w:type="spellEnd"/>
+      <w:r>
+        <w:rPr>
+          <w:rFonts w:cs="Menlo Regular"/>
+        </w:rPr>
+        <w:t>, tijd van survival, geplaatste blokjes.</w:t>
+      </w:r>
     </w:p>
     <w:p>
       <w:pPr>
@@ -912,20 +1581,49 @@
         </w:numPr>
       </w:pPr>
       <w:r>
-        <w:t>Nachtmerries kunnen de blokjes afbreken om door te gaan</w:t>
-      </w:r>
-    </w:p>
-    <w:p>
-      <w:pPr>
-        <w:pStyle w:val="Lijstalinea"/>
-        <w:numPr>
-          <w:ilvl w:val="2"/>
-          <w:numId w:val="7"/>
-        </w:numPr>
-      </w:pPr>
-      <w:r>
+        <w:rPr>
+          <w:rFonts w:cs="Menlo Regular"/>
+        </w:rPr>
+        <w:t>Score wordt opgeslagen op een web server</w:t>
+      </w:r>
+      <w:r>
+        <w:rPr>
+          <w:rFonts w:cs="Menlo Regular"/>
+        </w:rPr>
         <w:t xml:space="preserve"> </w:t>
       </w:r>
+      <w:r>
+        <w:rPr>
+          <w:rFonts w:ascii="Menlo Regular" w:hAnsi="Menlo Regular" w:cs="Menlo Regular"/>
+          <w:sz w:val="26"/>
+          <w:szCs w:val="26"/>
+        </w:rPr>
+        <w:t>★★</w:t>
+      </w:r>
+    </w:p>
+    <w:p>
+      <w:pPr>
+        <w:pStyle w:val="Lijstalinea"/>
+        <w:numPr>
+          <w:ilvl w:val="3"/>
+          <w:numId w:val="7"/>
+        </w:numPr>
+      </w:pPr>
+      <w:r>
+        <w:t>Pieter</w:t>
+      </w:r>
+    </w:p>
+    <w:p>
+      <w:pPr>
+        <w:pStyle w:val="Lijstalinea"/>
+        <w:numPr>
+          <w:ilvl w:val="3"/>
+          <w:numId w:val="7"/>
+        </w:numPr>
+      </w:pPr>
+      <w:r>
+        <w:t xml:space="preserve">Scores die hierboven zijn beschreven worden opgeslagen in een server. </w:t>
+      </w:r>
     </w:p>
     <w:p>
       <w:pPr>
@@ -936,20 +1634,61 @@
         </w:numPr>
       </w:pPr>
       <w:r>
-        <w:t>Nachtmerries passen de route aan bij plaatsing van blokjes</w:t>
-      </w:r>
-    </w:p>
-    <w:p>
-      <w:pPr>
-        <w:pStyle w:val="Lijstalinea"/>
-        <w:numPr>
-          <w:ilvl w:val="2"/>
-          <w:numId w:val="7"/>
-        </w:numPr>
-      </w:pPr>
+        <w:t xml:space="preserve">Visualisatie van score op </w:t>
+      </w:r>
+      <w:proofErr w:type="spellStart"/>
+      <w:r>
+        <w:t>kill-streaks</w:t>
+      </w:r>
+      <w:proofErr w:type="spellEnd"/>
+      <w:r>
+        <w:t>, aantal minuten dat het kind slaapt en punten die zijn behaald met pick-ups en aantal verslagen nachtmerries</w:t>
+      </w:r>
       <w:r>
         <w:t xml:space="preserve"> </w:t>
       </w:r>
+      <w:r>
+        <w:rPr>
+          <w:rFonts w:ascii="Menlo Regular" w:hAnsi="Menlo Regular" w:cs="Menlo Regular"/>
+          <w:sz w:val="26"/>
+          <w:szCs w:val="26"/>
+          <w:lang w:val="en-US"/>
+        </w:rPr>
+        <w:t>★</w:t>
+      </w:r>
+      <w:r>
+        <w:rPr>
+          <w:rFonts w:ascii="Menlo Regular" w:hAnsi="Menlo Regular" w:cs="Menlo Regular"/>
+          <w:sz w:val="26"/>
+          <w:szCs w:val="26"/>
+          <w:lang w:val="en-US"/>
+        </w:rPr>
+        <w:t>★</w:t>
+      </w:r>
+    </w:p>
+    <w:p>
+      <w:pPr>
+        <w:pStyle w:val="Lijstalinea"/>
+        <w:numPr>
+          <w:ilvl w:val="3"/>
+          <w:numId w:val="7"/>
+        </w:numPr>
+      </w:pPr>
+      <w:r>
+        <w:t>Pieter</w:t>
+      </w:r>
+    </w:p>
+    <w:p>
+      <w:pPr>
+        <w:pStyle w:val="Lijstalinea"/>
+        <w:numPr>
+          <w:ilvl w:val="3"/>
+          <w:numId w:val="7"/>
+        </w:numPr>
+      </w:pPr>
+      <w:r>
+        <w:t>Visualisatie in een highscore menu</w:t>
+      </w:r>
     </w:p>
     <w:p>
       <w:pPr>
@@ -960,395 +1699,394 @@
         </w:numPr>
       </w:pPr>
       <w:r>
-        <w:t>Verschillende nachtmerries met aparte eigenschappen</w:t>
-      </w:r>
-    </w:p>
-    <w:p>
-      <w:pPr>
-        <w:pStyle w:val="Lijstalinea"/>
-        <w:numPr>
-          <w:ilvl w:val="2"/>
-          <w:numId w:val="7"/>
-        </w:numPr>
-      </w:pPr>
-      <w:r>
-        <w:t xml:space="preserve"> </w:t>
-      </w:r>
-    </w:p>
-    <w:p>
-      <w:pPr>
-        <w:pStyle w:val="Lijstalinea"/>
-        <w:numPr>
-          <w:ilvl w:val="1"/>
-          <w:numId w:val="7"/>
-        </w:numPr>
-      </w:pPr>
-      <w:r>
-        <w:t xml:space="preserve">Optie: Toepassen </w:t>
-      </w:r>
-      <w:proofErr w:type="spellStart"/>
-      <w:r>
-        <w:t>konami</w:t>
-      </w:r>
-      <w:proofErr w:type="spellEnd"/>
-      <w:r>
-        <w:t xml:space="preserve"> code voor onverslaanbare nachtmerries (omgekeerde effect)</w:t>
-      </w:r>
-    </w:p>
-    <w:p>
-      <w:pPr>
-        <w:pStyle w:val="Lijstalinea"/>
-        <w:numPr>
-          <w:ilvl w:val="2"/>
-          <w:numId w:val="7"/>
-        </w:numPr>
-      </w:pPr>
-      <w:r>
-        <w:t xml:space="preserve"> </w:t>
-      </w:r>
-    </w:p>
-    <w:p>
-      <w:pPr>
-        <w:pStyle w:val="Lijstalinea"/>
-        <w:numPr>
-          <w:ilvl w:val="0"/>
-          <w:numId w:val="7"/>
-        </w:numPr>
-      </w:pPr>
-      <w:r>
-        <w:t>Web &amp; Databases (WD)</w:t>
-      </w:r>
-      <w:r>
-        <w:rPr>
-          <w:rFonts w:cs="Menlo Regular"/>
+        <w:t xml:space="preserve">Speler kan eigen avatar maken voor de ranglijst </w:t>
+      </w:r>
+      <w:r>
+        <w:rPr>
+          <w:rFonts w:ascii="Menlo Regular" w:hAnsi="Menlo Regular" w:cs="Menlo Regular"/>
+          <w:sz w:val="26"/>
+          <w:szCs w:val="26"/>
           <w:lang w:val="en-US"/>
         </w:rPr>
-        <w:t xml:space="preserve"> </w:t>
-      </w:r>
-    </w:p>
-    <w:p>
-      <w:pPr>
-        <w:pStyle w:val="Lijstalinea"/>
-        <w:numPr>
-          <w:ilvl w:val="1"/>
-          <w:numId w:val="7"/>
-        </w:numPr>
-      </w:pPr>
-      <w:proofErr w:type="spellStart"/>
-      <w:r>
-        <w:rPr>
-          <w:rFonts w:cs="Menlo Regular"/>
+        <w:t>★★</w:t>
+      </w:r>
+      <w:r>
+        <w:rPr>
+          <w:rFonts w:ascii="Menlo Regular" w:hAnsi="Menlo Regular" w:cs="Menlo Regular"/>
+          <w:sz w:val="26"/>
+          <w:szCs w:val="26"/>
           <w:lang w:val="en-US"/>
         </w:rPr>
-        <w:t>Opslaan</w:t>
-      </w:r>
-      <w:proofErr w:type="spellEnd"/>
-      <w:r>
-        <w:rPr>
-          <w:rFonts w:cs="Menlo Regular"/>
-          <w:lang w:val="en-US"/>
-        </w:rPr>
-        <w:t xml:space="preserve"> van score. </w:t>
-      </w:r>
-      <w:proofErr w:type="spellStart"/>
-      <w:r>
-        <w:rPr>
-          <w:rFonts w:cs="Menlo Regular"/>
-          <w:lang w:val="en-US"/>
-        </w:rPr>
-        <w:t>Highscore</w:t>
-      </w:r>
-      <w:proofErr w:type="spellEnd"/>
-    </w:p>
-    <w:p>
-      <w:pPr>
-        <w:pStyle w:val="Lijstalinea"/>
-        <w:numPr>
-          <w:ilvl w:val="2"/>
-          <w:numId w:val="7"/>
-        </w:numPr>
-      </w:pPr>
-      <w:r>
-        <w:rPr>
-          <w:rFonts w:cs="Menlo Regular"/>
-          <w:lang w:val="en-US"/>
-        </w:rPr>
-        <w:t xml:space="preserve"> </w:t>
-      </w:r>
-    </w:p>
-    <w:p>
-      <w:pPr>
-        <w:pStyle w:val="Lijstalinea"/>
-        <w:numPr>
-          <w:ilvl w:val="1"/>
-          <w:numId w:val="7"/>
-        </w:numPr>
-      </w:pPr>
-      <w:r>
-        <w:rPr>
-          <w:rFonts w:cs="Menlo Regular"/>
-          <w:lang w:val="en-US"/>
-        </w:rPr>
-        <w:t xml:space="preserve">Score </w:t>
-      </w:r>
-      <w:proofErr w:type="spellStart"/>
-      <w:r>
-        <w:rPr>
-          <w:rFonts w:cs="Menlo Regular"/>
-          <w:lang w:val="en-US"/>
-        </w:rPr>
-        <w:t>wordt</w:t>
-      </w:r>
-      <w:proofErr w:type="spellEnd"/>
-      <w:r>
-        <w:rPr>
-          <w:rFonts w:cs="Menlo Regular"/>
-          <w:lang w:val="en-US"/>
-        </w:rPr>
-        <w:t xml:space="preserve"> </w:t>
-      </w:r>
-      <w:proofErr w:type="spellStart"/>
-      <w:r>
-        <w:rPr>
-          <w:rFonts w:cs="Menlo Regular"/>
-          <w:lang w:val="en-US"/>
-        </w:rPr>
-        <w:t>opgeslagen</w:t>
-      </w:r>
-      <w:proofErr w:type="spellEnd"/>
-      <w:r>
-        <w:rPr>
-          <w:rFonts w:cs="Menlo Regular"/>
-          <w:lang w:val="en-US"/>
-        </w:rPr>
-        <w:t xml:space="preserve"> op </w:t>
-      </w:r>
-      <w:proofErr w:type="spellStart"/>
-      <w:r>
-        <w:rPr>
-          <w:rFonts w:cs="Menlo Regular"/>
-          <w:lang w:val="en-US"/>
-        </w:rPr>
-        <w:t>een</w:t>
-      </w:r>
-      <w:proofErr w:type="spellEnd"/>
-      <w:r>
-        <w:rPr>
-          <w:rFonts w:cs="Menlo Regular"/>
-          <w:lang w:val="en-US"/>
-        </w:rPr>
-        <w:t xml:space="preserve"> web server</w:t>
-      </w:r>
-    </w:p>
-    <w:p>
-      <w:pPr>
-        <w:pStyle w:val="Lijstalinea"/>
-        <w:numPr>
-          <w:ilvl w:val="2"/>
-          <w:numId w:val="7"/>
-        </w:numPr>
-      </w:pPr>
-      <w:r>
-        <w:t xml:space="preserve"> </w:t>
-      </w:r>
-    </w:p>
-    <w:p>
-      <w:pPr>
-        <w:pStyle w:val="Lijstalinea"/>
-        <w:numPr>
-          <w:ilvl w:val="1"/>
-          <w:numId w:val="7"/>
-        </w:numPr>
-      </w:pPr>
-      <w:r>
-        <w:t xml:space="preserve">Visualisatie van score op </w:t>
-      </w:r>
-      <w:proofErr w:type="spellStart"/>
-      <w:r>
-        <w:t>kill-streaks</w:t>
-      </w:r>
-      <w:proofErr w:type="spellEnd"/>
-      <w:r>
-        <w:t>, aantal minuten dat het kind slaapt en punten die zijn behaald met pick-ups en aantal verslagen nachtmerries</w:t>
-      </w:r>
-    </w:p>
-    <w:p>
-      <w:pPr>
-        <w:pStyle w:val="Lijstalinea"/>
-        <w:numPr>
-          <w:ilvl w:val="2"/>
-          <w:numId w:val="7"/>
-        </w:numPr>
-      </w:pPr>
-      <w:r>
-        <w:t xml:space="preserve"> </w:t>
-      </w:r>
-    </w:p>
-    <w:p>
-      <w:pPr>
-        <w:pStyle w:val="Lijstalinea"/>
-        <w:numPr>
-          <w:ilvl w:val="0"/>
-          <w:numId w:val="7"/>
-        </w:numPr>
-      </w:pPr>
-      <w:r>
-        <w:t>Programming (PR)</w:t>
-      </w:r>
-    </w:p>
-    <w:p>
-      <w:pPr>
-        <w:pStyle w:val="Lijstalinea"/>
-        <w:numPr>
-          <w:ilvl w:val="1"/>
-          <w:numId w:val="7"/>
-        </w:numPr>
-      </w:pPr>
-      <w:r>
-        <w:t xml:space="preserve">De nachtmerries zijn in </w:t>
-      </w:r>
-      <w:proofErr w:type="spellStart"/>
-      <w:r>
-        <w:t>spawns</w:t>
-      </w:r>
-      <w:proofErr w:type="spellEnd"/>
-      <w:r>
-        <w:t xml:space="preserve"> afhankelijk van de snelheid van de speler</w:t>
-      </w:r>
-    </w:p>
-    <w:p>
-      <w:pPr>
-        <w:pStyle w:val="Lijstalinea"/>
-        <w:numPr>
-          <w:ilvl w:val="2"/>
-          <w:numId w:val="7"/>
-        </w:numPr>
-      </w:pPr>
-      <w:r>
-        <w:t xml:space="preserve"> </w:t>
-      </w:r>
-    </w:p>
-    <w:p>
-      <w:pPr>
-        <w:pStyle w:val="Lijstalinea"/>
-        <w:numPr>
-          <w:ilvl w:val="1"/>
-          <w:numId w:val="7"/>
-        </w:numPr>
-      </w:pPr>
-      <w:r>
-        <w:t>Verschillende soorten wapens en blokjes</w:t>
-      </w:r>
-    </w:p>
-    <w:p>
-      <w:pPr>
-        <w:pStyle w:val="Lijstalinea"/>
-        <w:numPr>
-          <w:ilvl w:val="2"/>
-          <w:numId w:val="7"/>
-        </w:numPr>
-      </w:pPr>
-      <w:r>
-        <w:t xml:space="preserve"> </w:t>
-      </w:r>
-    </w:p>
-    <w:p>
-      <w:pPr>
-        <w:pStyle w:val="Lijstalinea"/>
-        <w:numPr>
-          <w:ilvl w:val="1"/>
-          <w:numId w:val="7"/>
-        </w:numPr>
-      </w:pPr>
-      <w:r>
-        <w:t>Vertraging van spel</w:t>
-      </w:r>
-    </w:p>
-    <w:p>
-      <w:pPr>
-        <w:pStyle w:val="Lijstalinea"/>
-        <w:numPr>
-          <w:ilvl w:val="2"/>
-          <w:numId w:val="7"/>
-        </w:numPr>
-      </w:pPr>
-      <w:r>
-        <w:t xml:space="preserve"> </w:t>
-      </w:r>
-    </w:p>
-    <w:p>
-      <w:pPr>
-        <w:pStyle w:val="Lijstalinea"/>
-        <w:numPr>
-          <w:ilvl w:val="1"/>
-          <w:numId w:val="7"/>
-        </w:numPr>
-      </w:pPr>
-      <w:r>
-        <w:t>Nachtmerries kunnen niet door muren en blokjes lopen</w:t>
-      </w:r>
-    </w:p>
-    <w:p>
-      <w:pPr>
-        <w:pStyle w:val="Lijstalinea"/>
-        <w:numPr>
-          <w:ilvl w:val="2"/>
-          <w:numId w:val="7"/>
-        </w:numPr>
-      </w:pPr>
-      <w:r>
-        <w:t xml:space="preserve"> </w:t>
-      </w:r>
-    </w:p>
-    <w:p>
-      <w:pPr>
-        <w:pStyle w:val="Lijstalinea"/>
-        <w:numPr>
-          <w:ilvl w:val="1"/>
-          <w:numId w:val="7"/>
-        </w:numPr>
-      </w:pPr>
-      <w:r>
-        <w:t xml:space="preserve">Teddybeertje kan blokjes plaatsen en erop springen </w:t>
-      </w:r>
-    </w:p>
-    <w:p>
-      <w:pPr>
-        <w:pStyle w:val="Lijstalinea"/>
-        <w:numPr>
-          <w:ilvl w:val="2"/>
-          <w:numId w:val="7"/>
-        </w:numPr>
-      </w:pPr>
-      <w:r>
-        <w:t xml:space="preserve"> </w:t>
-      </w:r>
-    </w:p>
-    <w:p>
-      <w:pPr>
-        <w:pStyle w:val="Lijstalinea"/>
-        <w:numPr>
-          <w:ilvl w:val="1"/>
-          <w:numId w:val="7"/>
-        </w:numPr>
-      </w:pPr>
-      <w:r>
-        <w:t>Voor geïnstalleerde levels en een leveleditor</w:t>
-      </w:r>
-    </w:p>
-    <w:p>
-      <w:pPr>
-        <w:pStyle w:val="Lijstalinea"/>
-        <w:numPr>
-          <w:ilvl w:val="2"/>
-          <w:numId w:val="7"/>
-        </w:numPr>
-      </w:pPr>
-      <w:r>
-        <w:t xml:space="preserve"> </w:t>
+        <w:t>★</w:t>
       </w:r>
       <w:bookmarkStart w:id="0" w:name="_GoBack"/>
       <w:bookmarkEnd w:id="0"/>
+    </w:p>
+    <w:p>
+      <w:pPr>
+        <w:pStyle w:val="Lijstalinea"/>
+        <w:numPr>
+          <w:ilvl w:val="3"/>
+          <w:numId w:val="7"/>
+        </w:numPr>
+      </w:pPr>
+      <w:r>
+        <w:t>Pieter/</w:t>
+      </w:r>
+      <w:proofErr w:type="spellStart"/>
+      <w:r>
+        <w:t>Abdullah</w:t>
+      </w:r>
+      <w:proofErr w:type="spellEnd"/>
+    </w:p>
+    <w:p>
+      <w:pPr>
+        <w:pStyle w:val="Lijstalinea"/>
+        <w:numPr>
+          <w:ilvl w:val="3"/>
+          <w:numId w:val="7"/>
+        </w:numPr>
+      </w:pPr>
+      <w:r>
+        <w:t xml:space="preserve">Het maken van avatar in vorm van een teddy beer, waar speler </w:t>
+      </w:r>
+      <w:proofErr w:type="spellStart"/>
+      <w:r>
+        <w:t>accesoires</w:t>
+      </w:r>
+      <w:proofErr w:type="spellEnd"/>
+      <w:r>
+        <w:t>(bril, sigaar, litteken e.d.) kan toevoegen en kleur kan aanpassen</w:t>
+      </w:r>
+    </w:p>
+    <w:p>
+      <w:pPr>
+        <w:pStyle w:val="Lijstalinea"/>
+        <w:numPr>
+          <w:ilvl w:val="0"/>
+          <w:numId w:val="7"/>
+        </w:numPr>
+      </w:pPr>
+      <w:r>
+        <w:t>Programming (PR)</w:t>
+      </w:r>
+    </w:p>
+    <w:p>
+      <w:pPr>
+        <w:pStyle w:val="Lijstalinea"/>
+        <w:numPr>
+          <w:ilvl w:val="1"/>
+          <w:numId w:val="7"/>
+        </w:numPr>
+      </w:pPr>
+      <w:r>
+        <w:t xml:space="preserve">De </w:t>
+      </w:r>
+      <w:r>
+        <w:t xml:space="preserve">aantal </w:t>
+      </w:r>
+      <w:r>
+        <w:t>nachtmerries zijn afhankelijk van de snelheid van de speler</w:t>
+      </w:r>
+      <w:r>
+        <w:t xml:space="preserve"> </w:t>
+      </w:r>
+      <w:r>
+        <w:rPr>
+          <w:rFonts w:ascii="Menlo Regular" w:hAnsi="Menlo Regular" w:cs="Menlo Regular"/>
+          <w:sz w:val="26"/>
+          <w:szCs w:val="26"/>
+          <w:lang w:val="en-US"/>
+        </w:rPr>
+        <w:t>★★</w:t>
+      </w:r>
+    </w:p>
+    <w:p>
+      <w:pPr>
+        <w:pStyle w:val="Lijstalinea"/>
+        <w:numPr>
+          <w:ilvl w:val="3"/>
+          <w:numId w:val="7"/>
+        </w:numPr>
+      </w:pPr>
+      <w:r>
+        <w:t xml:space="preserve">Indien het speler sneller nachtmerries schiet dan een gegeven tijd, verschijnen er meer nachtmerries uit verschillende </w:t>
+      </w:r>
+      <w:proofErr w:type="spellStart"/>
+      <w:r>
+        <w:t>spawn</w:t>
+      </w:r>
+      <w:proofErr w:type="spellEnd"/>
+      <w:r>
+        <w:t>-punten in de woning</w:t>
+      </w:r>
+    </w:p>
+    <w:p>
+      <w:pPr>
+        <w:pStyle w:val="Lijstalinea"/>
+        <w:numPr>
+          <w:ilvl w:val="1"/>
+          <w:numId w:val="7"/>
+        </w:numPr>
+      </w:pPr>
+      <w:r>
+        <w:t>Verschillende soorten wapens en blokjes</w:t>
+      </w:r>
+      <w:r>
+        <w:t xml:space="preserve"> </w:t>
+      </w:r>
+      <w:r>
+        <w:rPr>
+          <w:rFonts w:ascii="Menlo Regular" w:hAnsi="Menlo Regular" w:cs="Menlo Regular"/>
+          <w:sz w:val="26"/>
+          <w:szCs w:val="26"/>
+          <w:lang w:val="en-US"/>
+        </w:rPr>
+        <w:t>★★</w:t>
+      </w:r>
+    </w:p>
+    <w:p>
+      <w:pPr>
+        <w:pStyle w:val="Lijstalinea"/>
+        <w:numPr>
+          <w:ilvl w:val="3"/>
+          <w:numId w:val="7"/>
+        </w:numPr>
+      </w:pPr>
+      <w:proofErr w:type="spellStart"/>
+      <w:r>
+        <w:t>Damien</w:t>
+      </w:r>
+      <w:proofErr w:type="spellEnd"/>
+    </w:p>
+    <w:p>
+      <w:pPr>
+        <w:pStyle w:val="Lijstalinea"/>
+        <w:numPr>
+          <w:ilvl w:val="3"/>
+          <w:numId w:val="7"/>
+        </w:numPr>
+      </w:pPr>
+      <w:r>
+        <w:t xml:space="preserve">Verschillende wapens met hun eigen kenmerken. (pistool, </w:t>
+      </w:r>
+      <w:proofErr w:type="spellStart"/>
+      <w:r>
+        <w:t>shotgun</w:t>
+      </w:r>
+      <w:proofErr w:type="spellEnd"/>
+      <w:r>
+        <w:t>, vlammenwerper, bazooka e.d.)</w:t>
+      </w:r>
+    </w:p>
+    <w:p>
+      <w:pPr>
+        <w:pStyle w:val="Lijstalinea"/>
+        <w:numPr>
+          <w:ilvl w:val="1"/>
+          <w:numId w:val="7"/>
+        </w:numPr>
+      </w:pPr>
+      <w:r>
+        <w:t>Vertraging van spel</w:t>
+      </w:r>
+      <w:r>
+        <w:t xml:space="preserve"> </w:t>
+      </w:r>
+      <w:r>
+        <w:rPr>
+          <w:rFonts w:ascii="Menlo Regular" w:hAnsi="Menlo Regular" w:cs="Menlo Regular"/>
+          <w:sz w:val="26"/>
+          <w:szCs w:val="26"/>
+          <w:lang w:val="en-US"/>
+        </w:rPr>
+        <w:t>★</w:t>
+      </w:r>
+    </w:p>
+    <w:p>
+      <w:pPr>
+        <w:pStyle w:val="Lijstalinea"/>
+        <w:numPr>
+          <w:ilvl w:val="3"/>
+          <w:numId w:val="7"/>
+        </w:numPr>
+      </w:pPr>
+      <w:r>
+        <w:t>Arjan</w:t>
+      </w:r>
+    </w:p>
+    <w:p>
+      <w:pPr>
+        <w:pStyle w:val="Lijstalinea"/>
+        <w:numPr>
+          <w:ilvl w:val="3"/>
+          <w:numId w:val="7"/>
+        </w:numPr>
+      </w:pPr>
+      <w:r>
+        <w:t>Vertraging van beweging en vervaging van camera</w:t>
+      </w:r>
+    </w:p>
+    <w:p>
+      <w:pPr>
+        <w:pStyle w:val="Lijstalinea"/>
+        <w:numPr>
+          <w:ilvl w:val="1"/>
+          <w:numId w:val="7"/>
+        </w:numPr>
+      </w:pPr>
+      <w:r>
+        <w:t>Nachtmerries kunnen niet door muren en blokjes lopen</w:t>
+      </w:r>
+      <w:r>
+        <w:t xml:space="preserve"> </w:t>
+      </w:r>
+      <w:r>
+        <w:rPr>
+          <w:rFonts w:ascii="Menlo Regular" w:hAnsi="Menlo Regular" w:cs="Menlo Regular"/>
+          <w:sz w:val="26"/>
+          <w:szCs w:val="26"/>
+          <w:lang w:val="en-US"/>
+        </w:rPr>
+        <w:t>★</w:t>
+      </w:r>
+    </w:p>
+    <w:p>
+      <w:pPr>
+        <w:pStyle w:val="Lijstalinea"/>
+        <w:numPr>
+          <w:ilvl w:val="3"/>
+          <w:numId w:val="7"/>
+        </w:numPr>
+      </w:pPr>
+      <w:r>
+        <w:t xml:space="preserve">Met behulp van </w:t>
+      </w:r>
+      <w:proofErr w:type="spellStart"/>
+      <w:r>
+        <w:t>Unity</w:t>
+      </w:r>
+      <w:proofErr w:type="spellEnd"/>
+      <w:r>
+        <w:t xml:space="preserve"> </w:t>
+      </w:r>
+      <w:proofErr w:type="spellStart"/>
+      <w:r>
+        <w:t>Physics</w:t>
+      </w:r>
+      <w:proofErr w:type="spellEnd"/>
+      <w:r>
+        <w:t xml:space="preserve"> en </w:t>
+      </w:r>
+      <w:proofErr w:type="spellStart"/>
+      <w:r>
+        <w:t>OnTriggerEnter</w:t>
+      </w:r>
+      <w:proofErr w:type="spellEnd"/>
+    </w:p>
+    <w:p>
+      <w:pPr>
+        <w:pStyle w:val="Lijstalinea"/>
+        <w:numPr>
+          <w:ilvl w:val="1"/>
+          <w:numId w:val="7"/>
+        </w:numPr>
+      </w:pPr>
+      <w:r>
+        <w:t xml:space="preserve">Teddybeertje kan blokjes plaatsen en erop springen </w:t>
+      </w:r>
+      <w:r>
+        <w:rPr>
+          <w:rFonts w:ascii="Menlo Regular" w:hAnsi="Menlo Regular" w:cs="Menlo Regular"/>
+          <w:sz w:val="26"/>
+          <w:szCs w:val="26"/>
+          <w:lang w:val="en-US"/>
+        </w:rPr>
+        <w:t>★★</w:t>
+      </w:r>
+    </w:p>
+    <w:p>
+      <w:pPr>
+        <w:pStyle w:val="Lijstalinea"/>
+        <w:numPr>
+          <w:ilvl w:val="3"/>
+          <w:numId w:val="7"/>
+        </w:numPr>
+      </w:pPr>
+      <w:r>
+        <w:t xml:space="preserve"> </w:t>
+      </w:r>
+      <w:r>
+        <w:t>Pieter</w:t>
+      </w:r>
+    </w:p>
+    <w:p>
+      <w:pPr>
+        <w:pStyle w:val="Lijstalinea"/>
+        <w:numPr>
+          <w:ilvl w:val="3"/>
+          <w:numId w:val="7"/>
+        </w:numPr>
+      </w:pPr>
+      <w:r>
+        <w:t>Speler kan blokjes plaatsen waarop speler kan springen.</w:t>
+      </w:r>
+    </w:p>
+    <w:p>
+      <w:pPr>
+        <w:pStyle w:val="Lijstalinea"/>
+        <w:numPr>
+          <w:ilvl w:val="1"/>
+          <w:numId w:val="7"/>
+        </w:numPr>
+      </w:pPr>
+      <w:r>
+        <w:t>Voor geïnstalleerde levels en een leveleditor</w:t>
+      </w:r>
+      <w:r>
+        <w:t xml:space="preserve"> </w:t>
+      </w:r>
+      <w:r>
+        <w:rPr>
+          <w:rFonts w:ascii="Menlo Regular" w:hAnsi="Menlo Regular" w:cs="Menlo Regular"/>
+          <w:sz w:val="26"/>
+          <w:szCs w:val="26"/>
+          <w:lang w:val="en-US"/>
+        </w:rPr>
+        <w:t>★★★</w:t>
+      </w:r>
+    </w:p>
+    <w:p>
+      <w:pPr>
+        <w:pStyle w:val="Lijstalinea"/>
+        <w:numPr>
+          <w:ilvl w:val="3"/>
+          <w:numId w:val="7"/>
+        </w:numPr>
+      </w:pPr>
+      <w:r>
+        <w:t>Pieter</w:t>
+      </w:r>
+    </w:p>
+    <w:p>
+      <w:pPr>
+        <w:pStyle w:val="Lijstalinea"/>
+        <w:numPr>
+          <w:ilvl w:val="3"/>
+          <w:numId w:val="7"/>
+        </w:numPr>
+      </w:pPr>
+      <w:r>
+        <w:t xml:space="preserve">Level wordt weggeschreven in </w:t>
+      </w:r>
+      <w:proofErr w:type="spellStart"/>
+      <w:r>
+        <w:t>binairyfiles</w:t>
+      </w:r>
+      <w:proofErr w:type="spellEnd"/>
+      <w:r>
+        <w:t>. Een leveleditor waar speler blokjes kan plaatsen en het zelf gecreëerde level kan spelen</w:t>
+      </w:r>
     </w:p>
     <w:p/>
     <w:p>
@@ -2510,14 +3248,6 @@
         <w:t>https://github.com/Pieter12345/Minor-Software-Ontwerpen-project.git</w:t>
       </w:r>
     </w:p>
-    <w:p>
-      <w:pPr>
-        <w:pStyle w:val="Lijstalinea"/>
-        <w:ind w:left="360"/>
-      </w:pPr>
-    </w:p>
-    <w:p/>
-    <w:p/>
     <w:sectPr>
       <w:pgSz w:w="12240" w:h="15840"/>
       <w:pgMar w:top="1417" w:right="1417" w:bottom="1417" w:left="1417" w:header="708" w:footer="708" w:gutter="0"/>
@@ -3323,6 +4053,7 @@
   <w:style w:type="character" w:default="1" w:styleId="Standaardalinea-lettertype">
     <w:name w:val="Default Paragraph Font"/>
     <w:uiPriority w:val="1"/>
+    <w:semiHidden/>
     <w:unhideWhenUsed/>
   </w:style>
   <w:style w:type="table" w:default="1" w:styleId="Standaardtabel">
@@ -3660,6 +4391,7 @@
   <w:style w:type="character" w:default="1" w:styleId="Standaardalinea-lettertype">
     <w:name w:val="Default Paragraph Font"/>
     <w:uiPriority w:val="1"/>
+    <w:semiHidden/>
     <w:unhideWhenUsed/>
   </w:style>
   <w:style w:type="table" w:default="1" w:styleId="Standaardtabel">
@@ -4114,7 +4846,7 @@
 </file>
 
 <file path=customXml/itemProps1.xml><?xml version="1.0" encoding="utf-8"?>
-<ds:datastoreItem xmlns:ds="http://schemas.openxmlformats.org/officeDocument/2006/customXml" ds:itemID="{EEE4CF4D-9186-4146-B487-569F90CA8899}">
+<ds:datastoreItem xmlns:ds="http://schemas.openxmlformats.org/officeDocument/2006/customXml" ds:itemID="{FB531BDE-6FB3-7B43-AA6B-27CABF61360E}">
   <ds:schemaRefs>
     <ds:schemaRef ds:uri="http://schemas.openxmlformats.org/officeDocument/2006/bibliography"/>
   </ds:schemaRefs>

--- a/Documents/Core project document.docx
+++ b/Documents/Core project document.docx
@@ -1,407 +1,602 @@
 
 <file path=word/document.xml><?xml version="1.0" encoding="utf-8"?>
-<w:document xmlns:wpc="http://schemas.microsoft.com/office/word/2010/wordprocessingCanvas" xmlns:mo="http://schemas.microsoft.com/office/mac/office/2008/main" xmlns:mc="http://schemas.openxmlformats.org/markup-compatibility/2006" xmlns:mv="urn:schemas-microsoft-com:mac:vml" xmlns:o="urn:schemas-microsoft-com:office:office" xmlns:r="http://schemas.openxmlformats.org/officeDocument/2006/relationships" xmlns:m="http://schemas.openxmlformats.org/officeDocument/2006/math" xmlns:v="urn:schemas-microsoft-com:vml" xmlns:wp14="http://schemas.microsoft.com/office/word/2010/wordprocessingDrawing" xmlns:wp="http://schemas.openxmlformats.org/drawingml/2006/wordprocessingDrawing" xmlns:w10="urn:schemas-microsoft-com:office:word" xmlns:w="http://schemas.openxmlformats.org/wordprocessingml/2006/main" xmlns:w14="http://schemas.microsoft.com/office/word/2010/wordml" xmlns:wpg="http://schemas.microsoft.com/office/word/2010/wordprocessingGroup" xmlns:wpi="http://schemas.microsoft.com/office/word/2010/wordprocessingInk" xmlns:wne="http://schemas.microsoft.com/office/word/2006/wordml" xmlns:wps="http://schemas.microsoft.com/office/word/2010/wordprocessingShape" mc:Ignorable="w14 wp14">
+<w:document xmlns:wpc="http://schemas.microsoft.com/office/word/2010/wordprocessingCanvas" xmlns:mc="http://schemas.openxmlformats.org/markup-compatibility/2006" xmlns:o="urn:schemas-microsoft-com:office:office" xmlns:r="http://schemas.openxmlformats.org/officeDocument/2006/relationships" xmlns:m="http://schemas.openxmlformats.org/officeDocument/2006/math" xmlns:v="urn:schemas-microsoft-com:vml" xmlns:wp14="http://schemas.microsoft.com/office/word/2010/wordprocessingDrawing" xmlns:wp="http://schemas.openxmlformats.org/drawingml/2006/wordprocessingDrawing" xmlns:w10="urn:schemas-microsoft-com:office:word" xmlns:w="http://schemas.openxmlformats.org/wordprocessingml/2006/main" xmlns:w14="http://schemas.microsoft.com/office/word/2010/wordml" xmlns:wpg="http://schemas.microsoft.com/office/word/2010/wordprocessingGroup" xmlns:wpi="http://schemas.microsoft.com/office/word/2010/wordprocessingInk" xmlns:wne="http://schemas.microsoft.com/office/word/2006/wordml" xmlns:wps="http://schemas.microsoft.com/office/word/2010/wordprocessingShape" mc:Ignorable="w14 wp14">
   <w:body>
-    <w:p/>
-    <w:p>
-      <w:r>
-        <w:rPr>
-          <w:rStyle w:val="Kop2Teken"/>
-        </w:rPr>
-        <w:t>Naam en nummer van groep</w:t>
-      </w:r>
-      <w:r>
-        <w:br/>
-      </w:r>
-    </w:p>
-    <w:p>
-      <w:pPr>
-        <w:ind w:left="708"/>
-      </w:pPr>
-      <w:r>
-        <w:rPr>
-          <w:noProof/>
-          <w:lang w:val="en-US"/>
-        </w:rPr>
-        <w:drawing>
-          <wp:inline distT="0" distB="0" distL="0" distR="0" wp14:anchorId="0B9E311C" wp14:editId="655B6D3F">
-            <wp:extent cx="527921" cy="467995"/>
-            <wp:effectExtent l="0" t="0" r="5715" b="0"/>
-            <wp:docPr id="23" name="Afbeelding 23" descr="Macintosh HD:Users:tekin:Desktop:teddy.png"/>
-            <wp:cNvGraphicFramePr>
-              <a:graphicFrameLocks xmlns:a="http://schemas.openxmlformats.org/drawingml/2006/main" noChangeAspect="1"/>
-            </wp:cNvGraphicFramePr>
-            <a:graphic xmlns:a="http://schemas.openxmlformats.org/drawingml/2006/main">
-              <a:graphicData uri="http://schemas.openxmlformats.org/drawingml/2006/picture">
-                <pic:pic xmlns:pic="http://schemas.openxmlformats.org/drawingml/2006/picture">
-                  <pic:nvPicPr>
-                    <pic:cNvPr id="0" name="Picture 45" descr="Macintosh HD:Users:tekin:Desktop:teddy.png"/>
-                    <pic:cNvPicPr>
-                      <a:picLocks noChangeAspect="1" noChangeArrowheads="1"/>
-                    </pic:cNvPicPr>
-                  </pic:nvPicPr>
-                  <pic:blipFill>
-                    <a:blip r:embed="rId7">
-                      <a:extLst>
-                        <a:ext uri="{28A0092B-C50C-407E-A947-70E740481C1C}">
-                          <a14:useLocalDpi xmlns:a14="http://schemas.microsoft.com/office/drawing/2010/main" val="0"/>
-                        </a:ext>
-                      </a:extLst>
-                    </a:blip>
-                    <a:srcRect/>
-                    <a:stretch>
-                      <a:fillRect/>
-                    </a:stretch>
-                  </pic:blipFill>
-                  <pic:spPr bwMode="auto">
-                    <a:xfrm>
-                      <a:off x="0" y="0"/>
-                      <a:ext cx="527921" cy="467995"/>
-                    </a:xfrm>
-                    <a:prstGeom prst="rect">
-                      <a:avLst/>
-                    </a:prstGeom>
-                    <a:noFill/>
-                    <a:ln>
-                      <a:noFill/>
-                    </a:ln>
-                  </pic:spPr>
-                </pic:pic>
-              </a:graphicData>
-            </a:graphic>
-          </wp:inline>
-        </w:drawing>
-      </w:r>
-    </w:p>
-    <w:p>
-      <w:pPr>
-        <w:ind w:firstLine="708"/>
-      </w:pPr>
-      <w:proofErr w:type="spellStart"/>
-      <w:r>
-        <w:t>TedDy</w:t>
-      </w:r>
-      <w:r>
-        <w:t>fenc</w:t>
-      </w:r>
-      <w:r>
-        <w:t>e</w:t>
-      </w:r>
-      <w:proofErr w:type="spellEnd"/>
-      <w:r>
-        <w:t xml:space="preserve"> . </w:t>
-      </w:r>
-      <w:r>
+    <w:p>
+      <w:pPr>
+        <w:spacing w:after="240"/>
+        <w:jc w:val="center"/>
+        <w:rPr>
+          <w:rFonts w:ascii="Calibri" w:hAnsi="Calibri"/>
+          <w:sz w:val="48"/>
+          <w:lang w:val="en-US"/>
+        </w:rPr>
+      </w:pPr>
+      <w:r>
+        <w:rPr>
+          <w:rFonts w:ascii="Calibri" w:hAnsi="Calibri"/>
+          <w:sz w:val="48"/>
+          <w:lang w:val="en-US"/>
+        </w:rPr>
+        <w:t>Core Project Document</w:t>
+      </w:r>
+    </w:p>
+    <w:p>
+      <w:pPr>
+        <w:spacing w:after="240"/>
+        <w:rPr>
+          <w:rFonts w:ascii="Calibri" w:hAnsi="Calibri"/>
+          <w:sz w:val="48"/>
+          <w:lang w:val="en-US"/>
+        </w:rPr>
+      </w:pPr>
+    </w:p>
+    <w:p>
+      <w:pPr>
+        <w:spacing w:after="240"/>
+        <w:rPr>
+          <w:rFonts w:ascii="Calibri" w:hAnsi="Calibri"/>
+          <w:sz w:val="28"/>
+          <w:lang w:val="en-US"/>
+        </w:rPr>
+      </w:pPr>
+      <w:r>
+        <w:rPr>
+          <w:rFonts w:ascii="Calibri" w:hAnsi="Calibri"/>
+          <w:sz w:val="28"/>
+          <w:lang w:val="en-US"/>
+        </w:rPr>
+        <w:t>Group Information</w:t>
+      </w:r>
+    </w:p>
+    <w:p>
+      <w:pPr>
+        <w:pStyle w:val="Geenafstand"/>
+        <w:rPr>
+          <w:rFonts w:ascii="Calibri" w:hAnsi="Calibri"/>
+          <w:lang w:val="en-US"/>
+        </w:rPr>
+      </w:pPr>
+      <w:r>
+        <w:rPr>
+          <w:rFonts w:ascii="Calibri" w:hAnsi="Calibri"/>
+          <w:lang w:val="en-US"/>
+        </w:rPr>
+        <w:t xml:space="preserve">Name: </w:t>
+      </w:r>
+      <w:r>
+        <w:rPr>
+          <w:rFonts w:ascii="Calibri" w:hAnsi="Calibri"/>
+          <w:lang w:val="en-US"/>
+        </w:rPr>
+        <w:tab/>
+      </w:r>
+      <w:r>
+        <w:rPr>
+          <w:rFonts w:ascii="Calibri" w:hAnsi="Calibri"/>
+          <w:lang w:val="en-US"/>
+        </w:rPr>
+        <w:tab/>
+        <w:t>TedDyfense</w:t>
+      </w:r>
+    </w:p>
+    <w:p>
+      <w:pPr>
+        <w:pStyle w:val="Geenafstand"/>
+        <w:rPr>
+          <w:rFonts w:ascii="Calibri" w:hAnsi="Calibri"/>
+          <w:lang w:val="en-US"/>
+        </w:rPr>
+      </w:pPr>
+      <w:r>
+        <w:rPr>
+          <w:rFonts w:ascii="Calibri" w:hAnsi="Calibri"/>
+          <w:lang w:val="en-US"/>
+        </w:rPr>
+        <w:t xml:space="preserve">Group Number: </w:t>
+      </w:r>
+      <w:r>
+        <w:rPr>
+          <w:rFonts w:ascii="Calibri" w:hAnsi="Calibri"/>
+          <w:lang w:val="en-US"/>
+        </w:rPr>
+        <w:tab/>
         <w:t>3</w:t>
       </w:r>
     </w:p>
-    <w:p/>
-    <w:p>
-      <w:pPr>
-        <w:rPr>
-          <w:rStyle w:val="Kop2Teken"/>
-        </w:rPr>
-      </w:pPr>
-      <w:r>
-        <w:rPr>
-          <w:rStyle w:val="Kop2Teken"/>
-        </w:rPr>
-        <w:t>Thema en interpretatie</w:t>
-      </w:r>
-    </w:p>
-    <w:p>
-      <w:pPr>
-        <w:ind w:left="708"/>
-      </w:pPr>
-      <w:r>
-        <w:rPr>
-          <w:rStyle w:val="Kop2Teken"/>
-        </w:rPr>
-        <w:br/>
-      </w:r>
-      <w:proofErr w:type="spellStart"/>
-      <w:r>
-        <w:t>Things</w:t>
-      </w:r>
-      <w:proofErr w:type="spellEnd"/>
-      <w:r>
+    <w:p>
+      <w:pPr>
+        <w:pStyle w:val="Geenafstand"/>
+        <w:rPr>
+          <w:rFonts w:ascii="Calibri" w:hAnsi="Calibri"/>
+          <w:lang w:val="en-US"/>
+        </w:rPr>
+      </w:pPr>
+      <w:r>
+        <w:rPr>
+          <w:rFonts w:ascii="Calibri" w:hAnsi="Calibri"/>
+          <w:lang w:val="en-US"/>
+        </w:rPr>
+        <w:t xml:space="preserve">Group Members: </w:t>
+      </w:r>
+      <w:r>
+        <w:rPr>
+          <w:rFonts w:ascii="Calibri" w:hAnsi="Calibri"/>
+          <w:lang w:val="en-US"/>
+        </w:rPr>
+        <w:tab/>
+        <w:t>Abdullah Tezcan</w:t>
+      </w:r>
+    </w:p>
+    <w:p>
+      <w:pPr>
+        <w:pStyle w:val="Geenafstand"/>
+        <w:rPr>
+          <w:rFonts w:ascii="Calibri" w:hAnsi="Calibri"/>
+          <w:lang w:val="en-US"/>
+        </w:rPr>
+      </w:pPr>
+      <w:r>
+        <w:rPr>
+          <w:rFonts w:ascii="Calibri" w:hAnsi="Calibri"/>
+          <w:lang w:val="en-US"/>
+        </w:rPr>
+        <w:tab/>
+      </w:r>
+      <w:r>
+        <w:rPr>
+          <w:rFonts w:ascii="Calibri" w:hAnsi="Calibri"/>
+          <w:lang w:val="en-US"/>
+        </w:rPr>
+        <w:tab/>
+      </w:r>
+      <w:r>
+        <w:rPr>
+          <w:rFonts w:ascii="Calibri" w:hAnsi="Calibri"/>
+          <w:lang w:val="en-US"/>
+        </w:rPr>
+        <w:tab/>
+        <w:t>Esmeralda Tomasöa</w:t>
+      </w:r>
+    </w:p>
+    <w:p>
+      <w:pPr>
+        <w:pStyle w:val="Geenafstand"/>
+        <w:rPr>
+          <w:rFonts w:ascii="Calibri" w:hAnsi="Calibri"/>
+          <w:lang w:val="en-US"/>
+        </w:rPr>
+      </w:pPr>
+      <w:r>
+        <w:rPr>
+          <w:rFonts w:ascii="Calibri" w:hAnsi="Calibri"/>
+          <w:lang w:val="en-US"/>
+        </w:rPr>
+        <w:tab/>
+      </w:r>
+      <w:r>
+        <w:rPr>
+          <w:rFonts w:ascii="Calibri" w:hAnsi="Calibri"/>
+          <w:lang w:val="en-US"/>
+        </w:rPr>
+        <w:tab/>
+      </w:r>
+      <w:r>
+        <w:rPr>
+          <w:rFonts w:ascii="Calibri" w:hAnsi="Calibri"/>
+          <w:lang w:val="en-US"/>
+        </w:rPr>
+        <w:tab/>
+        <w:t xml:space="preserve">Pieter </w:t>
+      </w:r>
+      <w:r>
+        <w:rPr>
+          <w:rFonts w:ascii="Calibri" w:hAnsi="Calibri"/>
+          <w:lang w:val="en-US"/>
+        </w:rPr>
+        <w:t>Kools</w:t>
+      </w:r>
+    </w:p>
+    <w:p>
+      <w:pPr>
+        <w:pStyle w:val="Geenafstand"/>
+        <w:rPr>
+          <w:rFonts w:ascii="Calibri" w:hAnsi="Calibri"/>
+          <w:lang w:val="en-US"/>
+        </w:rPr>
+      </w:pPr>
+      <w:r>
+        <w:rPr>
+          <w:rFonts w:ascii="Calibri" w:hAnsi="Calibri"/>
+          <w:lang w:val="en-US"/>
+        </w:rPr>
+        <w:tab/>
+      </w:r>
+      <w:r>
+        <w:rPr>
+          <w:rFonts w:ascii="Calibri" w:hAnsi="Calibri"/>
+          <w:lang w:val="en-US"/>
+        </w:rPr>
+        <w:tab/>
+      </w:r>
+      <w:r>
+        <w:rPr>
+          <w:rFonts w:ascii="Calibri" w:hAnsi="Calibri"/>
+          <w:lang w:val="en-US"/>
+        </w:rPr>
+        <w:tab/>
+      </w:r>
+      <w:r>
+        <w:rPr>
+          <w:rFonts w:ascii="Calibri" w:hAnsi="Calibri"/>
+          <w:lang w:val="en-US"/>
+        </w:rPr>
+        <w:t>Damien Crielaard</w:t>
+      </w:r>
+    </w:p>
+    <w:p>
+      <w:pPr>
+        <w:pStyle w:val="Geenafstand"/>
+        <w:rPr>
+          <w:rFonts w:ascii="Calibri" w:hAnsi="Calibri"/>
+          <w:lang w:val="en-US"/>
+        </w:rPr>
+      </w:pPr>
+      <w:r>
+        <w:rPr>
+          <w:rFonts w:ascii="Calibri" w:hAnsi="Calibri"/>
+          <w:lang w:val="en-US"/>
+        </w:rPr>
+        <w:tab/>
+      </w:r>
+      <w:r>
+        <w:rPr>
+          <w:rFonts w:ascii="Calibri" w:hAnsi="Calibri"/>
+          <w:lang w:val="en-US"/>
+        </w:rPr>
+        <w:tab/>
+      </w:r>
+      <w:r>
+        <w:rPr>
+          <w:rFonts w:ascii="Calibri" w:hAnsi="Calibri"/>
+          <w:lang w:val="en-US"/>
+        </w:rPr>
+        <w:tab/>
+        <w:t>Arjan van Ramshorst</w:t>
+      </w:r>
+    </w:p>
+    <w:p>
+      <w:pPr>
+        <w:spacing w:after="240"/>
+        <w:rPr>
+          <w:rFonts w:ascii="Calibri" w:hAnsi="Calibri"/>
+          <w:lang w:val="en-US"/>
+        </w:rPr>
+      </w:pPr>
+      <w:r>
+        <w:rPr>
+          <w:rFonts w:ascii="Calibri" w:hAnsi="Calibri"/>
+          <w:lang w:val="en-US"/>
+        </w:rPr>
+        <w:tab/>
+      </w:r>
+      <w:r>
+        <w:rPr>
+          <w:rFonts w:ascii="Calibri" w:hAnsi="Calibri"/>
+          <w:lang w:val="en-US"/>
+        </w:rPr>
+        <w:tab/>
+      </w:r>
+      <w:r>
+        <w:rPr>
+          <w:rFonts w:ascii="Calibri" w:hAnsi="Calibri"/>
+          <w:lang w:val="en-US"/>
+        </w:rPr>
+        <w:tab/>
+        <w:t>Jeroen Methorst</w:t>
+      </w:r>
+    </w:p>
+    <w:p>
+      <w:pPr>
+        <w:spacing w:after="240"/>
+        <w:rPr>
+          <w:rFonts w:ascii="Calibri" w:hAnsi="Calibri"/>
+          <w:bCs/>
+          <w:sz w:val="28"/>
+          <w:lang w:val="en-US"/>
+        </w:rPr>
+      </w:pPr>
+      <w:r>
+        <w:rPr>
+          <w:rFonts w:ascii="Calibri" w:hAnsi="Calibri"/>
+          <w:bCs/>
+          <w:sz w:val="28"/>
+          <w:lang w:val="en-US"/>
+        </w:rPr>
+        <w:t>Theme and interpretation</w:t>
+      </w:r>
+    </w:p>
+    <w:p>
+      <w:pPr>
+        <w:spacing w:after="240"/>
+        <w:rPr>
+          <w:rFonts w:ascii="Calibri" w:hAnsi="Calibri"/>
+          <w:bCs/>
+          <w:lang w:val="en-US"/>
+        </w:rPr>
+      </w:pPr>
+      <w:r>
+        <w:rPr>
+          <w:rFonts w:ascii="Calibri" w:hAnsi="Calibri"/>
+          <w:bCs/>
+          <w:lang w:val="en-US"/>
+        </w:rPr>
+        <w:t>We are mainly building on the theme "Build the level you play". We interpreted this theme in our game by allowing the player to place and destroy blocks in a pre-built environment, allowing the player to play strategically by building his own defenses.</w:t>
+      </w:r>
+    </w:p>
+    <w:p>
+      <w:pPr>
+        <w:spacing w:after="240"/>
+        <w:rPr>
+          <w:rFonts w:ascii="Calibri" w:hAnsi="Calibri"/>
+          <w:bCs/>
+          <w:lang w:val="en-US"/>
+        </w:rPr>
+      </w:pPr>
+      <w:r>
+        <w:rPr>
+          <w:rFonts w:ascii="Calibri" w:hAnsi="Calibri"/>
+          <w:bCs/>
+          <w:lang w:val="en-US"/>
+        </w:rPr>
+        <w:t>Other themes which apply to our game are "Things you hate" which we interpreted in our game as nightmares, and "You only get one" as in you only get one teddy bear to defend the house.</w:t>
+      </w:r>
+    </w:p>
+    <w:p>
+      <w:pPr>
+        <w:spacing w:after="240"/>
+        <w:rPr>
+          <w:rFonts w:ascii="Calibri" w:hAnsi="Calibri"/>
+          <w:sz w:val="28"/>
+          <w:lang w:val="en-US"/>
+        </w:rPr>
+      </w:pPr>
+      <w:r>
+        <w:rPr>
+          <w:rFonts w:ascii="Calibri" w:hAnsi="Calibri"/>
+          <w:sz w:val="28"/>
+          <w:lang w:val="en-US"/>
+        </w:rPr>
+        <w:t>Description of the game idea</w:t>
+      </w:r>
+    </w:p>
+    <w:p>
+      <w:pPr>
+        <w:spacing w:after="240"/>
+        <w:rPr>
+          <w:rFonts w:ascii="Calibri" w:hAnsi="Calibri"/>
+          <w:lang w:val="en-US"/>
+        </w:rPr>
+      </w:pPr>
+      <w:r>
+        <w:rPr>
+          <w:rFonts w:ascii="Calibri" w:hAnsi="Calibri"/>
+          <w:lang w:val="en-US"/>
+        </w:rPr>
+        <w:t xml:space="preserve">The story of our game is about a sleeping child and a nightmare. In his dreams the child is attacked by various nightmares, with his loyal </w:t>
+      </w:r>
+      <w:r>
+        <w:rPr>
+          <w:rFonts w:ascii="Calibri" w:hAnsi="Calibri"/>
+          <w:lang w:val="en-US"/>
+        </w:rPr>
+        <w:t>teddy bear</w:t>
+      </w:r>
+      <w:r>
+        <w:rPr>
+          <w:rFonts w:ascii="Calibri" w:hAnsi="Calibri"/>
+          <w:lang w:val="en-US"/>
+        </w:rPr>
+        <w:t xml:space="preserve"> rising up to protect him from his nightmares and allowing the child to continue his sleep undisturbed. </w:t>
+      </w:r>
+    </w:p>
+    <w:p>
+      <w:pPr>
+        <w:spacing w:after="240"/>
+        <w:rPr>
+          <w:rFonts w:ascii="Calibri" w:hAnsi="Calibri"/>
+          <w:lang w:val="en-US"/>
+        </w:rPr>
+      </w:pPr>
+      <w:r>
+        <w:rPr>
+          <w:rFonts w:ascii="Calibri" w:hAnsi="Calibri"/>
+          <w:lang w:val="en-US"/>
+        </w:rPr>
+        <w:t xml:space="preserve">To accomplish this goal, the </w:t>
+      </w:r>
+      <w:r>
+        <w:rPr>
+          <w:rFonts w:ascii="Calibri" w:hAnsi="Calibri"/>
+          <w:lang w:val="en-US"/>
+        </w:rPr>
+        <w:t>teddy bear</w:t>
+      </w:r>
+      <w:r>
+        <w:rPr>
+          <w:rFonts w:ascii="Calibri" w:hAnsi="Calibri"/>
+          <w:lang w:val="en-US"/>
+        </w:rPr>
         <w:t xml:space="preserve"> </w:t>
       </w:r>
-      <w:proofErr w:type="spellStart"/>
-      <w:r>
-        <w:t>you</w:t>
-      </w:r>
-      <w:proofErr w:type="spellEnd"/>
-      <w:r>
+      <w:r>
+        <w:rPr>
+          <w:rFonts w:ascii="Calibri" w:hAnsi="Calibri"/>
+          <w:lang w:val="en-US"/>
+        </w:rPr>
+        <w:t>has a variety of weapons in its arsenal, and a collection of blocks allowing it to build a defense against the hordes of enemies. The game ends when either the teddy bear dies or when the child wakes.</w:t>
+      </w:r>
+    </w:p>
+    <w:p>
+      <w:pPr>
+        <w:spacing w:after="240"/>
+        <w:rPr>
+          <w:rFonts w:ascii="Calibri" w:hAnsi="Calibri"/>
+          <w:lang w:val="en-US"/>
+        </w:rPr>
+      </w:pPr>
+    </w:p>
+    <w:p>
+      <w:pPr>
+        <w:spacing w:after="240"/>
+        <w:rPr>
+          <w:rFonts w:ascii="Calibri" w:hAnsi="Calibri"/>
+          <w:lang w:val="en-US"/>
+        </w:rPr>
+      </w:pPr>
+    </w:p>
+    <w:p>
+      <w:pPr>
+        <w:spacing w:after="240"/>
+        <w:rPr>
+          <w:rFonts w:ascii="Calibri" w:hAnsi="Calibri"/>
+          <w:lang w:val="en-US"/>
+        </w:rPr>
+      </w:pPr>
+    </w:p>
+    <w:p>
+      <w:pPr>
+        <w:spacing w:after="240"/>
+        <w:rPr>
+          <w:rFonts w:ascii="Calibri" w:hAnsi="Calibri"/>
+          <w:lang w:val="en-US"/>
+        </w:rPr>
+      </w:pPr>
+    </w:p>
+    <w:p>
+      <w:pPr>
+        <w:spacing w:after="240"/>
+        <w:rPr>
+          <w:rFonts w:ascii="Calibri" w:hAnsi="Calibri"/>
+          <w:lang w:val="en-US"/>
+        </w:rPr>
+      </w:pPr>
+    </w:p>
+    <w:p>
+      <w:pPr>
+        <w:spacing w:after="240"/>
+        <w:rPr>
+          <w:rFonts w:ascii="Calibri" w:hAnsi="Calibri"/>
+          <w:sz w:val="28"/>
+          <w:lang w:val="en-US"/>
+        </w:rPr>
+      </w:pPr>
+      <w:r>
+        <w:rPr>
+          <w:rFonts w:ascii="Calibri" w:hAnsi="Calibri"/>
+          <w:sz w:val="28"/>
+          <w:lang w:val="en-US"/>
+        </w:rPr>
+        <w:lastRenderedPageBreak/>
+        <w:t>Key components</w:t>
+      </w:r>
+    </w:p>
+    <w:p>
+      <w:pPr>
+        <w:pStyle w:val="Lijstalinea"/>
+        <w:numPr>
+          <w:ilvl w:val="0"/>
+          <w:numId w:val="7"/>
+        </w:numPr>
+        <w:spacing w:after="240"/>
+        <w:rPr>
+          <w:rFonts w:ascii="Calibri" w:hAnsi="Calibri"/>
+          <w:lang w:val="en-US"/>
+        </w:rPr>
+      </w:pPr>
+      <w:r>
+        <w:rPr>
+          <w:rFonts w:ascii="Calibri" w:hAnsi="Calibri"/>
+          <w:lang w:val="en-US"/>
+        </w:rPr>
+        <w:t xml:space="preserve">Computer </w:t>
+      </w:r>
+      <w:r>
+        <w:rPr>
+          <w:rFonts w:ascii="Calibri" w:hAnsi="Calibri"/>
+          <w:lang w:val="en-US"/>
+        </w:rPr>
+        <w:t>Graphics</w:t>
+      </w:r>
+    </w:p>
+    <w:p>
+      <w:pPr>
+        <w:pStyle w:val="Lijstalinea"/>
+        <w:numPr>
+          <w:ilvl w:val="1"/>
+          <w:numId w:val="7"/>
+        </w:numPr>
+        <w:spacing w:after="240"/>
+        <w:rPr>
+          <w:rFonts w:ascii="Calibri" w:hAnsi="Calibri"/>
+          <w:lang w:val="en-US"/>
+        </w:rPr>
+      </w:pPr>
+      <w:r>
+        <w:rPr>
+          <w:rFonts w:ascii="Calibri" w:hAnsi="Calibri"/>
+          <w:lang w:val="en-US"/>
+        </w:rPr>
+        <w:t xml:space="preserve">3D </w:t>
+      </w:r>
+      <w:r>
+        <w:rPr>
+          <w:rFonts w:ascii="Calibri" w:hAnsi="Calibri"/>
+          <w:lang w:val="en-US"/>
+        </w:rPr>
+        <w:t>models</w:t>
+      </w:r>
+    </w:p>
+    <w:p>
+      <w:pPr>
+        <w:pStyle w:val="Lijstalinea"/>
+        <w:numPr>
+          <w:ilvl w:val="2"/>
+          <w:numId w:val="7"/>
+        </w:numPr>
+        <w:spacing w:after="240"/>
+        <w:rPr>
+          <w:rFonts w:ascii="Calibri" w:hAnsi="Calibri"/>
+          <w:lang w:val="en-US"/>
+        </w:rPr>
+      </w:pPr>
+      <w:r>
+        <w:rPr>
+          <w:rFonts w:ascii="Calibri" w:hAnsi="Calibri"/>
+          <w:lang w:val="en-US"/>
+        </w:rPr>
+        <w:t xml:space="preserve">3D </w:t>
+      </w:r>
+      <w:r>
+        <w:rPr>
+          <w:rFonts w:ascii="Calibri" w:hAnsi="Calibri"/>
+          <w:lang w:val="en-US"/>
+        </w:rPr>
+        <w:t>animated models of the teddy (player model)</w:t>
+      </w:r>
+      <w:r>
+        <w:rPr>
+          <w:rFonts w:ascii="Calibri" w:hAnsi="Calibri"/>
+          <w:lang w:val="en-US"/>
+        </w:rPr>
         <w:t xml:space="preserve"> </w:t>
       </w:r>
-      <w:proofErr w:type="spellStart"/>
-      <w:r>
-        <w:t>hate</w:t>
-      </w:r>
-      <w:proofErr w:type="spellEnd"/>
-      <w:r>
-        <w:t xml:space="preserve">: </w:t>
-      </w:r>
-      <w:proofErr w:type="spellStart"/>
-      <w:r>
-        <w:t>nightmares</w:t>
-      </w:r>
-      <w:proofErr w:type="spellEnd"/>
-    </w:p>
-    <w:p>
-      <w:pPr>
-        <w:ind w:left="708"/>
-      </w:pPr>
-      <w:proofErr w:type="spellStart"/>
-      <w:r>
-        <w:t>You</w:t>
-      </w:r>
-      <w:proofErr w:type="spellEnd"/>
-      <w:r>
-        <w:t xml:space="preserve"> </w:t>
-      </w:r>
-      <w:proofErr w:type="spellStart"/>
-      <w:r>
-        <w:t>only</w:t>
-      </w:r>
-      <w:proofErr w:type="spellEnd"/>
-      <w:r>
-        <w:t xml:space="preserve"> get </w:t>
-      </w:r>
-      <w:proofErr w:type="spellStart"/>
-      <w:r>
-        <w:t>one</w:t>
-      </w:r>
-      <w:proofErr w:type="spellEnd"/>
-      <w:r>
-        <w:t xml:space="preserve"> teddy </w:t>
-      </w:r>
-      <w:proofErr w:type="spellStart"/>
-      <w:r>
-        <w:t>to</w:t>
-      </w:r>
-      <w:proofErr w:type="spellEnd"/>
-      <w:r>
-        <w:t xml:space="preserve"> </w:t>
-      </w:r>
-      <w:proofErr w:type="spellStart"/>
-      <w:r>
-        <w:t>defend</w:t>
-      </w:r>
-      <w:proofErr w:type="spellEnd"/>
-      <w:r>
-        <w:t xml:space="preserve"> a </w:t>
-      </w:r>
-      <w:proofErr w:type="spellStart"/>
-      <w:r>
-        <w:t>sleeping</w:t>
-      </w:r>
-      <w:proofErr w:type="spellEnd"/>
-      <w:r>
-        <w:t xml:space="preserve"> </w:t>
-      </w:r>
-      <w:proofErr w:type="spellStart"/>
-      <w:r>
-        <w:t>child</w:t>
-      </w:r>
-      <w:proofErr w:type="spellEnd"/>
-    </w:p>
-    <w:p>
-      <w:pPr>
-        <w:ind w:left="708"/>
-      </w:pPr>
-      <w:proofErr w:type="spellStart"/>
-      <w:r>
-        <w:t>Build</w:t>
-      </w:r>
-      <w:proofErr w:type="spellEnd"/>
-      <w:r>
-        <w:t xml:space="preserve"> </w:t>
-      </w:r>
-      <w:proofErr w:type="spellStart"/>
-      <w:r>
-        <w:t>your</w:t>
-      </w:r>
-      <w:proofErr w:type="spellEnd"/>
-      <w:r>
-        <w:t xml:space="preserve"> </w:t>
-      </w:r>
-      <w:proofErr w:type="spellStart"/>
-      <w:r>
-        <w:t>own</w:t>
-      </w:r>
-      <w:proofErr w:type="spellEnd"/>
-      <w:r>
-        <w:t xml:space="preserve"> level </w:t>
-      </w:r>
-      <w:proofErr w:type="spellStart"/>
-      <w:r>
-        <w:t>with</w:t>
-      </w:r>
-      <w:proofErr w:type="spellEnd"/>
-      <w:r>
-        <w:t xml:space="preserve"> </w:t>
-      </w:r>
-      <w:proofErr w:type="spellStart"/>
-      <w:r>
-        <w:t>blocks</w:t>
-      </w:r>
-      <w:proofErr w:type="spellEnd"/>
-    </w:p>
-    <w:p>
-      <w:pPr>
-        <w:pStyle w:val="Lijstalinea"/>
-        <w:ind w:left="708"/>
-      </w:pPr>
-    </w:p>
-    <w:p>
-      <w:r>
-        <w:rPr>
-          <w:rStyle w:val="Kop2Teken"/>
-        </w:rPr>
-        <w:t>Verhaal van het spel</w:t>
-      </w:r>
-      <w:r>
-        <w:rPr>
-          <w:rStyle w:val="Kop2Teken"/>
-        </w:rPr>
-        <w:br/>
-      </w:r>
-    </w:p>
-    <w:p>
-      <w:pPr>
-        <w:ind w:firstLine="708"/>
-      </w:pPr>
-      <w:r>
-        <w:t xml:space="preserve">Een slapend kind </w:t>
-      </w:r>
-      <w:r>
-        <w:t xml:space="preserve">wordt in de nacht geterroriseerd door </w:t>
-      </w:r>
-      <w:r>
-        <w:t xml:space="preserve">nachtmerries. De nachtmerries zijn niet opgegeten broccoli en de clown uit een verjaardagfeest. </w:t>
-      </w:r>
-      <w:r>
-        <w:t xml:space="preserve">Tegelijkertijd ontwaakt het teddybeertje van het </w:t>
-      </w:r>
-      <w:r>
-        <w:t xml:space="preserve">kind </w:t>
-      </w:r>
-      <w:r>
-        <w:t xml:space="preserve">die ervoor </w:t>
-      </w:r>
-      <w:r>
-        <w:t>moet zorgen</w:t>
-      </w:r>
-      <w:r>
-        <w:t xml:space="preserve"> dat de </w:t>
-      </w:r>
-      <w:r>
-        <w:t>nachtmerries</w:t>
-      </w:r>
-      <w:r>
-        <w:t xml:space="preserve"> w</w:t>
-      </w:r>
-      <w:r>
-        <w:t>orden vernietigt en het slapend kind</w:t>
-      </w:r>
-      <w:r>
-        <w:t xml:space="preserve"> niet wakker </w:t>
-      </w:r>
-      <w:r>
-        <w:t>wordt</w:t>
-      </w:r>
-      <w:r>
-        <w:t xml:space="preserve">. Om de </w:t>
-      </w:r>
-      <w:r>
-        <w:t>nachtmerries</w:t>
-      </w:r>
-      <w:r>
-        <w:t xml:space="preserve"> tegen te houden, kan het teddybeertje </w:t>
-      </w:r>
-      <w:r>
-        <w:t>met wapens schieten en abc-blokjes plaatsen als verdediging. Het spel is afgelopen</w:t>
-      </w:r>
-      <w:r>
-        <w:t xml:space="preserve"> wanneer</w:t>
-      </w:r>
-      <w:r>
-        <w:t xml:space="preserve"> het teddybeertje dood is of</w:t>
-      </w:r>
-      <w:r>
-        <w:t xml:space="preserve"> het kind wakker wordt</w:t>
-      </w:r>
-    </w:p>
-    <w:p>
-      <w:pPr>
-        <w:pStyle w:val="Kop2"/>
-      </w:pPr>
-      <w:r>
-        <w:t>Componenten</w:t>
-      </w:r>
-    </w:p>
-    <w:p/>
-    <w:p>
-      <w:pPr>
-        <w:pStyle w:val="Lijstalinea"/>
-        <w:numPr>
-          <w:ilvl w:val="0"/>
-          <w:numId w:val="7"/>
-        </w:numPr>
-      </w:pPr>
-      <w:r>
-        <w:t>Computer Graphics (CG)</w:t>
-      </w:r>
-    </w:p>
-    <w:p>
-      <w:pPr>
-        <w:pStyle w:val="Lijstalinea"/>
-        <w:numPr>
-          <w:ilvl w:val="1"/>
-          <w:numId w:val="7"/>
-        </w:numPr>
-      </w:pPr>
-      <w:proofErr w:type="spellStart"/>
-      <w:r>
-        <w:t>3D</w:t>
-      </w:r>
-      <w:proofErr w:type="spellEnd"/>
-      <w:r>
-        <w:t xml:space="preserve"> modellen</w:t>
-      </w:r>
-    </w:p>
-    <w:p>
-      <w:pPr>
-        <w:pStyle w:val="Lijstalinea"/>
-        <w:numPr>
-          <w:ilvl w:val="2"/>
-          <w:numId w:val="7"/>
-        </w:numPr>
-      </w:pPr>
-      <w:proofErr w:type="spellStart"/>
-      <w:r>
-        <w:t>3D</w:t>
-      </w:r>
-      <w:proofErr w:type="spellEnd"/>
-      <w:r>
-        <w:t xml:space="preserve"> </w:t>
-      </w:r>
-      <w:r>
-        <w:t xml:space="preserve">geanimeerde </w:t>
-      </w:r>
-      <w:r>
-        <w:t>model van teddy beer</w:t>
-      </w:r>
-      <w:r>
-        <w:t xml:space="preserve"> </w:t>
-      </w:r>
-      <w:r>
-        <w:rPr>
-          <w:rFonts w:ascii="Menlo Regular" w:hAnsi="Menlo Regular" w:cs="Menlo Regular"/>
+      <w:r>
+        <w:rPr>
+          <w:rFonts w:ascii="MS Gothic" w:eastAsia="MS Gothic" w:hAnsi="MS Gothic" w:cs="MS Gothic" w:hint="eastAsia"/>
           <w:sz w:val="26"/>
           <w:szCs w:val="26"/>
+          <w:lang w:val="en-US"/>
         </w:rPr>
         <w:t>★★</w:t>
       </w:r>
@@ -413,12 +608,26 @@
           <w:ilvl w:val="3"/>
           <w:numId w:val="7"/>
         </w:numPr>
-      </w:pPr>
-      <w:proofErr w:type="spellStart"/>
-      <w:r>
+        <w:spacing w:after="240"/>
+        <w:rPr>
+          <w:rFonts w:ascii="Calibri" w:hAnsi="Calibri"/>
+          <w:lang w:val="en-US"/>
+        </w:rPr>
+      </w:pPr>
+      <w:r>
+        <w:rPr>
+          <w:rFonts w:ascii="Calibri" w:hAnsi="Calibri"/>
+          <w:lang w:val="en-US"/>
+        </w:rPr>
+        <w:t xml:space="preserve">Assigned to: </w:t>
+      </w:r>
+      <w:r>
+        <w:rPr>
+          <w:rFonts w:ascii="Calibri" w:hAnsi="Calibri"/>
+          <w:lang w:val="en-US"/>
+        </w:rPr>
         <w:t>Esmeralda</w:t>
       </w:r>
-      <w:proofErr w:type="spellEnd"/>
     </w:p>
     <w:p>
       <w:pPr>
@@ -427,12 +636,32 @@
           <w:ilvl w:val="3"/>
           <w:numId w:val="7"/>
         </w:numPr>
-      </w:pPr>
-      <w:r>
-        <w:t xml:space="preserve">Model en animatie worden </w:t>
-      </w:r>
-      <w:r>
-        <w:t xml:space="preserve">met behulp van Blender gemaakt. </w:t>
+        <w:spacing w:after="240"/>
+        <w:rPr>
+          <w:rFonts w:ascii="Calibri" w:hAnsi="Calibri"/>
+          <w:lang w:val="en-US"/>
+        </w:rPr>
+      </w:pPr>
+      <w:r>
+        <w:rPr>
+          <w:rFonts w:ascii="Calibri" w:hAnsi="Calibri"/>
+          <w:lang w:val="en-US"/>
+        </w:rPr>
+        <w:t>The model and animation</w:t>
+      </w:r>
+      <w:r>
+        <w:rPr>
+          <w:rFonts w:ascii="Calibri" w:hAnsi="Calibri"/>
+          <w:lang w:val="en-US"/>
+        </w:rPr>
+        <w:t>s</w:t>
+      </w:r>
+      <w:r>
+        <w:rPr>
+          <w:rFonts w:ascii="Calibri" w:hAnsi="Calibri"/>
+          <w:lang w:val="en-US"/>
+        </w:rPr>
+        <w:t xml:space="preserve"> are created using Blender.</w:t>
       </w:r>
     </w:p>
     <w:p>
@@ -442,26 +671,25 @@
           <w:ilvl w:val="2"/>
           <w:numId w:val="7"/>
         </w:numPr>
-      </w:pPr>
-      <w:proofErr w:type="spellStart"/>
-      <w:r>
-        <w:t>3D</w:t>
-      </w:r>
-      <w:proofErr w:type="spellEnd"/>
-      <w:r>
-        <w:t xml:space="preserve"> model van woning</w:t>
-      </w:r>
-      <w:r>
-        <w:t xml:space="preserve"> met voorwerpen</w:t>
-      </w:r>
-      <w:r>
-        <w:t xml:space="preserve"> </w:t>
-      </w:r>
-      <w:r>
-        <w:rPr>
-          <w:rFonts w:ascii="Menlo Regular" w:hAnsi="Menlo Regular" w:cs="Menlo Regular"/>
+        <w:spacing w:after="240"/>
+        <w:rPr>
+          <w:rFonts w:ascii="Calibri" w:hAnsi="Calibri"/>
+          <w:lang w:val="en-US"/>
+        </w:rPr>
+      </w:pPr>
+      <w:r>
+        <w:rPr>
+          <w:rFonts w:ascii="Calibri" w:hAnsi="Calibri"/>
+          <w:lang w:val="en-US"/>
+        </w:rPr>
+        <w:t>3D models of the house including furniture (game environment)</w:t>
+      </w:r>
+      <w:r>
+        <w:rPr>
+          <w:rFonts w:ascii="MS Gothic" w:eastAsia="MS Gothic" w:hAnsi="MS Gothic" w:cs="MS Gothic" w:hint="eastAsia"/>
           <w:sz w:val="26"/>
           <w:szCs w:val="26"/>
+          <w:lang w:val="en-US"/>
         </w:rPr>
         <w:t>★★</w:t>
       </w:r>
@@ -473,12 +701,19 @@
           <w:ilvl w:val="3"/>
           <w:numId w:val="7"/>
         </w:numPr>
-      </w:pPr>
-      <w:proofErr w:type="spellStart"/>
-      <w:r>
-        <w:t>Abdullah</w:t>
-      </w:r>
-      <w:proofErr w:type="spellEnd"/>
+        <w:spacing w:after="240"/>
+        <w:rPr>
+          <w:rFonts w:ascii="Calibri" w:hAnsi="Calibri"/>
+          <w:lang w:val="en-US"/>
+        </w:rPr>
+      </w:pPr>
+      <w:r>
+        <w:rPr>
+          <w:rFonts w:ascii="Calibri" w:hAnsi="Calibri"/>
+          <w:lang w:val="en-US"/>
+        </w:rPr>
+        <w:t>Assigned to: Abdullah</w:t>
+      </w:r>
     </w:p>
     <w:p>
       <w:pPr>
@@ -487,25 +722,25 @@
           <w:ilvl w:val="3"/>
           <w:numId w:val="7"/>
         </w:numPr>
-      </w:pPr>
-      <w:r>
-        <w:t xml:space="preserve">Woning en voorwerpen worden gemaakt in </w:t>
-      </w:r>
-      <w:proofErr w:type="spellStart"/>
-      <w:r>
-        <w:t>SketchUp</w:t>
-      </w:r>
-      <w:proofErr w:type="spellEnd"/>
-      <w:r>
-        <w:t xml:space="preserve"> en geëxporteerd naar </w:t>
-      </w:r>
-      <w:proofErr w:type="spellStart"/>
-      <w:r>
-        <w:t>Unity</w:t>
-      </w:r>
-      <w:proofErr w:type="spellEnd"/>
-      <w:r>
-        <w:t>. Woning kan in loop van project worden aangepast.</w:t>
+        <w:spacing w:after="240"/>
+        <w:rPr>
+          <w:rFonts w:ascii="Calibri" w:hAnsi="Calibri"/>
+          <w:lang w:val="en-US"/>
+        </w:rPr>
+      </w:pPr>
+      <w:r>
+        <w:rPr>
+          <w:rFonts w:ascii="Calibri" w:hAnsi="Calibri"/>
+          <w:lang w:val="en-US"/>
+        </w:rPr>
+        <w:t>The house and furniture are made</w:t>
+      </w:r>
+      <w:r>
+        <w:rPr>
+          <w:rFonts w:ascii="Calibri" w:hAnsi="Calibri"/>
+          <w:lang w:val="en-US"/>
+        </w:rPr>
+        <w:t xml:space="preserve"> using SketchUp.</w:t>
       </w:r>
     </w:p>
     <w:p>
@@ -515,23 +750,39 @@
           <w:ilvl w:val="2"/>
           <w:numId w:val="7"/>
         </w:numPr>
-      </w:pPr>
-      <w:proofErr w:type="spellStart"/>
-      <w:r>
+        <w:spacing w:after="240"/>
+        <w:rPr>
+          <w:rFonts w:ascii="Calibri" w:hAnsi="Calibri"/>
+          <w:lang w:val="en-US"/>
+        </w:rPr>
+      </w:pPr>
+      <w:r>
+        <w:rPr>
+          <w:rFonts w:ascii="Calibri" w:hAnsi="Calibri"/>
+          <w:lang w:val="en-US"/>
+        </w:rPr>
         <w:t>3D</w:t>
       </w:r>
-      <w:proofErr w:type="spellEnd"/>
-      <w:r>
-        <w:t xml:space="preserve"> geanimeerde model van nachtmerries</w:t>
-      </w:r>
-      <w:r>
+      <w:r>
+        <w:rPr>
+          <w:rFonts w:ascii="Calibri" w:hAnsi="Calibri"/>
+          <w:lang w:val="en-US"/>
+        </w:rPr>
+        <w:t xml:space="preserve"> models of the nightmares (enemies)</w:t>
+      </w:r>
+      <w:r>
+        <w:rPr>
+          <w:rFonts w:ascii="Calibri" w:hAnsi="Calibri"/>
+          <w:lang w:val="en-US"/>
+        </w:rPr>
         <w:t xml:space="preserve"> </w:t>
       </w:r>
       <w:r>
         <w:rPr>
-          <w:rFonts w:ascii="Menlo Regular" w:hAnsi="Menlo Regular" w:cs="Menlo Regular"/>
+          <w:rFonts w:ascii="MS Gothic" w:eastAsia="MS Gothic" w:hAnsi="MS Gothic" w:cs="MS Gothic" w:hint="eastAsia"/>
           <w:sz w:val="26"/>
           <w:szCs w:val="26"/>
+          <w:lang w:val="en-US"/>
         </w:rPr>
         <w:t>★★</w:t>
       </w:r>
@@ -543,12 +794,19 @@
           <w:ilvl w:val="3"/>
           <w:numId w:val="7"/>
         </w:numPr>
-      </w:pPr>
-      <w:proofErr w:type="spellStart"/>
-      <w:r>
+        <w:spacing w:after="240"/>
+        <w:rPr>
+          <w:rFonts w:ascii="Calibri" w:hAnsi="Calibri"/>
+          <w:lang w:val="en-US"/>
+        </w:rPr>
+      </w:pPr>
+      <w:r>
+        <w:rPr>
+          <w:rFonts w:ascii="Calibri" w:hAnsi="Calibri"/>
+          <w:lang w:val="en-US"/>
+        </w:rPr>
         <w:t>Esmeralda</w:t>
       </w:r>
-      <w:proofErr w:type="spellEnd"/>
     </w:p>
     <w:p>
       <w:pPr>
@@ -557,9 +815,18 @@
           <w:ilvl w:val="3"/>
           <w:numId w:val="7"/>
         </w:numPr>
-      </w:pPr>
-      <w:r>
-        <w:t xml:space="preserve">Nachtmerries worden in Blender gemaakt. </w:t>
+        <w:spacing w:after="240"/>
+        <w:rPr>
+          <w:rFonts w:ascii="Calibri" w:hAnsi="Calibri"/>
+          <w:lang w:val="en-US"/>
+        </w:rPr>
+      </w:pPr>
+      <w:r>
+        <w:rPr>
+          <w:rFonts w:ascii="Calibri" w:hAnsi="Calibri"/>
+          <w:lang w:val="en-US"/>
+        </w:rPr>
+        <w:t>The model and animations are created using Blender.</w:t>
       </w:r>
     </w:p>
     <w:p>
@@ -569,23 +836,39 @@
           <w:ilvl w:val="2"/>
           <w:numId w:val="7"/>
         </w:numPr>
-      </w:pPr>
-      <w:proofErr w:type="spellStart"/>
-      <w:r>
-        <w:t>3D</w:t>
-      </w:r>
-      <w:proofErr w:type="spellEnd"/>
-      <w:r>
-        <w:t xml:space="preserve"> model van geplaatste blokjes</w:t>
-      </w:r>
-      <w:r>
+        <w:spacing w:after="240"/>
+        <w:rPr>
+          <w:rFonts w:ascii="Calibri" w:hAnsi="Calibri"/>
+          <w:lang w:val="en-US"/>
+        </w:rPr>
+      </w:pPr>
+      <w:r>
+        <w:rPr>
+          <w:rFonts w:ascii="Calibri" w:hAnsi="Calibri"/>
+          <w:lang w:val="en-US"/>
+        </w:rPr>
+        <w:t xml:space="preserve">3D </w:t>
+      </w:r>
+      <w:r>
+        <w:rPr>
+          <w:rFonts w:ascii="Calibri" w:hAnsi="Calibri"/>
+          <w:lang w:val="en-US"/>
+        </w:rPr>
+        <w:t>model of the placeable blocks</w:t>
+      </w:r>
+      <w:r>
+        <w:rPr>
+          <w:rFonts w:ascii="Calibri" w:hAnsi="Calibri"/>
+          <w:lang w:val="en-US"/>
+        </w:rPr>
         <w:t xml:space="preserve"> </w:t>
       </w:r>
       <w:r>
         <w:rPr>
-          <w:rFonts w:ascii="Menlo Regular" w:hAnsi="Menlo Regular" w:cs="Menlo Regular"/>
+          <w:rFonts w:ascii="MS Gothic" w:eastAsia="MS Gothic" w:hAnsi="MS Gothic" w:cs="MS Gothic" w:hint="eastAsia"/>
           <w:sz w:val="26"/>
           <w:szCs w:val="26"/>
+          <w:lang w:val="en-US"/>
         </w:rPr>
         <w:t>★</w:t>
       </w:r>
@@ -597,8 +880,24 @@
           <w:ilvl w:val="3"/>
           <w:numId w:val="7"/>
         </w:numPr>
-      </w:pPr>
-      <w:r>
+        <w:spacing w:after="240"/>
+        <w:rPr>
+          <w:rFonts w:ascii="Calibri" w:hAnsi="Calibri"/>
+          <w:lang w:val="en-US"/>
+        </w:rPr>
+      </w:pPr>
+      <w:r>
+        <w:rPr>
+          <w:rFonts w:ascii="Calibri" w:hAnsi="Calibri"/>
+          <w:lang w:val="en-US"/>
+        </w:rPr>
+        <w:t xml:space="preserve">Assigned to: </w:t>
+      </w:r>
+      <w:r>
+        <w:rPr>
+          <w:rFonts w:ascii="Calibri" w:hAnsi="Calibri"/>
+          <w:lang w:val="en-US"/>
+        </w:rPr>
         <w:t>Jeroen</w:t>
       </w:r>
     </w:p>
@@ -609,17 +908,18 @@
           <w:ilvl w:val="3"/>
           <w:numId w:val="7"/>
         </w:numPr>
-      </w:pPr>
-      <w:r>
-        <w:t xml:space="preserve">Abc-blokjes dienen als prefab model in </w:t>
-      </w:r>
-      <w:proofErr w:type="spellStart"/>
-      <w:r>
-        <w:t>Unity</w:t>
-      </w:r>
-      <w:proofErr w:type="spellEnd"/>
-      <w:r>
-        <w:t xml:space="preserve"> die door de teddy beer geplaatst kan worden als obstakel</w:t>
+        <w:spacing w:after="240"/>
+        <w:rPr>
+          <w:rFonts w:ascii="Calibri" w:hAnsi="Calibri"/>
+          <w:lang w:val="en-US"/>
+        </w:rPr>
+      </w:pPr>
+      <w:r>
+        <w:rPr>
+          <w:rFonts w:ascii="Calibri" w:hAnsi="Calibri"/>
+          <w:lang w:val="en-US"/>
+        </w:rPr>
+        <w:t>These blocks can be placed by the player to create obstacles against the enemies.</w:t>
       </w:r>
     </w:p>
     <w:p>
@@ -629,9 +929,18 @@
           <w:ilvl w:val="1"/>
           <w:numId w:val="7"/>
         </w:numPr>
-      </w:pPr>
-      <w:r>
-        <w:t>Texturen</w:t>
+        <w:spacing w:after="240"/>
+        <w:rPr>
+          <w:rFonts w:ascii="Calibri" w:hAnsi="Calibri"/>
+          <w:lang w:val="en-US"/>
+        </w:rPr>
+      </w:pPr>
+      <w:r>
+        <w:rPr>
+          <w:rFonts w:ascii="Calibri" w:hAnsi="Calibri"/>
+          <w:lang w:val="en-US"/>
+        </w:rPr>
+        <w:t>Textures</w:t>
       </w:r>
     </w:p>
     <w:p>
@@ -641,19 +950,32 @@
           <w:ilvl w:val="2"/>
           <w:numId w:val="7"/>
         </w:numPr>
-      </w:pPr>
-      <w:r>
-        <w:lastRenderedPageBreak/>
-        <w:t>Gebruik van textuur voor woning</w:t>
-      </w:r>
-      <w:r>
+        <w:spacing w:after="240"/>
+        <w:rPr>
+          <w:rFonts w:ascii="Calibri" w:hAnsi="Calibri"/>
+          <w:lang w:val="en-US"/>
+        </w:rPr>
+      </w:pPr>
+      <w:r>
+        <w:rPr>
+          <w:rFonts w:ascii="Calibri" w:hAnsi="Calibri"/>
+          <w:lang w:val="en-US"/>
+        </w:rPr>
+        <w:t>Creation of textures for the house and furniture</w:t>
+      </w:r>
+      <w:r>
+        <w:rPr>
+          <w:rFonts w:ascii="Calibri" w:hAnsi="Calibri"/>
+          <w:lang w:val="en-US"/>
+        </w:rPr>
         <w:t xml:space="preserve"> </w:t>
       </w:r>
       <w:r>
         <w:rPr>
-          <w:rFonts w:ascii="Menlo Regular" w:hAnsi="Menlo Regular" w:cs="Menlo Regular"/>
+          <w:rFonts w:ascii="MS Gothic" w:eastAsia="MS Gothic" w:hAnsi="MS Gothic" w:cs="MS Gothic" w:hint="eastAsia"/>
           <w:sz w:val="26"/>
           <w:szCs w:val="26"/>
+          <w:lang w:val="en-US"/>
         </w:rPr>
         <w:t>★</w:t>
       </w:r>
@@ -665,12 +987,26 @@
           <w:ilvl w:val="3"/>
           <w:numId w:val="7"/>
         </w:numPr>
-      </w:pPr>
-      <w:proofErr w:type="spellStart"/>
-      <w:r>
+        <w:spacing w:after="240"/>
+        <w:rPr>
+          <w:rFonts w:ascii="Calibri" w:hAnsi="Calibri"/>
+          <w:lang w:val="en-US"/>
+        </w:rPr>
+      </w:pPr>
+      <w:r>
+        <w:rPr>
+          <w:rFonts w:ascii="Calibri" w:hAnsi="Calibri"/>
+          <w:lang w:val="en-US"/>
+        </w:rPr>
+        <w:t xml:space="preserve">Assigned to: </w:t>
+      </w:r>
+      <w:r>
+        <w:rPr>
+          <w:rFonts w:ascii="Calibri" w:hAnsi="Calibri"/>
+          <w:lang w:val="en-US"/>
+        </w:rPr>
         <w:t>Abdullah</w:t>
       </w:r>
-      <w:proofErr w:type="spellEnd"/>
     </w:p>
     <w:p>
       <w:pPr>
@@ -679,18 +1015,32 @@
           <w:ilvl w:val="2"/>
           <w:numId w:val="7"/>
         </w:numPr>
-      </w:pPr>
-      <w:r>
-        <w:t>Gebruik van textuur voor teddy beer en nachtmerries</w:t>
-      </w:r>
-      <w:r>
+        <w:spacing w:after="240"/>
+        <w:rPr>
+          <w:rFonts w:ascii="Calibri" w:hAnsi="Calibri"/>
+          <w:lang w:val="en-US"/>
+        </w:rPr>
+      </w:pPr>
+      <w:r>
+        <w:rPr>
+          <w:rFonts w:ascii="Calibri" w:hAnsi="Calibri"/>
+          <w:lang w:val="en-US"/>
+        </w:rPr>
+        <w:t>Creation of the textures for the player and enemy models</w:t>
+      </w:r>
+      <w:r>
+        <w:rPr>
+          <w:rFonts w:ascii="Calibri" w:hAnsi="Calibri"/>
+          <w:lang w:val="en-US"/>
+        </w:rPr>
         <w:t xml:space="preserve"> </w:t>
       </w:r>
       <w:r>
         <w:rPr>
-          <w:rFonts w:ascii="Menlo Regular" w:hAnsi="Menlo Regular" w:cs="Menlo Regular"/>
+          <w:rFonts w:ascii="MS Gothic" w:eastAsia="MS Gothic" w:hAnsi="MS Gothic" w:cs="MS Gothic" w:hint="eastAsia"/>
           <w:sz w:val="26"/>
           <w:szCs w:val="26"/>
+          <w:lang w:val="en-US"/>
         </w:rPr>
         <w:t>★</w:t>
       </w:r>
@@ -702,12 +1052,19 @@
           <w:ilvl w:val="3"/>
           <w:numId w:val="7"/>
         </w:numPr>
-      </w:pPr>
-      <w:proofErr w:type="spellStart"/>
-      <w:r>
-        <w:t>Esmeralda</w:t>
-      </w:r>
-      <w:proofErr w:type="spellEnd"/>
+        <w:spacing w:after="240"/>
+        <w:rPr>
+          <w:rFonts w:ascii="Calibri" w:hAnsi="Calibri"/>
+          <w:lang w:val="en-US"/>
+        </w:rPr>
+      </w:pPr>
+      <w:r>
+        <w:rPr>
+          <w:rFonts w:ascii="Calibri" w:hAnsi="Calibri"/>
+          <w:lang w:val="en-US"/>
+        </w:rPr>
+        <w:t>Assigned to: Jeroen</w:t>
+      </w:r>
     </w:p>
     <w:p>
       <w:pPr>
@@ -716,21 +1073,25 @@
           <w:ilvl w:val="2"/>
           <w:numId w:val="7"/>
         </w:numPr>
-      </w:pPr>
-      <w:r>
-        <w:t xml:space="preserve">Gebruik van textuur voor </w:t>
-      </w:r>
-      <w:r>
-        <w:t>de blokjes</w:t>
-      </w:r>
-      <w:r>
-        <w:t xml:space="preserve"> </w:t>
-      </w:r>
-      <w:r>
-        <w:rPr>
-          <w:rFonts w:ascii="Menlo Regular" w:hAnsi="Menlo Regular" w:cs="Menlo Regular"/>
+        <w:spacing w:after="240"/>
+        <w:rPr>
+          <w:rFonts w:ascii="Calibri" w:hAnsi="Calibri"/>
+          <w:lang w:val="en-US"/>
+        </w:rPr>
+      </w:pPr>
+      <w:r>
+        <w:rPr>
+          <w:rFonts w:ascii="Calibri" w:hAnsi="Calibri"/>
+          <w:lang w:val="en-US"/>
+        </w:rPr>
+        <w:t>Creation of the textures for the placeable blocks</w:t>
+      </w:r>
+      <w:r>
+        <w:rPr>
+          <w:rFonts w:ascii="MS Gothic" w:eastAsia="MS Gothic" w:hAnsi="MS Gothic" w:cs="MS Gothic" w:hint="eastAsia"/>
           <w:sz w:val="26"/>
           <w:szCs w:val="26"/>
+          <w:lang w:val="en-US"/>
         </w:rPr>
         <w:t>★</w:t>
       </w:r>
@@ -742,21 +1103,18 @@
           <w:ilvl w:val="3"/>
           <w:numId w:val="7"/>
         </w:numPr>
-      </w:pPr>
-      <w:r>
-        <w:t>Jeroen</w:t>
-      </w:r>
-    </w:p>
-    <w:p>
-      <w:pPr>
-        <w:pStyle w:val="Lijstalinea"/>
-        <w:numPr>
-          <w:ilvl w:val="3"/>
-          <w:numId w:val="7"/>
-        </w:numPr>
-      </w:pPr>
-      <w:r>
-        <w:t>Abc-blokjes hebben verschillende hout texturen.</w:t>
+        <w:spacing w:after="240"/>
+        <w:rPr>
+          <w:rFonts w:ascii="Calibri" w:hAnsi="Calibri"/>
+          <w:lang w:val="en-US"/>
+        </w:rPr>
+      </w:pPr>
+      <w:r>
+        <w:rPr>
+          <w:rFonts w:ascii="Calibri" w:hAnsi="Calibri"/>
+          <w:lang w:val="en-US"/>
+        </w:rPr>
+        <w:t>Assigned to: Jeroen</w:t>
       </w:r>
     </w:p>
     <w:p>
@@ -766,15 +1124,19 @@
           <w:ilvl w:val="1"/>
           <w:numId w:val="7"/>
         </w:numPr>
-      </w:pPr>
-      <w:r>
-        <w:t xml:space="preserve">Special </w:t>
-      </w:r>
-      <w:proofErr w:type="spellStart"/>
-      <w:r>
-        <w:t>effects</w:t>
-      </w:r>
-      <w:proofErr w:type="spellEnd"/>
+        <w:spacing w:after="240"/>
+        <w:rPr>
+          <w:rFonts w:ascii="Calibri" w:hAnsi="Calibri"/>
+          <w:lang w:val="en-US"/>
+        </w:rPr>
+      </w:pPr>
+      <w:r>
+        <w:rPr>
+          <w:rFonts w:ascii="Calibri" w:hAnsi="Calibri"/>
+          <w:lang w:val="en-US"/>
+        </w:rPr>
+        <w:t>Special effects</w:t>
+      </w:r>
     </w:p>
     <w:p>
       <w:pPr>
@@ -783,15 +1145,32 @@
           <w:ilvl w:val="2"/>
           <w:numId w:val="7"/>
         </w:numPr>
-      </w:pPr>
-      <w:r>
-        <w:t xml:space="preserve">Soundeffect voor schieten / plaatsen van blokken / elimineren van nachtmerries </w:t>
-      </w:r>
-      <w:r>
-        <w:rPr>
-          <w:rFonts w:ascii="Menlo Regular" w:hAnsi="Menlo Regular" w:cs="Menlo Regular"/>
+        <w:spacing w:after="240"/>
+        <w:rPr>
+          <w:rFonts w:ascii="Calibri" w:hAnsi="Calibri"/>
+          <w:lang w:val="en-US"/>
+        </w:rPr>
+      </w:pPr>
+      <w:r>
+        <w:rPr>
+          <w:rFonts w:ascii="Calibri" w:hAnsi="Calibri"/>
+          <w:lang w:val="en-US"/>
+        </w:rPr>
+        <w:t>Sound effects</w:t>
+      </w:r>
+      <w:r>
+        <w:rPr>
+          <w:rFonts w:ascii="Calibri" w:hAnsi="Calibri"/>
+          <w:lang w:val="en-US"/>
+        </w:rPr>
+        <w:t xml:space="preserve"> </w:t>
+      </w:r>
+      <w:r>
+        <w:rPr>
+          <w:rFonts w:ascii="MS Gothic" w:eastAsia="MS Gothic" w:hAnsi="MS Gothic" w:cs="MS Gothic" w:hint="eastAsia"/>
           <w:sz w:val="26"/>
           <w:szCs w:val="26"/>
+          <w:lang w:val="en-US"/>
         </w:rPr>
         <w:t>★</w:t>
       </w:r>
@@ -803,12 +1182,19 @@
           <w:ilvl w:val="3"/>
           <w:numId w:val="7"/>
         </w:numPr>
-      </w:pPr>
-      <w:proofErr w:type="spellStart"/>
-      <w:r>
-        <w:t>Damien</w:t>
-      </w:r>
-      <w:proofErr w:type="spellEnd"/>
+        <w:spacing w:after="240"/>
+        <w:rPr>
+          <w:rFonts w:ascii="Calibri" w:hAnsi="Calibri"/>
+          <w:lang w:val="en-US"/>
+        </w:rPr>
+      </w:pPr>
+      <w:r>
+        <w:rPr>
+          <w:rFonts w:ascii="Calibri" w:hAnsi="Calibri"/>
+          <w:lang w:val="en-US"/>
+        </w:rPr>
+        <w:t>Assigned to: Arjan</w:t>
+      </w:r>
     </w:p>
     <w:p>
       <w:pPr>
@@ -817,9 +1203,18 @@
           <w:ilvl w:val="3"/>
           <w:numId w:val="7"/>
         </w:numPr>
-      </w:pPr>
-      <w:r>
-        <w:t>Ieder actie krijgt eigen geluid</w:t>
+        <w:spacing w:after="240"/>
+        <w:rPr>
+          <w:rFonts w:ascii="Calibri" w:hAnsi="Calibri"/>
+          <w:lang w:val="en-US"/>
+        </w:rPr>
+      </w:pPr>
+      <w:r>
+        <w:rPr>
+          <w:rFonts w:ascii="Calibri" w:hAnsi="Calibri"/>
+          <w:lang w:val="en-US"/>
+        </w:rPr>
+        <w:t>Sounds are created for: Shooting, placing blocks, collecting items and more.</w:t>
       </w:r>
     </w:p>
     <w:p>
@@ -829,15 +1224,32 @@
           <w:ilvl w:val="2"/>
           <w:numId w:val="7"/>
         </w:numPr>
-      </w:pPr>
-      <w:r>
-        <w:t xml:space="preserve">Explosie effect bij elimineren van nachtmerries </w:t>
-      </w:r>
-      <w:r>
-        <w:rPr>
-          <w:rFonts w:ascii="Menlo Regular" w:hAnsi="Menlo Regular" w:cs="Menlo Regular"/>
+        <w:spacing w:after="240"/>
+        <w:rPr>
+          <w:rFonts w:ascii="Calibri" w:hAnsi="Calibri"/>
+          <w:lang w:val="en-US"/>
+        </w:rPr>
+      </w:pPr>
+      <w:r>
+        <w:rPr>
+          <w:rFonts w:ascii="Calibri" w:hAnsi="Calibri"/>
+          <w:lang w:val="en-US"/>
+        </w:rPr>
+        <w:t>Explosion effects</w:t>
+      </w:r>
+      <w:r>
+        <w:rPr>
+          <w:rFonts w:ascii="Calibri" w:hAnsi="Calibri"/>
+          <w:lang w:val="en-US"/>
+        </w:rPr>
+        <w:t xml:space="preserve"> </w:t>
+      </w:r>
+      <w:r>
+        <w:rPr>
+          <w:rFonts w:ascii="MS Gothic" w:eastAsia="MS Gothic" w:hAnsi="MS Gothic" w:cs="MS Gothic" w:hint="eastAsia"/>
           <w:sz w:val="26"/>
           <w:szCs w:val="26"/>
+          <w:lang w:val="en-US"/>
         </w:rPr>
         <w:t>★</w:t>
       </w:r>
@@ -849,12 +1261,19 @@
           <w:ilvl w:val="3"/>
           <w:numId w:val="7"/>
         </w:numPr>
-      </w:pPr>
-      <w:proofErr w:type="spellStart"/>
-      <w:r>
-        <w:t>Damien</w:t>
-      </w:r>
-      <w:proofErr w:type="spellEnd"/>
+        <w:spacing w:after="240"/>
+        <w:rPr>
+          <w:rFonts w:ascii="Calibri" w:hAnsi="Calibri"/>
+          <w:lang w:val="en-US"/>
+        </w:rPr>
+      </w:pPr>
+      <w:r>
+        <w:rPr>
+          <w:rFonts w:ascii="Calibri" w:hAnsi="Calibri"/>
+          <w:lang w:val="en-US"/>
+        </w:rPr>
+        <w:t>Assigned to: Jeroen</w:t>
+      </w:r>
     </w:p>
     <w:p>
       <w:pPr>
@@ -863,30 +1282,40 @@
           <w:ilvl w:val="2"/>
           <w:numId w:val="7"/>
         </w:numPr>
-      </w:pPr>
-      <w:r>
-        <w:t>Vertraging op het moment dat het teddybeertje dood gaat. (</w:t>
-      </w:r>
-      <w:proofErr w:type="spellStart"/>
-      <w:r>
-        <w:t>blur</w:t>
-      </w:r>
-      <w:proofErr w:type="spellEnd"/>
-      <w:r>
-        <w:t>-effect)</w:t>
-      </w:r>
-      <w:r>
+        <w:spacing w:after="240"/>
+        <w:rPr>
+          <w:rFonts w:ascii="Calibri" w:hAnsi="Calibri"/>
+          <w:lang w:val="en-US"/>
+        </w:rPr>
+      </w:pPr>
+      <w:r>
+        <w:rPr>
+          <w:rFonts w:ascii="Calibri" w:hAnsi="Calibri"/>
+          <w:lang w:val="en-US"/>
+        </w:rPr>
+        <w:t>Game slows down when the teddy bear dies (dramatic effect)</w:t>
+      </w:r>
+      <w:r>
+        <w:rPr>
+          <w:rFonts w:ascii="Calibri" w:hAnsi="Calibri"/>
+          <w:lang w:val="en-US"/>
+        </w:rPr>
         <w:t xml:space="preserve"> </w:t>
       </w:r>
       <w:r>
         <w:rPr>
-          <w:rFonts w:ascii="Menlo Regular" w:hAnsi="Menlo Regular" w:cs="Menlo Regular"/>
+          <w:rFonts w:ascii="MS Gothic" w:eastAsia="MS Gothic" w:hAnsi="MS Gothic" w:cs="MS Gothic" w:hint="eastAsia"/>
           <w:sz w:val="26"/>
           <w:szCs w:val="26"/>
+          <w:lang w:val="en-US"/>
         </w:rPr>
         <w:t>★★</w:t>
       </w:r>
       <w:r>
+        <w:rPr>
+          <w:rFonts w:ascii="Calibri" w:hAnsi="Calibri"/>
+          <w:lang w:val="en-US"/>
+        </w:rPr>
         <w:t xml:space="preserve"> </w:t>
       </w:r>
     </w:p>
@@ -897,23 +1326,32 @@
           <w:ilvl w:val="3"/>
           <w:numId w:val="7"/>
         </w:numPr>
-      </w:pPr>
-      <w:proofErr w:type="spellStart"/>
-      <w:r>
-        <w:t>Damien</w:t>
-      </w:r>
-      <w:proofErr w:type="spellEnd"/>
-    </w:p>
-    <w:p>
-      <w:pPr>
-        <w:pStyle w:val="Lijstalinea"/>
-        <w:numPr>
-          <w:ilvl w:val="3"/>
-          <w:numId w:val="7"/>
-        </w:numPr>
-      </w:pPr>
-      <w:r>
-        <w:t xml:space="preserve">Code wordt geschreven voor vertraging. </w:t>
+        <w:spacing w:after="240"/>
+        <w:rPr>
+          <w:rFonts w:ascii="Calibri" w:hAnsi="Calibri"/>
+          <w:lang w:val="en-US"/>
+        </w:rPr>
+      </w:pPr>
+      <w:r>
+        <w:rPr>
+          <w:rFonts w:ascii="Calibri" w:hAnsi="Calibri"/>
+          <w:lang w:val="en-US"/>
+        </w:rPr>
+        <w:t xml:space="preserve">Assigned to: </w:t>
+      </w:r>
+      <w:r>
+        <w:rPr>
+          <w:rFonts w:ascii="Calibri" w:hAnsi="Calibri"/>
+          <w:lang w:val="en-US"/>
+        </w:rPr>
+        <w:t>Damie</w:t>
+      </w:r>
+      <w:r>
+        <w:rPr>
+          <w:rFonts w:ascii="Calibri" w:hAnsi="Calibri"/>
+          <w:lang w:val="en-US"/>
+        </w:rPr>
+        <w:t>n</w:t>
       </w:r>
     </w:p>
     <w:p>
@@ -923,12 +1361,19 @@
           <w:ilvl w:val="1"/>
           <w:numId w:val="7"/>
         </w:numPr>
-      </w:pPr>
-      <w:proofErr w:type="spellStart"/>
-      <w:r>
+        <w:spacing w:after="240"/>
+        <w:rPr>
+          <w:rFonts w:ascii="Calibri" w:hAnsi="Calibri"/>
+          <w:lang w:val="en-US"/>
+        </w:rPr>
+      </w:pPr>
+      <w:r>
+        <w:rPr>
+          <w:rFonts w:ascii="Calibri" w:hAnsi="Calibri"/>
+          <w:lang w:val="en-US"/>
+        </w:rPr>
         <w:t>Rendering</w:t>
       </w:r>
-      <w:proofErr w:type="spellEnd"/>
     </w:p>
     <w:p>
       <w:pPr>
@@ -937,18 +1382,32 @@
           <w:ilvl w:val="2"/>
           <w:numId w:val="7"/>
         </w:numPr>
-      </w:pPr>
-      <w:r>
-        <w:t>Gebruik maken van licht voor zicht</w:t>
-      </w:r>
-      <w:r>
+        <w:spacing w:after="240"/>
+        <w:rPr>
+          <w:rFonts w:ascii="Calibri" w:hAnsi="Calibri"/>
+          <w:lang w:val="en-US"/>
+        </w:rPr>
+      </w:pPr>
+      <w:r>
+        <w:rPr>
+          <w:rFonts w:ascii="Calibri" w:hAnsi="Calibri"/>
+          <w:lang w:val="en-US"/>
+        </w:rPr>
+        <w:t>Creation and placing of lighting in the environment</w:t>
+      </w:r>
+      <w:r>
+        <w:rPr>
+          <w:rFonts w:ascii="Calibri" w:hAnsi="Calibri"/>
+          <w:lang w:val="en-US"/>
+        </w:rPr>
         <w:t xml:space="preserve"> </w:t>
       </w:r>
       <w:r>
         <w:rPr>
-          <w:rFonts w:ascii="Menlo Regular" w:hAnsi="Menlo Regular" w:cs="Menlo Regular"/>
+          <w:rFonts w:ascii="MS Gothic" w:eastAsia="MS Gothic" w:hAnsi="MS Gothic" w:cs="MS Gothic" w:hint="eastAsia"/>
           <w:sz w:val="26"/>
           <w:szCs w:val="26"/>
+          <w:lang w:val="en-US"/>
         </w:rPr>
         <w:t>★</w:t>
       </w:r>
@@ -960,8 +1419,24 @@
           <w:ilvl w:val="3"/>
           <w:numId w:val="7"/>
         </w:numPr>
-      </w:pPr>
-      <w:r>
+        <w:spacing w:after="240"/>
+        <w:rPr>
+          <w:rFonts w:ascii="Calibri" w:hAnsi="Calibri"/>
+          <w:lang w:val="en-US"/>
+        </w:rPr>
+      </w:pPr>
+      <w:r>
+        <w:rPr>
+          <w:rFonts w:ascii="Calibri" w:hAnsi="Calibri"/>
+          <w:lang w:val="en-US"/>
+        </w:rPr>
+        <w:t xml:space="preserve">Assigned to: </w:t>
+      </w:r>
+      <w:r>
+        <w:rPr>
+          <w:rFonts w:ascii="Calibri" w:hAnsi="Calibri"/>
+          <w:lang w:val="en-US"/>
+        </w:rPr>
         <w:t>Arjan</w:t>
       </w:r>
     </w:p>
@@ -972,26 +1447,32 @@
           <w:ilvl w:val="2"/>
           <w:numId w:val="7"/>
         </w:numPr>
-      </w:pPr>
-      <w:r>
-        <w:t xml:space="preserve">Optie: eigen toon </w:t>
-      </w:r>
-      <w:proofErr w:type="spellStart"/>
-      <w:r>
-        <w:t>shader</w:t>
-      </w:r>
-      <w:proofErr w:type="spellEnd"/>
-      <w:r>
-        <w:t xml:space="preserve"> voor een andere spelervaring</w:t>
-      </w:r>
-      <w:r>
+        <w:spacing w:after="240"/>
+        <w:rPr>
+          <w:rFonts w:ascii="Calibri" w:hAnsi="Calibri"/>
+          <w:lang w:val="en-US"/>
+        </w:rPr>
+      </w:pPr>
+      <w:r>
+        <w:rPr>
+          <w:rFonts w:ascii="Calibri" w:hAnsi="Calibri"/>
+          <w:lang w:val="en-US"/>
+        </w:rPr>
+        <w:t>Creation of our own "Toon Shader"</w:t>
+      </w:r>
+      <w:r>
+        <w:rPr>
+          <w:rFonts w:ascii="Calibri" w:hAnsi="Calibri"/>
+          <w:lang w:val="en-US"/>
+        </w:rPr>
         <w:t xml:space="preserve"> </w:t>
       </w:r>
       <w:r>
         <w:rPr>
-          <w:rFonts w:ascii="Menlo Regular" w:hAnsi="Menlo Regular" w:cs="Menlo Regular"/>
+          <w:rFonts w:ascii="MS Gothic" w:eastAsia="MS Gothic" w:hAnsi="MS Gothic" w:cs="MS Gothic" w:hint="eastAsia"/>
           <w:sz w:val="26"/>
           <w:szCs w:val="26"/>
+          <w:lang w:val="en-US"/>
         </w:rPr>
         <w:t>★★</w:t>
       </w:r>
@@ -1003,27 +1484,44 @@
           <w:ilvl w:val="3"/>
           <w:numId w:val="7"/>
         </w:numPr>
-      </w:pPr>
-      <w:r>
+        <w:spacing w:after="240"/>
+        <w:rPr>
+          <w:rFonts w:ascii="Calibri" w:hAnsi="Calibri"/>
+          <w:lang w:val="en-US"/>
+        </w:rPr>
+      </w:pPr>
+      <w:r>
+        <w:rPr>
+          <w:rFonts w:ascii="Calibri" w:hAnsi="Calibri"/>
+          <w:lang w:val="en-US"/>
+        </w:rPr>
+        <w:t xml:space="preserve">Assigned to: </w:t>
+      </w:r>
+      <w:r>
+        <w:rPr>
+          <w:rFonts w:ascii="Calibri" w:hAnsi="Calibri"/>
+          <w:lang w:val="en-US"/>
+        </w:rPr>
         <w:t>Arjan</w:t>
       </w:r>
     </w:p>
     <w:p>
       <w:pPr>
-        <w:pStyle w:val="Lijstalinea"/>
-        <w:numPr>
-          <w:ilvl w:val="3"/>
-          <w:numId w:val="7"/>
-        </w:numPr>
-      </w:pPr>
-      <w:proofErr w:type="spellStart"/>
-      <w:r>
-        <w:t>Toonshader</w:t>
-      </w:r>
-      <w:proofErr w:type="spellEnd"/>
-      <w:r>
-        <w:t xml:space="preserve"> wordt geschreven </w:t>
-      </w:r>
+        <w:spacing w:after="240"/>
+        <w:rPr>
+          <w:rFonts w:ascii="Calibri" w:hAnsi="Calibri"/>
+          <w:lang w:val="en-US"/>
+        </w:rPr>
+      </w:pPr>
+    </w:p>
+    <w:p>
+      <w:pPr>
+        <w:spacing w:after="240"/>
+        <w:rPr>
+          <w:rFonts w:ascii="Calibri" w:hAnsi="Calibri"/>
+          <w:lang w:val="en-US"/>
+        </w:rPr>
+      </w:pPr>
     </w:p>
     <w:p>
       <w:pPr>
@@ -1032,8 +1530,18 @@
           <w:ilvl w:val="1"/>
           <w:numId w:val="7"/>
         </w:numPr>
-      </w:pPr>
-      <w:r>
+        <w:spacing w:after="240"/>
+        <w:rPr>
+          <w:rFonts w:ascii="Calibri" w:hAnsi="Calibri"/>
+          <w:lang w:val="en-US"/>
+        </w:rPr>
+      </w:pPr>
+      <w:r>
+        <w:rPr>
+          <w:rFonts w:ascii="Calibri" w:hAnsi="Calibri"/>
+          <w:lang w:val="en-US"/>
+        </w:rPr>
+        <w:lastRenderedPageBreak/>
         <w:t>User Interface</w:t>
       </w:r>
     </w:p>
@@ -1044,26 +1552,53 @@
           <w:ilvl w:val="2"/>
           <w:numId w:val="7"/>
         </w:numPr>
-      </w:pPr>
-      <w:r>
-        <w:t xml:space="preserve">Start, pauze, </w:t>
-      </w:r>
-      <w:proofErr w:type="spellStart"/>
-      <w:r>
-        <w:t>main</w:t>
-      </w:r>
-      <w:proofErr w:type="spellEnd"/>
-      <w:r>
-        <w:t>, game-over scherm</w:t>
-      </w:r>
-      <w:r>
+        <w:spacing w:after="240"/>
+        <w:rPr>
+          <w:rFonts w:ascii="Calibri" w:hAnsi="Calibri"/>
+          <w:lang w:val="en-US"/>
+        </w:rPr>
+      </w:pPr>
+      <w:r>
+        <w:rPr>
+          <w:rFonts w:ascii="Calibri" w:hAnsi="Calibri"/>
+          <w:lang w:val="en-US"/>
+        </w:rPr>
+        <w:t xml:space="preserve">Start, </w:t>
+      </w:r>
+      <w:r>
+        <w:rPr>
+          <w:rFonts w:ascii="Calibri" w:hAnsi="Calibri"/>
+          <w:lang w:val="en-US"/>
+        </w:rPr>
+        <w:t>pause, main, and</w:t>
+      </w:r>
+      <w:r>
+        <w:rPr>
+          <w:rFonts w:ascii="Calibri" w:hAnsi="Calibri"/>
+          <w:lang w:val="en-US"/>
+        </w:rPr>
+        <w:t xml:space="preserve"> game-over </w:t>
+      </w:r>
+      <w:r>
+        <w:rPr>
+          <w:rFonts w:ascii="Calibri" w:hAnsi="Calibri"/>
+          <w:lang w:val="en-US"/>
+        </w:rPr>
+        <w:t>screen</w:t>
+      </w:r>
+      <w:r>
+        <w:rPr>
+          <w:rFonts w:ascii="Calibri" w:hAnsi="Calibri"/>
+          <w:lang w:val="en-US"/>
+        </w:rPr>
         <w:t xml:space="preserve"> </w:t>
       </w:r>
       <w:r>
         <w:rPr>
-          <w:rFonts w:ascii="Menlo Regular" w:hAnsi="Menlo Regular" w:cs="Menlo Regular"/>
+          <w:rFonts w:ascii="MS Gothic" w:eastAsia="MS Gothic" w:hAnsi="MS Gothic" w:cs="MS Gothic" w:hint="eastAsia"/>
           <w:sz w:val="26"/>
           <w:szCs w:val="26"/>
+          <w:lang w:val="en-US"/>
         </w:rPr>
         <w:t>★</w:t>
       </w:r>
@@ -1075,8 +1610,24 @@
           <w:ilvl w:val="3"/>
           <w:numId w:val="7"/>
         </w:numPr>
-      </w:pPr>
-      <w:r>
+        <w:spacing w:after="240"/>
+        <w:rPr>
+          <w:rFonts w:ascii="Calibri" w:hAnsi="Calibri"/>
+          <w:lang w:val="en-US"/>
+        </w:rPr>
+      </w:pPr>
+      <w:r>
+        <w:rPr>
+          <w:rFonts w:ascii="Calibri" w:hAnsi="Calibri"/>
+          <w:lang w:val="en-US"/>
+        </w:rPr>
+        <w:t xml:space="preserve">Assigned to: </w:t>
+      </w:r>
+      <w:r>
+        <w:rPr>
+          <w:rFonts w:ascii="Calibri" w:hAnsi="Calibri"/>
+          <w:lang w:val="en-US"/>
+        </w:rPr>
         <w:t>Arjan</w:t>
       </w:r>
     </w:p>
@@ -1087,18 +1638,39 @@
           <w:ilvl w:val="2"/>
           <w:numId w:val="7"/>
         </w:numPr>
-      </w:pPr>
-      <w:r>
-        <w:t>Optie: Shop scherm voor aankoop van nieuwe wapens</w:t>
-      </w:r>
-      <w:r>
-        <w:t xml:space="preserve"> </w:t>
-      </w:r>
-      <w:r>
-        <w:rPr>
-          <w:rFonts w:ascii="Menlo Regular" w:hAnsi="Menlo Regular" w:cs="Menlo Regular"/>
+        <w:spacing w:after="240"/>
+        <w:rPr>
+          <w:rFonts w:ascii="Calibri" w:hAnsi="Calibri"/>
+          <w:lang w:val="en-US"/>
+        </w:rPr>
+      </w:pPr>
+      <w:r>
+        <w:rPr>
+          <w:rFonts w:ascii="Calibri" w:hAnsi="Calibri"/>
+          <w:lang w:val="en-US"/>
+        </w:rPr>
+        <w:t>Optional</w:t>
+      </w:r>
+      <w:r>
+        <w:rPr>
+          <w:rFonts w:ascii="Calibri" w:hAnsi="Calibri"/>
+          <w:lang w:val="en-US"/>
+        </w:rPr>
+        <w:t xml:space="preserve">: Shop </w:t>
+      </w:r>
+      <w:r>
+        <w:rPr>
+          <w:rFonts w:ascii="Calibri" w:hAnsi="Calibri"/>
+          <w:lang w:val="en-US"/>
+        </w:rPr>
+        <w:t>for buying new weapons/blocks/items</w:t>
+      </w:r>
+      <w:r>
+        <w:rPr>
+          <w:rFonts w:ascii="MS Gothic" w:eastAsia="MS Gothic" w:hAnsi="MS Gothic" w:cs="MS Gothic" w:hint="eastAsia"/>
           <w:sz w:val="26"/>
           <w:szCs w:val="26"/>
+          <w:lang w:val="en-US"/>
         </w:rPr>
         <w:t>★★</w:t>
       </w:r>
@@ -1110,8 +1682,24 @@
           <w:ilvl w:val="3"/>
           <w:numId w:val="7"/>
         </w:numPr>
-      </w:pPr>
-      <w:r>
+        <w:spacing w:after="240"/>
+        <w:rPr>
+          <w:rFonts w:ascii="Calibri" w:hAnsi="Calibri"/>
+          <w:lang w:val="en-US"/>
+        </w:rPr>
+      </w:pPr>
+      <w:r>
+        <w:rPr>
+          <w:rFonts w:ascii="Calibri" w:hAnsi="Calibri"/>
+          <w:lang w:val="en-US"/>
+        </w:rPr>
+        <w:t xml:space="preserve">Assigned to: </w:t>
+      </w:r>
+      <w:r>
+        <w:rPr>
+          <w:rFonts w:ascii="Calibri" w:hAnsi="Calibri"/>
+          <w:lang w:val="en-US"/>
+        </w:rPr>
         <w:t>Arjan</w:t>
       </w:r>
     </w:p>
@@ -1122,9 +1710,18 @@
           <w:ilvl w:val="3"/>
           <w:numId w:val="7"/>
         </w:numPr>
-      </w:pPr>
-      <w:r>
-        <w:t>Speler kan in shop scherm verschillende wapens kopen met aantal gescoorde punten</w:t>
+        <w:spacing w:after="240"/>
+        <w:rPr>
+          <w:rFonts w:ascii="Calibri" w:hAnsi="Calibri"/>
+          <w:lang w:val="en-US"/>
+        </w:rPr>
+      </w:pPr>
+      <w:r>
+        <w:rPr>
+          <w:rFonts w:ascii="Calibri" w:hAnsi="Calibri"/>
+          <w:lang w:val="en-US"/>
+        </w:rPr>
+        <w:t>The player can use accumulated resources to buy weapons/blocks/items in some kind of in-game shop.</w:t>
       </w:r>
     </w:p>
     <w:p>
@@ -1134,21 +1731,32 @@
           <w:ilvl w:val="2"/>
           <w:numId w:val="7"/>
         </w:numPr>
-      </w:pPr>
-      <w:r>
-        <w:t>Intro filmpje/</w:t>
-      </w:r>
-      <w:r>
-        <w:t>strip</w:t>
-      </w:r>
-      <w:r>
-        <w:t xml:space="preserve"> die kort het verhaal van het spel vertelt </w:t>
-      </w:r>
-      <w:r>
-        <w:rPr>
-          <w:rFonts w:ascii="Menlo Regular" w:hAnsi="Menlo Regular" w:cs="Menlo Regular"/>
+        <w:spacing w:after="240"/>
+        <w:rPr>
+          <w:rFonts w:ascii="Calibri" w:hAnsi="Calibri"/>
+          <w:lang w:val="en-US"/>
+        </w:rPr>
+      </w:pPr>
+      <w:r>
+        <w:rPr>
+          <w:rFonts w:ascii="Calibri" w:hAnsi="Calibri"/>
+          <w:lang w:val="en-US"/>
+        </w:rPr>
+        <w:t>Intro to the game telling the player the story</w:t>
+      </w:r>
+      <w:r>
+        <w:rPr>
+          <w:rFonts w:ascii="Calibri" w:hAnsi="Calibri"/>
+          <w:lang w:val="en-US"/>
+        </w:rPr>
+        <w:t xml:space="preserve"> </w:t>
+      </w:r>
+      <w:r>
+        <w:rPr>
+          <w:rFonts w:ascii="MS Gothic" w:eastAsia="MS Gothic" w:hAnsi="MS Gothic" w:cs="MS Gothic" w:hint="eastAsia"/>
           <w:sz w:val="26"/>
           <w:szCs w:val="26"/>
+          <w:lang w:val="en-US"/>
         </w:rPr>
         <w:t>★★</w:t>
       </w:r>
@@ -1160,9 +1768,18 @@
           <w:ilvl w:val="3"/>
           <w:numId w:val="7"/>
         </w:numPr>
-      </w:pPr>
-      <w:r>
-        <w:t>Het maken van een storyboard (korte animatie of strip) voor het begin van het spel.</w:t>
+        <w:spacing w:after="240"/>
+        <w:rPr>
+          <w:rFonts w:ascii="Calibri" w:hAnsi="Calibri"/>
+          <w:lang w:val="en-US"/>
+        </w:rPr>
+      </w:pPr>
+      <w:r>
+        <w:rPr>
+          <w:rFonts w:ascii="Calibri" w:hAnsi="Calibri"/>
+          <w:lang w:val="en-US"/>
+        </w:rPr>
+        <w:t>Creation of a storyboard for a small animation.</w:t>
       </w:r>
     </w:p>
     <w:p>
@@ -1172,14 +1789,18 @@
           <w:ilvl w:val="0"/>
           <w:numId w:val="7"/>
         </w:numPr>
-      </w:pPr>
-      <w:proofErr w:type="spellStart"/>
-      <w:r>
-        <w:t>Artificial</w:t>
-      </w:r>
-      <w:proofErr w:type="spellEnd"/>
-      <w:r>
-        <w:t xml:space="preserve"> Intelligence (AI)</w:t>
+        <w:spacing w:after="240"/>
+        <w:rPr>
+          <w:rFonts w:ascii="Calibri" w:hAnsi="Calibri"/>
+          <w:lang w:val="en-US"/>
+        </w:rPr>
+      </w:pPr>
+      <w:r>
+        <w:rPr>
+          <w:rFonts w:ascii="Calibri" w:hAnsi="Calibri"/>
+          <w:lang w:val="en-US"/>
+        </w:rPr>
+        <w:t>Artificial Intelligence</w:t>
       </w:r>
     </w:p>
     <w:p>
@@ -1189,24 +1810,29 @@
           <w:ilvl w:val="1"/>
           <w:numId w:val="7"/>
         </w:numPr>
-      </w:pPr>
-      <w:r>
-        <w:t xml:space="preserve">Nachtmerries vinden de snelste weg naar het slapende kind (the </w:t>
-      </w:r>
-      <w:proofErr w:type="spellStart"/>
-      <w:r>
-        <w:t>flag</w:t>
-      </w:r>
-      <w:proofErr w:type="spellEnd"/>
-      <w:r>
-        <w:t>)</w:t>
-      </w:r>
-      <w:r>
+        <w:spacing w:after="240"/>
+        <w:rPr>
+          <w:rFonts w:ascii="Calibri" w:hAnsi="Calibri"/>
+          <w:lang w:val="en-US"/>
+        </w:rPr>
+      </w:pPr>
+      <w:r>
+        <w:rPr>
+          <w:rFonts w:ascii="Calibri" w:hAnsi="Calibri"/>
+          <w:lang w:val="en-US"/>
+        </w:rPr>
+        <w:t>Enemies can find the fastest way to both the sleeping child (flag) and the teddy bear (player)</w:t>
+      </w:r>
+      <w:r>
+        <w:rPr>
+          <w:rFonts w:ascii="Calibri" w:hAnsi="Calibri"/>
+          <w:lang w:val="en-US"/>
+        </w:rPr>
         <w:t xml:space="preserve"> </w:t>
       </w:r>
       <w:r>
         <w:rPr>
-          <w:rFonts w:ascii="Menlo Regular" w:hAnsi="Menlo Regular" w:cs="Menlo Regular"/>
+          <w:rFonts w:ascii="MS Gothic" w:eastAsia="MS Gothic" w:hAnsi="MS Gothic" w:cs="MS Gothic" w:hint="eastAsia"/>
           <w:sz w:val="26"/>
           <w:szCs w:val="26"/>
           <w:lang w:val="en-US"/>
@@ -1221,8 +1847,24 @@
           <w:ilvl w:val="3"/>
           <w:numId w:val="7"/>
         </w:numPr>
-      </w:pPr>
-      <w:r>
+        <w:spacing w:after="240"/>
+        <w:rPr>
+          <w:rFonts w:ascii="Calibri" w:hAnsi="Calibri"/>
+          <w:lang w:val="en-US"/>
+        </w:rPr>
+      </w:pPr>
+      <w:r>
+        <w:rPr>
+          <w:rFonts w:ascii="Calibri" w:hAnsi="Calibri"/>
+          <w:lang w:val="en-US"/>
+        </w:rPr>
+        <w:t xml:space="preserve">Assigned to: </w:t>
+      </w:r>
+      <w:r>
+        <w:rPr>
+          <w:rFonts w:ascii="Calibri" w:hAnsi="Calibri"/>
+          <w:lang w:val="en-US"/>
+        </w:rPr>
         <w:t>Pieter</w:t>
       </w:r>
     </w:p>
@@ -1230,34 +1872,32 @@
       <w:pPr>
         <w:pStyle w:val="Lijstalinea"/>
         <w:numPr>
-          <w:ilvl w:val="3"/>
-          <w:numId w:val="7"/>
-        </w:numPr>
-      </w:pPr>
-      <w:r>
-        <w:t>Code wordt geschreven voor het vinden van de snelste route</w:t>
-      </w:r>
-      <w:r>
-        <w:t xml:space="preserve"> richting het slapend kind</w:t>
-      </w:r>
-    </w:p>
-    <w:p>
-      <w:pPr>
-        <w:pStyle w:val="Lijstalinea"/>
-        <w:numPr>
           <w:ilvl w:val="1"/>
           <w:numId w:val="7"/>
         </w:numPr>
-      </w:pPr>
-      <w:r>
-        <w:t>Nachtmerries kunnen de blokjes afbreken om door te gaan</w:t>
-      </w:r>
-      <w:r>
+        <w:spacing w:after="240"/>
+        <w:rPr>
+          <w:rFonts w:ascii="Calibri" w:hAnsi="Calibri"/>
+          <w:lang w:val="en-US"/>
+        </w:rPr>
+      </w:pPr>
+      <w:r>
+        <w:rPr>
+          <w:rFonts w:ascii="Calibri" w:hAnsi="Calibri"/>
+          <w:lang w:val="en-US"/>
+        </w:rPr>
+        <w:t>Nightmares can break blocks to get to their target</w:t>
+      </w:r>
+      <w:r>
+        <w:rPr>
+          <w:rFonts w:ascii="Calibri" w:hAnsi="Calibri"/>
+          <w:lang w:val="en-US"/>
+        </w:rPr>
         <w:t xml:space="preserve"> </w:t>
       </w:r>
       <w:r>
         <w:rPr>
-          <w:rFonts w:ascii="Menlo Regular" w:hAnsi="Menlo Regular" w:cs="Menlo Regular"/>
+          <w:rFonts w:ascii="MS Gothic" w:eastAsia="MS Gothic" w:hAnsi="MS Gothic" w:cs="MS Gothic" w:hint="eastAsia"/>
           <w:sz w:val="26"/>
           <w:szCs w:val="26"/>
           <w:lang w:val="en-US"/>
@@ -1272,9 +1912,18 @@
           <w:ilvl w:val="3"/>
           <w:numId w:val="7"/>
         </w:numPr>
-      </w:pPr>
-      <w:r>
-        <w:t>Jeroen</w:t>
+        <w:spacing w:after="240"/>
+        <w:rPr>
+          <w:rFonts w:ascii="Calibri" w:hAnsi="Calibri"/>
+          <w:lang w:val="en-US"/>
+        </w:rPr>
+      </w:pPr>
+      <w:r>
+        <w:rPr>
+          <w:rFonts w:ascii="Calibri" w:hAnsi="Calibri"/>
+          <w:lang w:val="en-US"/>
+        </w:rPr>
+        <w:t>Assigned to: Pieter</w:t>
       </w:r>
     </w:p>
     <w:p>
@@ -1284,9 +1933,18 @@
           <w:ilvl w:val="3"/>
           <w:numId w:val="7"/>
         </w:numPr>
-      </w:pPr>
-      <w:r>
-        <w:t xml:space="preserve">Code wordt geschreven wanneer er geen route is naar het kind toe de blokjes door de nachtmerries moet worden afgebroken. </w:t>
+        <w:spacing w:after="240"/>
+        <w:rPr>
+          <w:rFonts w:ascii="Calibri" w:hAnsi="Calibri"/>
+          <w:lang w:val="en-US"/>
+        </w:rPr>
+      </w:pPr>
+      <w:r>
+        <w:rPr>
+          <w:rFonts w:ascii="Calibri" w:hAnsi="Calibri"/>
+          <w:lang w:val="en-US"/>
+        </w:rPr>
+        <w:t>Enemies decide whether to break blocks or walk around them to get to their targets</w:t>
       </w:r>
     </w:p>
     <w:p>
@@ -1296,16 +1954,29 @@
           <w:ilvl w:val="1"/>
           <w:numId w:val="7"/>
         </w:numPr>
-      </w:pPr>
-      <w:r>
-        <w:t>Nachtmerries passen de route aan bij plaatsing van blokjes</w:t>
-      </w:r>
-      <w:r>
+        <w:spacing w:after="240"/>
+        <w:rPr>
+          <w:rFonts w:ascii="Calibri" w:hAnsi="Calibri"/>
+          <w:lang w:val="en-US"/>
+        </w:rPr>
+      </w:pPr>
+      <w:r>
+        <w:rPr>
+          <w:rFonts w:ascii="Calibri" w:hAnsi="Calibri"/>
+          <w:lang w:val="en-US"/>
+        </w:rPr>
+        <w:t>Nightmares adapt to the player changing the environment</w:t>
+      </w:r>
+      <w:r>
+        <w:rPr>
+          <w:rFonts w:ascii="Calibri" w:hAnsi="Calibri"/>
+          <w:lang w:val="en-US"/>
+        </w:rPr>
         <w:t xml:space="preserve"> </w:t>
       </w:r>
       <w:r>
         <w:rPr>
-          <w:rFonts w:ascii="Menlo Regular" w:hAnsi="Menlo Regular" w:cs="Menlo Regular"/>
+          <w:rFonts w:ascii="MS Gothic" w:eastAsia="MS Gothic" w:hAnsi="MS Gothic" w:cs="MS Gothic" w:hint="eastAsia"/>
           <w:sz w:val="26"/>
           <w:szCs w:val="26"/>
           <w:lang w:val="en-US"/>
@@ -1320,8 +1991,24 @@
           <w:ilvl w:val="3"/>
           <w:numId w:val="7"/>
         </w:numPr>
-      </w:pPr>
-      <w:r>
+        <w:spacing w:after="240"/>
+        <w:rPr>
+          <w:rFonts w:ascii="Calibri" w:hAnsi="Calibri"/>
+          <w:lang w:val="en-US"/>
+        </w:rPr>
+      </w:pPr>
+      <w:r>
+        <w:rPr>
+          <w:rFonts w:ascii="Calibri" w:hAnsi="Calibri"/>
+          <w:lang w:val="en-US"/>
+        </w:rPr>
+        <w:t xml:space="preserve">Assigned to: </w:t>
+      </w:r>
+      <w:r>
+        <w:rPr>
+          <w:rFonts w:ascii="Calibri" w:hAnsi="Calibri"/>
+          <w:lang w:val="en-US"/>
+        </w:rPr>
         <w:t>Pieter</w:t>
       </w:r>
     </w:p>
@@ -1329,52 +2016,32 @@
       <w:pPr>
         <w:pStyle w:val="Lijstalinea"/>
         <w:numPr>
-          <w:ilvl w:val="3"/>
-          <w:numId w:val="7"/>
-        </w:numPr>
-      </w:pPr>
-      <w:r>
-        <w:t xml:space="preserve">Toepassing van </w:t>
-      </w:r>
-      <w:proofErr w:type="spellStart"/>
-      <w:r>
-        <w:t>Traveling</w:t>
-      </w:r>
-      <w:proofErr w:type="spellEnd"/>
-      <w:r>
+          <w:ilvl w:val="1"/>
+          <w:numId w:val="7"/>
+        </w:numPr>
+        <w:spacing w:after="240"/>
+        <w:rPr>
+          <w:rFonts w:ascii="Calibri" w:hAnsi="Calibri"/>
+          <w:lang w:val="en-US"/>
+        </w:rPr>
+      </w:pPr>
+      <w:r>
+        <w:rPr>
+          <w:rFonts w:ascii="Calibri" w:hAnsi="Calibri"/>
+          <w:lang w:val="en-US"/>
+        </w:rPr>
+        <w:t>Different types of nightmares with different abilities and properties</w:t>
+      </w:r>
+      <w:r>
+        <w:rPr>
+          <w:rFonts w:ascii="Calibri" w:hAnsi="Calibri"/>
+          <w:lang w:val="en-US"/>
+        </w:rPr>
         <w:t xml:space="preserve"> </w:t>
       </w:r>
-      <w:proofErr w:type="spellStart"/>
-      <w:r>
-        <w:t>Salesmen</w:t>
-      </w:r>
-      <w:proofErr w:type="spellEnd"/>
-      <w:r>
-        <w:t xml:space="preserve"> </w:t>
-      </w:r>
-      <w:proofErr w:type="spellStart"/>
-      <w:r>
-        <w:t>Problem</w:t>
-      </w:r>
-      <w:proofErr w:type="spellEnd"/>
-    </w:p>
-    <w:p>
-      <w:pPr>
-        <w:pStyle w:val="Lijstalinea"/>
-        <w:numPr>
-          <w:ilvl w:val="1"/>
-          <w:numId w:val="7"/>
-        </w:numPr>
-      </w:pPr>
-      <w:r>
-        <w:t>Verschillende nachtmerries met aparte eigenschappen</w:t>
-      </w:r>
-      <w:r>
-        <w:t xml:space="preserve"> </w:t>
-      </w:r>
-      <w:r>
-        <w:rPr>
-          <w:rFonts w:ascii="Menlo Regular" w:hAnsi="Menlo Regular" w:cs="Menlo Regular"/>
+      <w:r>
+        <w:rPr>
+          <w:rFonts w:ascii="MS Gothic" w:eastAsia="MS Gothic" w:hAnsi="MS Gothic" w:cs="MS Gothic" w:hint="eastAsia"/>
           <w:sz w:val="26"/>
           <w:szCs w:val="26"/>
           <w:lang w:val="en-US"/>
@@ -1389,8 +2056,24 @@
           <w:ilvl w:val="3"/>
           <w:numId w:val="7"/>
         </w:numPr>
-      </w:pPr>
-      <w:r>
+        <w:spacing w:after="240"/>
+        <w:rPr>
+          <w:rFonts w:ascii="Calibri" w:hAnsi="Calibri"/>
+          <w:lang w:val="en-US"/>
+        </w:rPr>
+      </w:pPr>
+      <w:r>
+        <w:rPr>
+          <w:rFonts w:ascii="Calibri" w:hAnsi="Calibri"/>
+          <w:lang w:val="en-US"/>
+        </w:rPr>
+        <w:t xml:space="preserve">Assigned to: </w:t>
+      </w:r>
+      <w:r>
+        <w:rPr>
+          <w:rFonts w:ascii="Calibri" w:hAnsi="Calibri"/>
+          <w:lang w:val="en-US"/>
+        </w:rPr>
         <w:t>Jeroen</w:t>
       </w:r>
     </w:p>
@@ -1401,17 +2084,18 @@
           <w:ilvl w:val="3"/>
           <w:numId w:val="7"/>
         </w:numPr>
-      </w:pPr>
-      <w:r>
-        <w:t xml:space="preserve">De nachtmerries krijgen hun eigen aantal </w:t>
-      </w:r>
-      <w:proofErr w:type="spellStart"/>
-      <w:r>
-        <w:t>hitpoints</w:t>
-      </w:r>
-      <w:proofErr w:type="spellEnd"/>
-      <w:r>
-        <w:t>.</w:t>
+        <w:spacing w:after="240"/>
+        <w:rPr>
+          <w:rFonts w:ascii="Calibri" w:hAnsi="Calibri"/>
+          <w:lang w:val="en-US"/>
+        </w:rPr>
+      </w:pPr>
+      <w:r>
+        <w:rPr>
+          <w:rFonts w:ascii="Calibri" w:hAnsi="Calibri"/>
+          <w:lang w:val="en-US"/>
+        </w:rPr>
+        <w:t>Enemies get different amounts of health points, do different amounts of damage, and have additional abilities.</w:t>
       </w:r>
     </w:p>
     <w:p>
@@ -1421,24 +2105,29 @@
           <w:ilvl w:val="1"/>
           <w:numId w:val="7"/>
         </w:numPr>
-      </w:pPr>
-      <w:r>
-        <w:t xml:space="preserve">Optie: Toepassen </w:t>
-      </w:r>
-      <w:proofErr w:type="spellStart"/>
-      <w:r>
-        <w:t>konami</w:t>
-      </w:r>
-      <w:proofErr w:type="spellEnd"/>
-      <w:r>
-        <w:t xml:space="preserve"> code voor onverslaanbare nachtmerries (omgekeerde effect)</w:t>
-      </w:r>
-      <w:r>
+        <w:spacing w:after="240"/>
+        <w:rPr>
+          <w:rFonts w:ascii="Calibri" w:hAnsi="Calibri"/>
+          <w:lang w:val="en-US"/>
+        </w:rPr>
+      </w:pPr>
+      <w:r>
+        <w:rPr>
+          <w:rFonts w:ascii="Calibri" w:hAnsi="Calibri"/>
+          <w:lang w:val="en-US"/>
+        </w:rPr>
+        <w:t>Adding konami code making enemies almost invincible (reverse effect)</w:t>
+      </w:r>
+      <w:r>
+        <w:rPr>
+          <w:rFonts w:ascii="Calibri" w:hAnsi="Calibri"/>
+          <w:lang w:val="en-US"/>
+        </w:rPr>
         <w:t xml:space="preserve"> </w:t>
       </w:r>
       <w:r>
         <w:rPr>
-          <w:rFonts w:ascii="Menlo Regular" w:hAnsi="Menlo Regular" w:cs="Menlo Regular"/>
+          <w:rFonts w:ascii="MS Gothic" w:eastAsia="MS Gothic" w:hAnsi="MS Gothic" w:cs="MS Gothic" w:hint="eastAsia"/>
           <w:sz w:val="26"/>
           <w:szCs w:val="26"/>
           <w:lang w:val="en-US"/>
@@ -1453,9 +2142,18 @@
           <w:ilvl w:val="3"/>
           <w:numId w:val="7"/>
         </w:numPr>
-      </w:pPr>
-      <w:r>
-        <w:t>Jeroen</w:t>
+        <w:spacing w:after="240"/>
+        <w:rPr>
+          <w:rFonts w:ascii="Calibri" w:hAnsi="Calibri"/>
+          <w:lang w:val="en-US"/>
+        </w:rPr>
+      </w:pPr>
+      <w:r>
+        <w:rPr>
+          <w:rFonts w:ascii="Calibri" w:hAnsi="Calibri"/>
+          <w:lang w:val="en-US"/>
+        </w:rPr>
+        <w:t>Assigned to: Damien</w:t>
       </w:r>
     </w:p>
     <w:p>
@@ -1465,14 +2163,18 @@
           <w:ilvl w:val="3"/>
           <w:numId w:val="7"/>
         </w:numPr>
-      </w:pPr>
-      <w:proofErr w:type="spellStart"/>
-      <w:r>
-        <w:t>Konami</w:t>
-      </w:r>
-      <w:proofErr w:type="spellEnd"/>
-      <w:r>
-        <w:t xml:space="preserve"> code zorgt voor slimme nachtmerries die zo snel mogelijk naar het slapend kind gaan en alleen te verslaan zijn wanneer ze in de rug worden geschoten</w:t>
+        <w:spacing w:after="240"/>
+        <w:rPr>
+          <w:rFonts w:ascii="Calibri" w:hAnsi="Calibri"/>
+          <w:lang w:val="en-US"/>
+        </w:rPr>
+      </w:pPr>
+      <w:r>
+        <w:rPr>
+          <w:rFonts w:ascii="Calibri" w:hAnsi="Calibri"/>
+          <w:lang w:val="en-US"/>
+        </w:rPr>
+        <w:t>Konami code results in enemies able to get to their goal using the fastest path while making them invincible to any attacks except those coming from behind the enemy.</w:t>
       </w:r>
     </w:p>
     <w:p>
@@ -1482,42 +2184,53 @@
           <w:ilvl w:val="0"/>
           <w:numId w:val="7"/>
         </w:numPr>
-      </w:pPr>
-      <w:r>
-        <w:t>Web &amp; Databases (WD)</w:t>
-      </w:r>
-      <w:r>
-        <w:rPr>
-          <w:rFonts w:cs="Menlo Regular"/>
+        <w:spacing w:after="240"/>
+        <w:rPr>
+          <w:rFonts w:ascii="Calibri" w:hAnsi="Calibri"/>
+          <w:lang w:val="en-US"/>
+        </w:rPr>
+      </w:pPr>
+      <w:r>
+        <w:rPr>
+          <w:rFonts w:ascii="Calibri" w:hAnsi="Calibri"/>
+          <w:lang w:val="en-US"/>
+        </w:rPr>
+        <w:t>Web &amp; Database</w:t>
+      </w:r>
+    </w:p>
+    <w:p>
+      <w:pPr>
+        <w:pStyle w:val="Lijstalinea"/>
+        <w:numPr>
+          <w:ilvl w:val="1"/>
+          <w:numId w:val="7"/>
+        </w:numPr>
+        <w:spacing w:after="240"/>
+        <w:rPr>
+          <w:rFonts w:ascii="Calibri" w:hAnsi="Calibri"/>
+          <w:lang w:val="en-US"/>
+        </w:rPr>
+      </w:pPr>
+      <w:r>
+        <w:rPr>
+          <w:rFonts w:ascii="Calibri" w:hAnsi="Calibri" w:cs="Menlo Regular"/>
+          <w:lang w:val="en-US"/>
+        </w:rPr>
+        <w:t>Recording of the scores and high scores</w:t>
+      </w:r>
+      <w:r>
+        <w:rPr>
+          <w:rFonts w:ascii="Calibri" w:hAnsi="Calibri" w:cs="Menlo Regular"/>
+          <w:lang w:val="en-US"/>
         </w:rPr>
         <w:t xml:space="preserve"> </w:t>
       </w:r>
-    </w:p>
-    <w:p>
-      <w:pPr>
-        <w:pStyle w:val="Lijstalinea"/>
-        <w:numPr>
-          <w:ilvl w:val="1"/>
-          <w:numId w:val="7"/>
-        </w:numPr>
-      </w:pPr>
-      <w:r>
-        <w:rPr>
-          <w:rFonts w:cs="Menlo Regular"/>
-        </w:rPr>
-        <w:t>Opslaan van score. Highscore</w:t>
-      </w:r>
-      <w:r>
-        <w:rPr>
-          <w:rFonts w:cs="Menlo Regular"/>
-        </w:rPr>
-        <w:t xml:space="preserve"> </w:t>
-      </w:r>
-      <w:r>
-        <w:rPr>
-          <w:rFonts w:ascii="Menlo Regular" w:hAnsi="Menlo Regular" w:cs="Menlo Regular"/>
+      <w:r>
+        <w:rPr>
+          <w:rFonts w:ascii="MS Gothic" w:eastAsia="MS Gothic" w:hAnsi="MS Gothic" w:cs="MS Gothic" w:hint="eastAsia"/>
           <w:sz w:val="26"/>
           <w:szCs w:val="26"/>
+          <w:lang w:val="en-US"/>
         </w:rPr>
         <w:t>★★</w:t>
       </w:r>
@@ -1529,10 +2242,23 @@
           <w:ilvl w:val="3"/>
           <w:numId w:val="7"/>
         </w:numPr>
-      </w:pPr>
-      <w:r>
-        <w:rPr>
-          <w:rFonts w:cs="Menlo Regular"/>
+        <w:spacing w:after="240"/>
+        <w:rPr>
+          <w:rFonts w:ascii="Calibri" w:hAnsi="Calibri"/>
+          <w:lang w:val="en-US"/>
+        </w:rPr>
+      </w:pPr>
+      <w:r>
+        <w:rPr>
+          <w:rFonts w:ascii="Calibri" w:hAnsi="Calibri" w:cs="Menlo Regular"/>
+          <w:lang w:val="en-US"/>
+        </w:rPr>
+        <w:t xml:space="preserve">Assigned to: </w:t>
+      </w:r>
+      <w:r>
+        <w:rPr>
+          <w:rFonts w:ascii="Calibri" w:hAnsi="Calibri" w:cs="Menlo Regular"/>
+          <w:lang w:val="en-US"/>
         </w:rPr>
         <w:t>Pieter</w:t>
       </w:r>
@@ -1544,32 +2270,18 @@
           <w:ilvl w:val="3"/>
           <w:numId w:val="7"/>
         </w:numPr>
-      </w:pPr>
-      <w:r>
-        <w:rPr>
-          <w:rFonts w:cs="Menlo Regular"/>
-        </w:rPr>
-        <w:t xml:space="preserve">Verschillende scores worden opgeslagen </w:t>
-      </w:r>
-      <w:r>
-        <w:rPr>
-          <w:rFonts w:cs="Menlo Regular"/>
-        </w:rPr>
-        <w:t xml:space="preserve">in een array.  </w:t>
-      </w:r>
-      <w:proofErr w:type="spellStart"/>
-      <w:r>
-        <w:rPr>
-          <w:rFonts w:cs="Menlo Regular"/>
-        </w:rPr>
-        <w:t>Killstreak</w:t>
-      </w:r>
-      <w:proofErr w:type="spellEnd"/>
-      <w:r>
-        <w:rPr>
-          <w:rFonts w:cs="Menlo Regular"/>
-        </w:rPr>
-        <w:t>, tijd van survival, geplaatste blokjes.</w:t>
+        <w:spacing w:after="240"/>
+        <w:rPr>
+          <w:rFonts w:ascii="Calibri" w:hAnsi="Calibri"/>
+          <w:lang w:val="en-US"/>
+        </w:rPr>
+      </w:pPr>
+      <w:r>
+        <w:rPr>
+          <w:rFonts w:ascii="Calibri" w:hAnsi="Calibri" w:cs="Menlo Regular"/>
+          <w:lang w:val="en-US"/>
+        </w:rPr>
+        <w:t>Different scores and statistics are saved like kill streaks, blocks places, survival time and more.</w:t>
       </w:r>
     </w:p>
     <w:p>
@@ -1579,24 +2291,32 @@
           <w:ilvl w:val="1"/>
           <w:numId w:val="7"/>
         </w:numPr>
-      </w:pPr>
-      <w:r>
-        <w:rPr>
-          <w:rFonts w:cs="Menlo Regular"/>
-        </w:rPr>
-        <w:t>Score wordt opgeslagen op een web server</w:t>
-      </w:r>
-      <w:r>
-        <w:rPr>
-          <w:rFonts w:cs="Menlo Regular"/>
+        <w:spacing w:after="240"/>
+        <w:rPr>
+          <w:rFonts w:ascii="Calibri" w:hAnsi="Calibri"/>
+          <w:lang w:val="en-US"/>
+        </w:rPr>
+      </w:pPr>
+      <w:r>
+        <w:rPr>
+          <w:rFonts w:ascii="Calibri" w:hAnsi="Calibri" w:cs="Menlo Regular"/>
+          <w:lang w:val="en-US"/>
+        </w:rPr>
+        <w:t>Scores and statistics are saved on a web server</w:t>
+      </w:r>
+      <w:r>
+        <w:rPr>
+          <w:rFonts w:ascii="Calibri" w:hAnsi="Calibri" w:cs="Menlo Regular"/>
+          <w:lang w:val="en-US"/>
         </w:rPr>
         <w:t xml:space="preserve"> </w:t>
       </w:r>
       <w:r>
         <w:rPr>
-          <w:rFonts w:ascii="Menlo Regular" w:hAnsi="Menlo Regular" w:cs="Menlo Regular"/>
+          <w:rFonts w:ascii="MS Gothic" w:eastAsia="MS Gothic" w:hAnsi="MS Gothic" w:cs="MS Gothic" w:hint="eastAsia"/>
           <w:sz w:val="26"/>
           <w:szCs w:val="26"/>
+          <w:lang w:val="en-US"/>
         </w:rPr>
         <w:t>★★</w:t>
       </w:r>
@@ -1608,8 +2328,24 @@
           <w:ilvl w:val="3"/>
           <w:numId w:val="7"/>
         </w:numPr>
-      </w:pPr>
-      <w:r>
+        <w:spacing w:after="240"/>
+        <w:rPr>
+          <w:rFonts w:ascii="Calibri" w:hAnsi="Calibri"/>
+          <w:lang w:val="en-US"/>
+        </w:rPr>
+      </w:pPr>
+      <w:r>
+        <w:rPr>
+          <w:rFonts w:ascii="Calibri" w:hAnsi="Calibri"/>
+          <w:lang w:val="en-US"/>
+        </w:rPr>
+        <w:t xml:space="preserve">Assigned to: </w:t>
+      </w:r>
+      <w:r>
+        <w:rPr>
+          <w:rFonts w:ascii="Calibri" w:hAnsi="Calibri"/>
+          <w:lang w:val="en-US"/>
+        </w:rPr>
         <w:t>Pieter</w:t>
       </w:r>
     </w:p>
@@ -1617,39 +2353,32 @@
       <w:pPr>
         <w:pStyle w:val="Lijstalinea"/>
         <w:numPr>
-          <w:ilvl w:val="3"/>
-          <w:numId w:val="7"/>
-        </w:numPr>
-      </w:pPr>
-      <w:r>
-        <w:t xml:space="preserve">Scores die hierboven zijn beschreven worden opgeslagen in een server. </w:t>
-      </w:r>
-    </w:p>
-    <w:p>
-      <w:pPr>
-        <w:pStyle w:val="Lijstalinea"/>
-        <w:numPr>
           <w:ilvl w:val="1"/>
           <w:numId w:val="7"/>
         </w:numPr>
-      </w:pPr>
-      <w:r>
-        <w:t xml:space="preserve">Visualisatie van score op </w:t>
-      </w:r>
-      <w:proofErr w:type="spellStart"/>
-      <w:r>
-        <w:t>kill-streaks</w:t>
-      </w:r>
-      <w:proofErr w:type="spellEnd"/>
-      <w:r>
-        <w:t>, aantal minuten dat het kind slaapt en punten die zijn behaald met pick-ups en aantal verslagen nachtmerries</w:t>
-      </w:r>
-      <w:r>
+        <w:spacing w:after="240"/>
+        <w:rPr>
+          <w:rFonts w:ascii="Calibri" w:hAnsi="Calibri"/>
+          <w:lang w:val="en-US"/>
+        </w:rPr>
+      </w:pPr>
+      <w:r>
+        <w:rPr>
+          <w:rFonts w:ascii="Calibri" w:hAnsi="Calibri"/>
+          <w:lang w:val="en-US"/>
+        </w:rPr>
+        <w:t>Visualization of scores and statistics</w:t>
+      </w:r>
+      <w:r>
+        <w:rPr>
+          <w:rFonts w:ascii="Calibri" w:hAnsi="Calibri"/>
+          <w:lang w:val="en-US"/>
+        </w:rPr>
         <w:t xml:space="preserve"> </w:t>
       </w:r>
       <w:r>
         <w:rPr>
-          <w:rFonts w:ascii="Menlo Regular" w:hAnsi="Menlo Regular" w:cs="Menlo Regular"/>
+          <w:rFonts w:ascii="MS Gothic" w:eastAsia="MS Gothic" w:hAnsi="MS Gothic" w:cs="MS Gothic" w:hint="eastAsia"/>
           <w:sz w:val="26"/>
           <w:szCs w:val="26"/>
           <w:lang w:val="en-US"/>
@@ -1658,7 +2387,7 @@
       </w:r>
       <w:r>
         <w:rPr>
-          <w:rFonts w:ascii="Menlo Regular" w:hAnsi="Menlo Regular" w:cs="Menlo Regular"/>
+          <w:rFonts w:ascii="MS Gothic" w:eastAsia="MS Gothic" w:hAnsi="MS Gothic" w:cs="MS Gothic" w:hint="eastAsia"/>
           <w:sz w:val="26"/>
           <w:szCs w:val="26"/>
           <w:lang w:val="en-US"/>
@@ -1673,8 +2402,24 @@
           <w:ilvl w:val="3"/>
           <w:numId w:val="7"/>
         </w:numPr>
-      </w:pPr>
-      <w:r>
+        <w:spacing w:after="240"/>
+        <w:rPr>
+          <w:rFonts w:ascii="Calibri" w:hAnsi="Calibri"/>
+          <w:lang w:val="en-US"/>
+        </w:rPr>
+      </w:pPr>
+      <w:r>
+        <w:rPr>
+          <w:rFonts w:ascii="Calibri" w:hAnsi="Calibri"/>
+          <w:lang w:val="en-US"/>
+        </w:rPr>
+        <w:t xml:space="preserve">Assigned to: </w:t>
+      </w:r>
+      <w:r>
+        <w:rPr>
+          <w:rFonts w:ascii="Calibri" w:hAnsi="Calibri"/>
+          <w:lang w:val="en-US"/>
+        </w:rPr>
         <w:t>Pieter</w:t>
       </w:r>
     </w:p>
@@ -1685,9 +2430,18 @@
           <w:ilvl w:val="3"/>
           <w:numId w:val="7"/>
         </w:numPr>
-      </w:pPr>
-      <w:r>
-        <w:t>Visualisatie in een highscore menu</w:t>
+        <w:spacing w:after="240"/>
+        <w:rPr>
+          <w:rFonts w:ascii="Calibri" w:hAnsi="Calibri"/>
+          <w:lang w:val="en-US"/>
+        </w:rPr>
+      </w:pPr>
+      <w:r>
+        <w:rPr>
+          <w:rFonts w:ascii="Calibri" w:hAnsi="Calibri"/>
+          <w:lang w:val="en-US"/>
+        </w:rPr>
+        <w:t>Visualization in some kind of highscore/statistics menu.</w:t>
       </w:r>
     </w:p>
     <w:p>
@@ -1697,13 +2451,29 @@
           <w:ilvl w:val="1"/>
           <w:numId w:val="7"/>
         </w:numPr>
-      </w:pPr>
-      <w:r>
-        <w:t xml:space="preserve">Speler kan eigen avatar maken voor de ranglijst </w:t>
-      </w:r>
-      <w:r>
-        <w:rPr>
-          <w:rFonts w:ascii="Menlo Regular" w:hAnsi="Menlo Regular" w:cs="Menlo Regular"/>
+        <w:spacing w:after="240"/>
+        <w:rPr>
+          <w:rFonts w:ascii="Calibri" w:hAnsi="Calibri"/>
+          <w:lang w:val="en-US"/>
+        </w:rPr>
+      </w:pPr>
+      <w:r>
+        <w:rPr>
+          <w:rFonts w:ascii="Calibri" w:hAnsi="Calibri"/>
+          <w:lang w:val="en-US"/>
+        </w:rPr>
+        <w:t>Player can create their own avatar for the highscore screen</w:t>
+      </w:r>
+      <w:r>
+        <w:rPr>
+          <w:rFonts w:ascii="Calibri" w:hAnsi="Calibri"/>
+          <w:lang w:val="en-US"/>
+        </w:rPr>
+        <w:t xml:space="preserve"> </w:t>
+      </w:r>
+      <w:r>
+        <w:rPr>
+          <w:rFonts w:ascii="MS Gothic" w:eastAsia="MS Gothic" w:hAnsi="MS Gothic" w:cs="MS Gothic" w:hint="eastAsia"/>
           <w:sz w:val="26"/>
           <w:szCs w:val="26"/>
           <w:lang w:val="en-US"/>
@@ -1712,15 +2482,13 @@
       </w:r>
       <w:r>
         <w:rPr>
-          <w:rFonts w:ascii="Menlo Regular" w:hAnsi="Menlo Regular" w:cs="Menlo Regular"/>
+          <w:rFonts w:ascii="MS Gothic" w:eastAsia="MS Gothic" w:hAnsi="MS Gothic" w:cs="MS Gothic" w:hint="eastAsia"/>
           <w:sz w:val="26"/>
           <w:szCs w:val="26"/>
           <w:lang w:val="en-US"/>
         </w:rPr>
         <w:t>★</w:t>
       </w:r>
-      <w:bookmarkStart w:id="0" w:name="_GoBack"/>
-      <w:bookmarkEnd w:id="0"/>
     </w:p>
     <w:p>
       <w:pPr>
@@ -1729,15 +2497,26 @@
           <w:ilvl w:val="3"/>
           <w:numId w:val="7"/>
         </w:numPr>
-      </w:pPr>
-      <w:r>
-        <w:t>Pieter/</w:t>
-      </w:r>
-      <w:proofErr w:type="spellStart"/>
-      <w:r>
-        <w:t>Abdullah</w:t>
-      </w:r>
-      <w:proofErr w:type="spellEnd"/>
+        <w:spacing w:after="240"/>
+        <w:rPr>
+          <w:rFonts w:ascii="Calibri" w:hAnsi="Calibri"/>
+          <w:lang w:val="en-US"/>
+        </w:rPr>
+      </w:pPr>
+      <w:r>
+        <w:rPr>
+          <w:rFonts w:ascii="Calibri" w:hAnsi="Calibri"/>
+          <w:lang w:val="en-US"/>
+        </w:rPr>
+        <w:t xml:space="preserve">Assigned to: </w:t>
+      </w:r>
+      <w:r>
+        <w:rPr>
+          <w:rFonts w:ascii="Calibri" w:hAnsi="Calibri"/>
+          <w:lang w:val="en-US"/>
+        </w:rPr>
+        <w:t>Pieter/Abdullah</w:t>
+      </w:r>
     </w:p>
     <w:p>
       <w:pPr>
@@ -1746,17 +2525,32 @@
           <w:ilvl w:val="3"/>
           <w:numId w:val="7"/>
         </w:numPr>
-      </w:pPr>
-      <w:r>
-        <w:t xml:space="preserve">Het maken van avatar in vorm van een teddy beer, waar speler </w:t>
-      </w:r>
-      <w:proofErr w:type="spellStart"/>
-      <w:r>
-        <w:t>accesoires</w:t>
-      </w:r>
-      <w:proofErr w:type="spellEnd"/>
-      <w:r>
-        <w:t>(bril, sigaar, litteken e.d.) kan toevoegen en kleur kan aanpassen</w:t>
+        <w:spacing w:after="240"/>
+        <w:rPr>
+          <w:rFonts w:ascii="Calibri" w:hAnsi="Calibri"/>
+          <w:lang w:val="en-US"/>
+        </w:rPr>
+      </w:pPr>
+      <w:r>
+        <w:rPr>
+          <w:rFonts w:ascii="Calibri" w:hAnsi="Calibri"/>
+          <w:lang w:val="en-US"/>
+        </w:rPr>
+        <w:t>Creating avatars in the shape of a teddy bear, which the player can edit by adding accessories</w:t>
+      </w:r>
+      <w:r>
+        <w:rPr>
+          <w:rFonts w:ascii="Calibri" w:hAnsi="Calibri"/>
+          <w:lang w:val="en-US"/>
+        </w:rPr>
+        <w:t>.</w:t>
+      </w:r>
+      <w:r>
+        <w:rPr>
+          <w:rFonts w:ascii="Calibri" w:hAnsi="Calibri"/>
+          <w:lang w:val="en-US"/>
+        </w:rPr>
+        <w:t xml:space="preserve"> </w:t>
       </w:r>
     </w:p>
     <w:p>
@@ -1766,9 +2560,19 @@
           <w:ilvl w:val="0"/>
           <w:numId w:val="7"/>
         </w:numPr>
-      </w:pPr>
-      <w:r>
-        <w:t>Programming (PR)</w:t>
+        <w:spacing w:after="240"/>
+        <w:rPr>
+          <w:rFonts w:ascii="Calibri" w:hAnsi="Calibri"/>
+          <w:lang w:val="en-US"/>
+        </w:rPr>
+      </w:pPr>
+      <w:r>
+        <w:rPr>
+          <w:rFonts w:ascii="Calibri" w:hAnsi="Calibri"/>
+          <w:lang w:val="en-US"/>
+        </w:rPr>
+        <w:lastRenderedPageBreak/>
+        <w:t>Programming</w:t>
       </w:r>
     </w:p>
     <w:p>
@@ -1778,22 +2582,29 @@
           <w:ilvl w:val="1"/>
           <w:numId w:val="7"/>
         </w:numPr>
-      </w:pPr>
-      <w:r>
-        <w:t xml:space="preserve">De </w:t>
-      </w:r>
-      <w:r>
-        <w:t xml:space="preserve">aantal </w:t>
-      </w:r>
-      <w:r>
-        <w:t>nachtmerries zijn afhankelijk van de snelheid van de speler</w:t>
-      </w:r>
-      <w:r>
+        <w:spacing w:after="240"/>
+        <w:rPr>
+          <w:rFonts w:ascii="Calibri" w:hAnsi="Calibri"/>
+          <w:lang w:val="en-US"/>
+        </w:rPr>
+      </w:pPr>
+      <w:r>
+        <w:rPr>
+          <w:rFonts w:ascii="Calibri" w:hAnsi="Calibri"/>
+          <w:lang w:val="en-US"/>
+        </w:rPr>
+        <w:t>The amount of enemies depends on how fast the player is playing the game</w:t>
+      </w:r>
+      <w:r>
+        <w:rPr>
+          <w:rFonts w:ascii="Calibri" w:hAnsi="Calibri"/>
+          <w:lang w:val="en-US"/>
+        </w:rPr>
         <w:t xml:space="preserve"> </w:t>
       </w:r>
       <w:r>
         <w:rPr>
-          <w:rFonts w:ascii="Menlo Regular" w:hAnsi="Menlo Regular" w:cs="Menlo Regular"/>
+          <w:rFonts w:ascii="MS Gothic" w:eastAsia="MS Gothic" w:hAnsi="MS Gothic" w:cs="MS Gothic" w:hint="eastAsia"/>
           <w:sz w:val="26"/>
           <w:szCs w:val="26"/>
           <w:lang w:val="en-US"/>
@@ -1808,17 +2619,18 @@
           <w:ilvl w:val="3"/>
           <w:numId w:val="7"/>
         </w:numPr>
-      </w:pPr>
-      <w:r>
-        <w:t xml:space="preserve">Indien het speler sneller nachtmerries schiet dan een gegeven tijd, verschijnen er meer nachtmerries uit verschillende </w:t>
-      </w:r>
-      <w:proofErr w:type="spellStart"/>
-      <w:r>
-        <w:t>spawn</w:t>
-      </w:r>
-      <w:proofErr w:type="spellEnd"/>
-      <w:r>
-        <w:t>-punten in de woning</w:t>
+        <w:spacing w:after="240"/>
+        <w:rPr>
+          <w:rFonts w:ascii="Calibri" w:hAnsi="Calibri"/>
+          <w:lang w:val="en-US"/>
+        </w:rPr>
+      </w:pPr>
+      <w:r>
+        <w:rPr>
+          <w:rFonts w:ascii="Calibri" w:hAnsi="Calibri"/>
+          <w:lang w:val="en-US"/>
+        </w:rPr>
+        <w:t>Should the player be faster than a certain set time, more enemies are spawned into the game.</w:t>
       </w:r>
     </w:p>
     <w:p>
@@ -1828,16 +2640,29 @@
           <w:ilvl w:val="1"/>
           <w:numId w:val="7"/>
         </w:numPr>
-      </w:pPr>
-      <w:r>
-        <w:t>Verschillende soorten wapens en blokjes</w:t>
-      </w:r>
-      <w:r>
+        <w:spacing w:after="240"/>
+        <w:rPr>
+          <w:rFonts w:ascii="Calibri" w:hAnsi="Calibri"/>
+          <w:lang w:val="en-US"/>
+        </w:rPr>
+      </w:pPr>
+      <w:r>
+        <w:rPr>
+          <w:rFonts w:ascii="Calibri" w:hAnsi="Calibri"/>
+          <w:lang w:val="en-US"/>
+        </w:rPr>
+        <w:t>Different types of weapons and blocks</w:t>
+      </w:r>
+      <w:r>
+        <w:rPr>
+          <w:rFonts w:ascii="Calibri" w:hAnsi="Calibri"/>
+          <w:lang w:val="en-US"/>
+        </w:rPr>
         <w:t xml:space="preserve"> </w:t>
       </w:r>
       <w:r>
         <w:rPr>
-          <w:rFonts w:ascii="Menlo Regular" w:hAnsi="Menlo Regular" w:cs="Menlo Regular"/>
+          <w:rFonts w:ascii="MS Gothic" w:eastAsia="MS Gothic" w:hAnsi="MS Gothic" w:cs="MS Gothic" w:hint="eastAsia"/>
           <w:sz w:val="26"/>
           <w:szCs w:val="26"/>
           <w:lang w:val="en-US"/>
@@ -1852,12 +2677,19 @@
           <w:ilvl w:val="3"/>
           <w:numId w:val="7"/>
         </w:numPr>
-      </w:pPr>
-      <w:proofErr w:type="spellStart"/>
-      <w:r>
-        <w:t>Damien</w:t>
-      </w:r>
-      <w:proofErr w:type="spellEnd"/>
+        <w:spacing w:after="240"/>
+        <w:rPr>
+          <w:rFonts w:ascii="Calibri" w:hAnsi="Calibri"/>
+          <w:lang w:val="en-US"/>
+        </w:rPr>
+      </w:pPr>
+      <w:r>
+        <w:rPr>
+          <w:rFonts w:ascii="Calibri" w:hAnsi="Calibri"/>
+          <w:lang w:val="en-US"/>
+        </w:rPr>
+        <w:t>Assigned to: Jeroen/Damien</w:t>
+      </w:r>
     </w:p>
     <w:p>
       <w:pPr>
@@ -1866,17 +2698,18 @@
           <w:ilvl w:val="3"/>
           <w:numId w:val="7"/>
         </w:numPr>
-      </w:pPr>
-      <w:r>
-        <w:t xml:space="preserve">Verschillende wapens met hun eigen kenmerken. (pistool, </w:t>
-      </w:r>
-      <w:proofErr w:type="spellStart"/>
-      <w:r>
-        <w:t>shotgun</w:t>
-      </w:r>
-      <w:proofErr w:type="spellEnd"/>
-      <w:r>
-        <w:t>, vlammenwerper, bazooka e.d.)</w:t>
+        <w:spacing w:after="240"/>
+        <w:rPr>
+          <w:rFonts w:ascii="Calibri" w:hAnsi="Calibri"/>
+          <w:lang w:val="en-US"/>
+        </w:rPr>
+      </w:pPr>
+      <w:r>
+        <w:rPr>
+          <w:rFonts w:ascii="Calibri" w:hAnsi="Calibri"/>
+          <w:lang w:val="en-US"/>
+        </w:rPr>
+        <w:t>Different weapons with their own properties (AK, shotgun, handgun, RPG, flamethrower)</w:t>
       </w:r>
     </w:p>
     <w:p>
@@ -1886,16 +2719,29 @@
           <w:ilvl w:val="1"/>
           <w:numId w:val="7"/>
         </w:numPr>
-      </w:pPr>
-      <w:r>
-        <w:t>Vertraging van spel</w:t>
-      </w:r>
-      <w:r>
+        <w:spacing w:after="240"/>
+        <w:rPr>
+          <w:rFonts w:ascii="Calibri" w:hAnsi="Calibri"/>
+          <w:lang w:val="en-US"/>
+        </w:rPr>
+      </w:pPr>
+      <w:r>
+        <w:rPr>
+          <w:rFonts w:ascii="Calibri" w:hAnsi="Calibri"/>
+          <w:lang w:val="en-US"/>
+        </w:rPr>
+        <w:t>Slowing the game</w:t>
+      </w:r>
+      <w:r>
+        <w:rPr>
+          <w:rFonts w:ascii="Calibri" w:hAnsi="Calibri"/>
+          <w:lang w:val="en-US"/>
+        </w:rPr>
         <w:t xml:space="preserve"> </w:t>
       </w:r>
       <w:r>
         <w:rPr>
-          <w:rFonts w:ascii="Menlo Regular" w:hAnsi="Menlo Regular" w:cs="Menlo Regular"/>
+          <w:rFonts w:ascii="MS Gothic" w:eastAsia="MS Gothic" w:hAnsi="MS Gothic" w:cs="MS Gothic" w:hint="eastAsia"/>
           <w:sz w:val="26"/>
           <w:szCs w:val="26"/>
           <w:lang w:val="en-US"/>
@@ -1910,8 +2756,24 @@
           <w:ilvl w:val="3"/>
           <w:numId w:val="7"/>
         </w:numPr>
-      </w:pPr>
-      <w:r>
+        <w:spacing w:after="240"/>
+        <w:rPr>
+          <w:rFonts w:ascii="Calibri" w:hAnsi="Calibri"/>
+          <w:lang w:val="en-US"/>
+        </w:rPr>
+      </w:pPr>
+      <w:r>
+        <w:rPr>
+          <w:rFonts w:ascii="Calibri" w:hAnsi="Calibri"/>
+          <w:lang w:val="en-US"/>
+        </w:rPr>
+        <w:t xml:space="preserve">Assigned to: </w:t>
+      </w:r>
+      <w:r>
+        <w:rPr>
+          <w:rFonts w:ascii="Calibri" w:hAnsi="Calibri"/>
+          <w:lang w:val="en-US"/>
+        </w:rPr>
         <w:t>Arjan</w:t>
       </w:r>
     </w:p>
@@ -1922,9 +2784,18 @@
           <w:ilvl w:val="3"/>
           <w:numId w:val="7"/>
         </w:numPr>
-      </w:pPr>
-      <w:r>
-        <w:t>Vertraging van beweging en vervaging van camera</w:t>
+        <w:spacing w:after="240"/>
+        <w:rPr>
+          <w:rFonts w:ascii="Calibri" w:hAnsi="Calibri"/>
+          <w:lang w:val="en-US"/>
+        </w:rPr>
+      </w:pPr>
+      <w:r>
+        <w:rPr>
+          <w:rFonts w:ascii="Calibri" w:hAnsi="Calibri"/>
+          <w:lang w:val="en-US"/>
+        </w:rPr>
+        <w:t>Adding motion blur and slowing the camera for dramatic effect.</w:t>
       </w:r>
     </w:p>
     <w:p>
@@ -1934,16 +2805,29 @@
           <w:ilvl w:val="1"/>
           <w:numId w:val="7"/>
         </w:numPr>
-      </w:pPr>
-      <w:r>
-        <w:t>Nachtmerries kunnen niet door muren en blokjes lopen</w:t>
-      </w:r>
-      <w:r>
+        <w:spacing w:after="240"/>
+        <w:rPr>
+          <w:rFonts w:ascii="Calibri" w:hAnsi="Calibri"/>
+          <w:lang w:val="en-US"/>
+        </w:rPr>
+      </w:pPr>
+      <w:r>
+        <w:rPr>
+          <w:rFonts w:ascii="Calibri" w:hAnsi="Calibri"/>
+          <w:lang w:val="en-US"/>
+        </w:rPr>
+        <w:t>Stopping the enemies from walking through walls and objects</w:t>
+      </w:r>
+      <w:r>
+        <w:rPr>
+          <w:rFonts w:ascii="Calibri" w:hAnsi="Calibri"/>
+          <w:lang w:val="en-US"/>
+        </w:rPr>
         <w:t xml:space="preserve"> </w:t>
       </w:r>
       <w:r>
         <w:rPr>
-          <w:rFonts w:ascii="Menlo Regular" w:hAnsi="Menlo Regular" w:cs="Menlo Regular"/>
+          <w:rFonts w:ascii="MS Gothic" w:eastAsia="MS Gothic" w:hAnsi="MS Gothic" w:cs="MS Gothic" w:hint="eastAsia"/>
           <w:sz w:val="26"/>
           <w:szCs w:val="26"/>
           <w:lang w:val="en-US"/>
@@ -1955,49 +2839,32 @@
       <w:pPr>
         <w:pStyle w:val="Lijstalinea"/>
         <w:numPr>
-          <w:ilvl w:val="3"/>
-          <w:numId w:val="7"/>
-        </w:numPr>
-      </w:pPr>
-      <w:r>
-        <w:t xml:space="preserve">Met behulp van </w:t>
-      </w:r>
-      <w:proofErr w:type="spellStart"/>
-      <w:r>
-        <w:t>Unity</w:t>
-      </w:r>
-      <w:proofErr w:type="spellEnd"/>
-      <w:r>
+          <w:ilvl w:val="1"/>
+          <w:numId w:val="7"/>
+        </w:numPr>
+        <w:spacing w:after="240"/>
+        <w:rPr>
+          <w:rFonts w:ascii="Calibri" w:hAnsi="Calibri"/>
+          <w:lang w:val="en-US"/>
+        </w:rPr>
+      </w:pPr>
+      <w:r>
+        <w:rPr>
+          <w:rFonts w:ascii="Calibri" w:hAnsi="Calibri"/>
+          <w:lang w:val="en-US"/>
+        </w:rPr>
+        <w:t>Teddy bear can place blocks</w:t>
+      </w:r>
+      <w:r>
+        <w:rPr>
+          <w:rFonts w:ascii="Calibri" w:hAnsi="Calibri"/>
+          <w:lang w:val="en-US"/>
+        </w:rPr>
         <w:t xml:space="preserve"> </w:t>
       </w:r>
-      <w:proofErr w:type="spellStart"/>
-      <w:r>
-        <w:t>Physics</w:t>
-      </w:r>
-      <w:proofErr w:type="spellEnd"/>
-      <w:r>
-        <w:t xml:space="preserve"> en </w:t>
-      </w:r>
-      <w:proofErr w:type="spellStart"/>
-      <w:r>
-        <w:t>OnTriggerEnter</w:t>
-      </w:r>
-      <w:proofErr w:type="spellEnd"/>
-    </w:p>
-    <w:p>
-      <w:pPr>
-        <w:pStyle w:val="Lijstalinea"/>
-        <w:numPr>
-          <w:ilvl w:val="1"/>
-          <w:numId w:val="7"/>
-        </w:numPr>
-      </w:pPr>
-      <w:r>
-        <w:t xml:space="preserve">Teddybeertje kan blokjes plaatsen en erop springen </w:t>
-      </w:r>
-      <w:r>
-        <w:rPr>
-          <w:rFonts w:ascii="Menlo Regular" w:hAnsi="Menlo Regular" w:cs="Menlo Regular"/>
+      <w:r>
+        <w:rPr>
+          <w:rFonts w:ascii="MS Gothic" w:eastAsia="MS Gothic" w:hAnsi="MS Gothic" w:cs="MS Gothic" w:hint="eastAsia"/>
           <w:sz w:val="26"/>
           <w:szCs w:val="26"/>
           <w:lang w:val="en-US"/>
@@ -2012,11 +2879,31 @@
           <w:ilvl w:val="3"/>
           <w:numId w:val="7"/>
         </w:numPr>
-      </w:pPr>
-      <w:r>
+        <w:spacing w:after="240"/>
+        <w:rPr>
+          <w:rFonts w:ascii="Calibri" w:hAnsi="Calibri"/>
+          <w:lang w:val="en-US"/>
+        </w:rPr>
+      </w:pPr>
+      <w:r>
+        <w:rPr>
+          <w:rFonts w:ascii="Calibri" w:hAnsi="Calibri"/>
+          <w:lang w:val="en-US"/>
+        </w:rPr>
+        <w:t>Assigned to:</w:t>
+      </w:r>
+      <w:r>
+        <w:rPr>
+          <w:rFonts w:ascii="Calibri" w:hAnsi="Calibri"/>
+          <w:lang w:val="en-US"/>
+        </w:rPr>
         <w:t xml:space="preserve"> </w:t>
       </w:r>
       <w:r>
+        <w:rPr>
+          <w:rFonts w:ascii="Calibri" w:hAnsi="Calibri"/>
+          <w:lang w:val="en-US"/>
+        </w:rPr>
         <w:t>Pieter</w:t>
       </w:r>
     </w:p>
@@ -2024,31 +2911,32 @@
       <w:pPr>
         <w:pStyle w:val="Lijstalinea"/>
         <w:numPr>
-          <w:ilvl w:val="3"/>
-          <w:numId w:val="7"/>
-        </w:numPr>
-      </w:pPr>
-      <w:r>
-        <w:t>Speler kan blokjes plaatsen waarop speler kan springen.</w:t>
-      </w:r>
-    </w:p>
-    <w:p>
-      <w:pPr>
-        <w:pStyle w:val="Lijstalinea"/>
-        <w:numPr>
           <w:ilvl w:val="1"/>
           <w:numId w:val="7"/>
         </w:numPr>
-      </w:pPr>
-      <w:r>
-        <w:t>Voor geïnstalleerde levels en een leveleditor</w:t>
-      </w:r>
-      <w:r>
+        <w:spacing w:after="240"/>
+        <w:rPr>
+          <w:rFonts w:ascii="Calibri" w:hAnsi="Calibri"/>
+          <w:lang w:val="en-US"/>
+        </w:rPr>
+      </w:pPr>
+      <w:r>
+        <w:rPr>
+          <w:rFonts w:ascii="Calibri" w:hAnsi="Calibri"/>
+          <w:lang w:val="en-US"/>
+        </w:rPr>
+        <w:t>Pre-built levels and level editor</w:t>
+      </w:r>
+      <w:r>
+        <w:rPr>
+          <w:rFonts w:ascii="Calibri" w:hAnsi="Calibri"/>
+          <w:lang w:val="en-US"/>
+        </w:rPr>
         <w:t xml:space="preserve"> </w:t>
       </w:r>
       <w:r>
         <w:rPr>
-          <w:rFonts w:ascii="Menlo Regular" w:hAnsi="Menlo Regular" w:cs="Menlo Regular"/>
+          <w:rFonts w:ascii="MS Gothic" w:eastAsia="MS Gothic" w:hAnsi="MS Gothic" w:cs="MS Gothic" w:hint="eastAsia"/>
           <w:sz w:val="26"/>
           <w:szCs w:val="26"/>
           <w:lang w:val="en-US"/>
@@ -2063,8 +2951,24 @@
           <w:ilvl w:val="3"/>
           <w:numId w:val="7"/>
         </w:numPr>
-      </w:pPr>
-      <w:r>
+        <w:spacing w:after="240"/>
+        <w:rPr>
+          <w:rFonts w:ascii="Calibri" w:hAnsi="Calibri"/>
+          <w:lang w:val="en-US"/>
+        </w:rPr>
+      </w:pPr>
+      <w:r>
+        <w:rPr>
+          <w:rFonts w:ascii="Calibri" w:hAnsi="Calibri"/>
+          <w:lang w:val="en-US"/>
+        </w:rPr>
+        <w:t xml:space="preserve">Assigned to: </w:t>
+      </w:r>
+      <w:r>
+        <w:rPr>
+          <w:rFonts w:ascii="Calibri" w:hAnsi="Calibri"/>
+          <w:lang w:val="en-US"/>
+        </w:rPr>
         <w:t>Pieter</w:t>
       </w:r>
     </w:p>
@@ -2075,331 +2979,392 @@
           <w:ilvl w:val="3"/>
           <w:numId w:val="7"/>
         </w:numPr>
-      </w:pPr>
-      <w:r>
-        <w:t xml:space="preserve">Level wordt weggeschreven in </w:t>
-      </w:r>
-      <w:proofErr w:type="spellStart"/>
-      <w:r>
-        <w:t>binairyfiles</w:t>
-      </w:r>
-      <w:proofErr w:type="spellEnd"/>
-      <w:r>
-        <w:t>. Een leveleditor waar speler blokjes kan plaatsen en het zelf gecreëerde level kan spelen</w:t>
-      </w:r>
-    </w:p>
-    <w:p/>
-    <w:p>
-      <w:r>
-        <w:rPr>
-          <w:rStyle w:val="Kop2Teken"/>
-        </w:rPr>
-        <w:t>Naam, e-mail en taak</w:t>
-      </w:r>
-      <w:r>
-        <w:rPr>
-          <w:rStyle w:val="Kop2Teken"/>
-        </w:rPr>
-        <w:br/>
-      </w:r>
-    </w:p>
-    <w:p>
-      <w:pPr>
+        <w:spacing w:after="240"/>
+        <w:rPr>
+          <w:rFonts w:ascii="Calibri" w:hAnsi="Calibri"/>
+          <w:lang w:val="en-US"/>
+        </w:rPr>
+      </w:pPr>
+      <w:r>
+        <w:rPr>
+          <w:rFonts w:ascii="Calibri" w:hAnsi="Calibri"/>
+          <w:lang w:val="en-US"/>
+        </w:rPr>
+        <w:t>Levels are written to binary files. A level editor allows for editing these files allowing the player to create their own pre-built environment.</w:t>
+      </w:r>
+    </w:p>
+    <w:p>
+      <w:pPr>
+        <w:spacing w:after="240"/>
+        <w:rPr>
+          <w:rFonts w:ascii="Calibri" w:hAnsi="Calibri"/>
+          <w:bCs/>
+          <w:sz w:val="28"/>
+          <w:lang w:val="en-US"/>
+        </w:rPr>
+      </w:pPr>
+      <w:r>
+        <w:rPr>
+          <w:rFonts w:ascii="Calibri" w:hAnsi="Calibri"/>
+          <w:bCs/>
+          <w:sz w:val="28"/>
+          <w:lang w:val="en-US"/>
+        </w:rPr>
+        <w:t>Student name</w:t>
+      </w:r>
+      <w:r>
+        <w:rPr>
+          <w:rFonts w:ascii="Calibri" w:hAnsi="Calibri"/>
+          <w:bCs/>
+          <w:sz w:val="28"/>
+          <w:lang w:val="en-US"/>
+        </w:rPr>
+        <w:t>s, e-mail addresses and role assignments</w:t>
+      </w:r>
+    </w:p>
+    <w:p>
+      <w:pPr>
+        <w:spacing w:after="240"/>
+        <w:rPr>
+          <w:rFonts w:ascii="Calibri" w:hAnsi="Calibri"/>
+          <w:bCs/>
+          <w:lang w:val="en-US"/>
+        </w:rPr>
+      </w:pPr>
+      <w:r>
+        <w:rPr>
+          <w:rFonts w:ascii="Calibri" w:hAnsi="Calibri"/>
+          <w:bCs/>
+          <w:lang w:val="en-US"/>
+        </w:rPr>
+        <w:t>Producer:</w:t>
+      </w:r>
+    </w:p>
+    <w:p>
+      <w:pPr>
+        <w:spacing w:after="240"/>
         <w:ind w:firstLine="708"/>
-      </w:pPr>
-      <w:proofErr w:type="spellStart"/>
-      <w:r>
-        <w:t>Esmeralda</w:t>
-      </w:r>
-      <w:proofErr w:type="spellEnd"/>
-      <w:r>
-        <w:t xml:space="preserve"> </w:t>
-      </w:r>
-      <w:proofErr w:type="spellStart"/>
-      <w:r>
-        <w:t>Tomasoa</w:t>
-      </w:r>
-      <w:proofErr w:type="spellEnd"/>
-      <w:r>
+        <w:rPr>
+          <w:rFonts w:ascii="Calibri" w:hAnsi="Calibri"/>
+          <w:bCs/>
+          <w:lang w:val="en-US"/>
+        </w:rPr>
+      </w:pPr>
+      <w:r>
+        <w:rPr>
+          <w:rFonts w:ascii="Calibri" w:hAnsi="Calibri"/>
+          <w:bCs/>
+          <w:lang w:val="en-US"/>
+        </w:rPr>
+        <w:t>Abdullah Tezcan</w:t>
+      </w:r>
+      <w:r>
+        <w:rPr>
+          <w:rFonts w:ascii="Calibri" w:hAnsi="Calibri"/>
+          <w:bCs/>
+          <w:lang w:val="en-US"/>
+        </w:rPr>
         <w:tab/>
-      </w:r>
-      <w:r>
+        <w:t>a.tezcan88@gmail.com</w:t>
+      </w:r>
+    </w:p>
+    <w:p>
+      <w:pPr>
+        <w:spacing w:after="240"/>
+        <w:rPr>
+          <w:rFonts w:ascii="Calibri" w:hAnsi="Calibri"/>
+          <w:bCs/>
+          <w:lang w:val="en-US"/>
+        </w:rPr>
+      </w:pPr>
+      <w:r>
+        <w:rPr>
+          <w:rFonts w:ascii="Calibri" w:hAnsi="Calibri"/>
+          <w:bCs/>
+          <w:lang w:val="en-US"/>
+        </w:rPr>
+        <w:t>Game Designers:</w:t>
+      </w:r>
+    </w:p>
+    <w:p>
+      <w:pPr>
+        <w:spacing w:after="240"/>
+        <w:rPr>
+          <w:rFonts w:ascii="Calibri" w:hAnsi="Calibri"/>
+          <w:bCs/>
+          <w:lang w:val="en-US"/>
+        </w:rPr>
+      </w:pPr>
+      <w:r>
+        <w:rPr>
+          <w:rFonts w:ascii="Calibri" w:hAnsi="Calibri"/>
+          <w:bCs/>
+          <w:lang w:val="en-US"/>
+        </w:rPr>
         <w:tab/>
-      </w:r>
-      <w:r>
-        <w:t>esmeraldatomasoa@gmail.com</w:t>
-      </w:r>
-      <w:r>
+        <w:t>Damien Crielaard</w:t>
+      </w:r>
+      <w:r>
+        <w:rPr>
+          <w:rFonts w:ascii="Calibri" w:hAnsi="Calibri"/>
+          <w:bCs/>
+          <w:lang w:val="en-US"/>
+        </w:rPr>
         <w:tab/>
       </w:r>
-      <w:r>
-        <w:t>Lead Artist</w:t>
-      </w:r>
-    </w:p>
-    <w:p>
-      <w:pPr>
-        <w:pStyle w:val="Lijstalinea"/>
-        <w:ind w:left="708"/>
-      </w:pPr>
-      <w:proofErr w:type="spellStart"/>
-      <w:r>
-        <w:t>Damien</w:t>
-      </w:r>
-      <w:proofErr w:type="spellEnd"/>
-      <w:r>
-        <w:t xml:space="preserve"> </w:t>
-      </w:r>
-      <w:proofErr w:type="spellStart"/>
-      <w:r>
-        <w:t>Crielaard</w:t>
-      </w:r>
-      <w:proofErr w:type="spellEnd"/>
-      <w:r>
-        <w:t xml:space="preserve"> </w:t>
-      </w:r>
-      <w:r>
+      <w:hyperlink r:id="rId9" w:history="1">
+        <w:r>
+          <w:rPr>
+            <w:rStyle w:val="Hyperlink"/>
+            <w:rFonts w:ascii="Calibri" w:hAnsi="Calibri"/>
+            <w:bCs/>
+            <w:lang w:val="en-US"/>
+          </w:rPr>
+          <w:t>damiencrielaard@gmail.com</w:t>
+        </w:r>
+      </w:hyperlink>
+    </w:p>
+    <w:p>
+      <w:pPr>
+        <w:spacing w:after="240"/>
+        <w:rPr>
+          <w:rFonts w:ascii="Calibri" w:hAnsi="Calibri"/>
+          <w:bCs/>
+          <w:lang w:val="en-US"/>
+        </w:rPr>
+      </w:pPr>
+      <w:r>
+        <w:rPr>
+          <w:rFonts w:ascii="Calibri" w:hAnsi="Calibri"/>
+          <w:bCs/>
+          <w:lang w:val="en-US"/>
+        </w:rPr>
         <w:tab/>
-      </w:r>
-      <w:r>
+        <w:t>Jeroen Methorst</w:t>
+      </w:r>
+      <w:r>
+        <w:rPr>
+          <w:rFonts w:ascii="Calibri" w:hAnsi="Calibri"/>
+          <w:bCs/>
+          <w:lang w:val="en-US"/>
+        </w:rPr>
         <w:tab/>
       </w:r>
-      <w:r>
-        <w:t>damiencrielaard@gmail.com</w:t>
-      </w:r>
-      <w:r>
+      <w:hyperlink r:id="rId10" w:history="1">
+        <w:r>
+          <w:rPr>
+            <w:rStyle w:val="Hyperlink"/>
+            <w:rFonts w:ascii="Calibri" w:hAnsi="Calibri"/>
+            <w:bCs/>
+            <w:lang w:val="en-US"/>
+          </w:rPr>
+          <w:t>Jeroen.methorst@gmail.com</w:t>
+        </w:r>
+      </w:hyperlink>
+    </w:p>
+    <w:p>
+      <w:pPr>
+        <w:spacing w:after="240"/>
+        <w:rPr>
+          <w:rFonts w:ascii="Calibri" w:hAnsi="Calibri"/>
+          <w:bCs/>
+          <w:lang w:val="en-US"/>
+        </w:rPr>
+      </w:pPr>
+      <w:r>
+        <w:rPr>
+          <w:rFonts w:ascii="Calibri" w:hAnsi="Calibri"/>
+          <w:bCs/>
+          <w:lang w:val="en-US"/>
+        </w:rPr>
+        <w:t>Lead Programmer:</w:t>
+      </w:r>
+    </w:p>
+    <w:p>
+      <w:pPr>
+        <w:spacing w:after="240"/>
+        <w:ind w:firstLine="708"/>
+        <w:rPr>
+          <w:rFonts w:ascii="Calibri" w:hAnsi="Calibri"/>
+          <w:bCs/>
+          <w:lang w:val="en-US"/>
+        </w:rPr>
+      </w:pPr>
+      <w:r>
+        <w:rPr>
+          <w:rFonts w:ascii="Calibri" w:hAnsi="Calibri"/>
+          <w:bCs/>
+          <w:lang w:val="en-US"/>
+        </w:rPr>
+        <w:t>Pieter Kools</w:t>
+      </w:r>
+      <w:r>
+        <w:rPr>
+          <w:rFonts w:ascii="Calibri" w:hAnsi="Calibri"/>
+          <w:bCs/>
+          <w:lang w:val="en-US"/>
+        </w:rPr>
         <w:tab/>
       </w:r>
       <w:r>
-        <w:t>Game Designer</w:t>
-      </w:r>
-    </w:p>
-    <w:p>
-      <w:pPr>
-        <w:pStyle w:val="Lijstalinea"/>
-        <w:ind w:left="708"/>
-      </w:pPr>
-      <w:r>
-        <w:t xml:space="preserve">Pieter </w:t>
-      </w:r>
-      <w:proofErr w:type="spellStart"/>
-      <w:r>
-        <w:t>Kools</w:t>
-      </w:r>
-      <w:proofErr w:type="spellEnd"/>
-      <w:r>
+        <w:rPr>
+          <w:rFonts w:ascii="Calibri" w:hAnsi="Calibri"/>
+          <w:bCs/>
+          <w:lang w:val="en-US"/>
+        </w:rPr>
         <w:tab/>
       </w:r>
       <w:r>
+        <w:rPr>
+          <w:rFonts w:ascii="Calibri" w:hAnsi="Calibri"/>
+          <w:bCs/>
+          <w:lang w:val="en-US"/>
+        </w:rPr>
+        <w:t>pieko@ziggo.nl</w:t>
+      </w:r>
+    </w:p>
+    <w:p>
+      <w:pPr>
+        <w:spacing w:after="240"/>
+        <w:rPr>
+          <w:rFonts w:ascii="Calibri" w:hAnsi="Calibri"/>
+          <w:bCs/>
+          <w:lang w:val="en-US"/>
+        </w:rPr>
+      </w:pPr>
+      <w:r>
+        <w:rPr>
+          <w:rFonts w:ascii="Calibri" w:hAnsi="Calibri"/>
+          <w:bCs/>
+          <w:lang w:val="en-US"/>
+        </w:rPr>
+        <w:t>Lead Artists:</w:t>
+      </w:r>
+    </w:p>
+    <w:p>
+      <w:pPr>
+        <w:spacing w:after="240"/>
+        <w:ind w:firstLine="708"/>
+        <w:rPr>
+          <w:rFonts w:ascii="Calibri" w:hAnsi="Calibri"/>
+          <w:bCs/>
+          <w:lang w:val="en-US"/>
+        </w:rPr>
+      </w:pPr>
+      <w:r>
+        <w:rPr>
+          <w:rFonts w:ascii="Calibri" w:hAnsi="Calibri"/>
+          <w:bCs/>
+          <w:lang w:val="en-US"/>
+        </w:rPr>
+        <w:t>Esmeralda Tomasöa</w:t>
+      </w:r>
+      <w:r>
+        <w:rPr>
+          <w:rFonts w:ascii="Calibri" w:hAnsi="Calibri"/>
+          <w:bCs/>
+          <w:lang w:val="en-US"/>
+        </w:rPr>
         <w:tab/>
       </w:r>
-      <w:r>
+      <w:hyperlink r:id="rId11" w:history="1">
+        <w:r>
+          <w:rPr>
+            <w:rStyle w:val="Hyperlink"/>
+            <w:rFonts w:ascii="Calibri" w:hAnsi="Calibri"/>
+            <w:bCs/>
+            <w:lang w:val="en-US"/>
+          </w:rPr>
+          <w:t>esmeraldatomasoa@gmail.com</w:t>
+        </w:r>
+      </w:hyperlink>
+    </w:p>
+    <w:p>
+      <w:pPr>
+        <w:spacing w:after="240"/>
+        <w:rPr>
+          <w:rFonts w:ascii="Calibri" w:hAnsi="Calibri"/>
+          <w:bCs/>
+          <w:lang w:val="en-US"/>
+        </w:rPr>
+      </w:pPr>
+      <w:r>
+        <w:rPr>
+          <w:rFonts w:ascii="Calibri" w:hAnsi="Calibri"/>
+          <w:bCs/>
+          <w:lang w:val="en-US"/>
+        </w:rPr>
+        <w:t>World Builder:</w:t>
+      </w:r>
+    </w:p>
+    <w:p>
+      <w:pPr>
+        <w:spacing w:after="240"/>
+        <w:rPr>
+          <w:rFonts w:ascii="Calibri" w:hAnsi="Calibri"/>
+          <w:bCs/>
+          <w:lang w:val="en-US"/>
+        </w:rPr>
+      </w:pPr>
+      <w:r>
+        <w:rPr>
+          <w:rFonts w:ascii="Calibri" w:hAnsi="Calibri"/>
+          <w:bCs/>
+          <w:lang w:val="en-US"/>
+        </w:rPr>
         <w:tab/>
-      </w:r>
-      <w:r>
-        <w:t>pieko@ziggo.nl</w:t>
-      </w:r>
-      <w:r>
+        <w:t>Arjan van Ramshorst</w:t>
+      </w:r>
+      <w:r>
+        <w:rPr>
+          <w:rFonts w:ascii="Calibri" w:hAnsi="Calibri"/>
+          <w:bCs/>
+          <w:lang w:val="en-US"/>
+        </w:rPr>
         <w:tab/>
       </w:r>
-      <w:r>
-        <w:tab/>
-      </w:r>
-      <w:r>
-        <w:tab/>
-      </w:r>
-      <w:r>
-        <w:t xml:space="preserve">Lead </w:t>
-      </w:r>
-      <w:proofErr w:type="spellStart"/>
-      <w:r>
-        <w:t>Programmer</w:t>
-      </w:r>
-      <w:proofErr w:type="spellEnd"/>
-    </w:p>
-    <w:p>
-      <w:pPr>
-        <w:pStyle w:val="Lijstalinea"/>
-        <w:ind w:left="708"/>
-      </w:pPr>
-      <w:r>
-        <w:t>Jeroen Methorst</w:t>
-      </w:r>
-      <w:r>
-        <w:tab/>
-      </w:r>
-      <w:r>
-        <w:tab/>
-      </w:r>
-      <w:r>
-        <w:t>jeroen.methorst@gmail.com</w:t>
-      </w:r>
-      <w:r>
-        <w:tab/>
-      </w:r>
-      <w:r>
-        <w:t xml:space="preserve">Game Designer / </w:t>
-      </w:r>
-      <w:r>
-        <w:tab/>
-      </w:r>
-      <w:r>
-        <w:tab/>
-      </w:r>
-      <w:r>
-        <w:tab/>
-      </w:r>
-      <w:r>
-        <w:tab/>
-      </w:r>
-      <w:r>
-        <w:tab/>
-      </w:r>
-      <w:r>
-        <w:tab/>
-      </w:r>
-      <w:r>
-        <w:tab/>
-      </w:r>
-      <w:r>
-        <w:tab/>
-      </w:r>
-      <w:r>
-        <w:tab/>
-      </w:r>
-      <w:r>
-        <w:tab/>
-      </w:r>
-      <w:proofErr w:type="spellStart"/>
-      <w:r>
-        <w:t>Ass</w:t>
-      </w:r>
-      <w:proofErr w:type="spellEnd"/>
-      <w:r>
-        <w:t xml:space="preserve">. Lead </w:t>
-      </w:r>
-      <w:proofErr w:type="spellStart"/>
-      <w:r>
-        <w:t>Programmer</w:t>
-      </w:r>
-      <w:proofErr w:type="spellEnd"/>
-    </w:p>
-    <w:p>
-      <w:pPr>
-        <w:pStyle w:val="Lijstalinea"/>
-        <w:ind w:left="708"/>
-      </w:pPr>
-      <w:r>
-        <w:t>Arjan van Ramshorst</w:t>
-      </w:r>
-      <w:r>
-        <w:tab/>
-      </w:r>
-      <w:r>
-        <w:t>abvanramshorst@gmail.com</w:t>
-      </w:r>
-      <w:r>
-        <w:tab/>
-      </w:r>
-      <w:r>
-        <w:t>World Builder</w:t>
-      </w:r>
-    </w:p>
-    <w:p>
-      <w:pPr>
-        <w:pStyle w:val="Lijstalinea"/>
-        <w:ind w:left="2124" w:hanging="1416"/>
-      </w:pPr>
-      <w:proofErr w:type="spellStart"/>
-      <w:r>
-        <w:t>Abdullah</w:t>
-      </w:r>
-      <w:proofErr w:type="spellEnd"/>
-      <w:r>
-        <w:t xml:space="preserve"> </w:t>
-      </w:r>
-      <w:proofErr w:type="spellStart"/>
-      <w:r>
-        <w:t>Tezcan</w:t>
-      </w:r>
-      <w:proofErr w:type="spellEnd"/>
-      <w:r>
-        <w:tab/>
-      </w:r>
-      <w:r>
-        <w:tab/>
-      </w:r>
-      <w:r>
-        <w:t>a.tezcan88@gmail.com</w:t>
-      </w:r>
-      <w:r>
-        <w:tab/>
-      </w:r>
-      <w:r>
-        <w:tab/>
-      </w:r>
-      <w:r>
-        <w:t xml:space="preserve">Producer / </w:t>
-      </w:r>
-      <w:r>
-        <w:br/>
-      </w:r>
-      <w:r>
-        <w:tab/>
-      </w:r>
-      <w:r>
-        <w:tab/>
-      </w:r>
-      <w:r>
-        <w:tab/>
-      </w:r>
-      <w:r>
-        <w:tab/>
-      </w:r>
-      <w:r>
-        <w:tab/>
-      </w:r>
-      <w:r>
-        <w:tab/>
-      </w:r>
-      <w:r>
-        <w:tab/>
-      </w:r>
-      <w:proofErr w:type="spellStart"/>
-      <w:r>
-        <w:t>Ass</w:t>
-      </w:r>
-      <w:proofErr w:type="spellEnd"/>
-      <w:r>
-        <w:t xml:space="preserve">. Lead Artist </w:t>
-      </w:r>
-    </w:p>
-    <w:p>
-      <w:pPr>
-        <w:pStyle w:val="Lijstalinea"/>
-        <w:ind w:left="360"/>
-      </w:pPr>
-    </w:p>
-    <w:p>
-      <w:pPr>
-        <w:pStyle w:val="Lijstalinea"/>
-        <w:ind w:left="360"/>
-      </w:pPr>
-    </w:p>
-    <w:p>
-      <w:pPr>
-        <w:pStyle w:val="Lijstalinea"/>
-        <w:ind w:left="360"/>
-      </w:pPr>
-    </w:p>
-    <w:p>
-      <w:pPr>
-        <w:pStyle w:val="Kop2"/>
-      </w:pPr>
-      <w:r>
-        <w:t>Tijdschema</w:t>
-      </w:r>
-    </w:p>
-    <w:p/>
+      <w:hyperlink r:id="rId12" w:history="1">
+        <w:r>
+          <w:rPr>
+            <w:rStyle w:val="Hyperlink"/>
+            <w:rFonts w:ascii="Calibri" w:hAnsi="Calibri"/>
+            <w:bCs/>
+            <w:lang w:val="en-US"/>
+          </w:rPr>
+          <w:t>abvanramshorst@gmail.com</w:t>
+        </w:r>
+      </w:hyperlink>
+    </w:p>
+    <w:p>
+      <w:pPr>
+        <w:spacing w:after="240"/>
+        <w:rPr>
+          <w:rFonts w:ascii="Calibri" w:hAnsi="Calibri"/>
+          <w:bCs/>
+          <w:sz w:val="28"/>
+          <w:lang w:val="en-US"/>
+        </w:rPr>
+      </w:pPr>
+      <w:r>
+        <w:rPr>
+          <w:rFonts w:ascii="Calibri" w:hAnsi="Calibri"/>
+          <w:bCs/>
+          <w:sz w:val="28"/>
+          <w:lang w:val="en-US"/>
+        </w:rPr>
+        <w:lastRenderedPageBreak/>
+        <w:t>Schedule</w:t>
+      </w:r>
+    </w:p>
+    <w:p>
+      <w:pPr>
+        <w:spacing w:after="240"/>
+        <w:rPr>
+          <w:rFonts w:ascii="Calibri" w:hAnsi="Calibri"/>
+          <w:lang w:val="en-US"/>
+        </w:rPr>
+      </w:pPr>
+    </w:p>
     <w:tbl>
       <w:tblPr>
         <w:tblStyle w:val="Tabelraster"/>
@@ -2416,8 +3381,47 @@
             <w:tcW w:w="4773" w:type="dxa"/>
           </w:tcPr>
           <w:p>
-            <w:r>
-              <w:t>Week 1 (10 nov – 16 nov)</w:t>
+            <w:pPr>
+              <w:spacing w:after="240"/>
+              <w:rPr>
+                <w:rFonts w:ascii="Calibri" w:hAnsi="Calibri"/>
+                <w:lang w:val="en-US"/>
+              </w:rPr>
+            </w:pPr>
+            <w:r>
+              <w:rPr>
+                <w:rFonts w:ascii="Calibri" w:hAnsi="Calibri"/>
+                <w:lang w:val="en-US"/>
+              </w:rPr>
+              <w:t xml:space="preserve">Week 1 (10 </w:t>
+            </w:r>
+            <w:r>
+              <w:rPr>
+                <w:rFonts w:ascii="Calibri" w:hAnsi="Calibri"/>
+                <w:lang w:val="en-US"/>
+              </w:rPr>
+              <w:t>Nov</w:t>
+            </w:r>
+            <w:r>
+              <w:rPr>
+                <w:rFonts w:ascii="Calibri" w:hAnsi="Calibri"/>
+                <w:lang w:val="en-US"/>
+              </w:rPr>
+              <w:t xml:space="preserve"> – 16 </w:t>
+            </w:r>
+            <w:r>
+              <w:rPr>
+                <w:rFonts w:ascii="Calibri" w:hAnsi="Calibri"/>
+                <w:lang w:val="en-US"/>
+              </w:rPr>
+              <w:t>Nov</w:t>
+            </w:r>
+            <w:r>
+              <w:rPr>
+                <w:rFonts w:ascii="Calibri" w:hAnsi="Calibri"/>
+                <w:lang w:val="en-US"/>
+              </w:rPr>
+              <w:t>)</w:t>
             </w:r>
           </w:p>
         </w:tc>
@@ -2426,111 +3430,157 @@
             <w:tcW w:w="4773" w:type="dxa"/>
           </w:tcPr>
           <w:p>
-            <w:r>
-              <w:rPr>
+            <w:pPr>
+              <w:spacing w:after="240"/>
+              <w:rPr>
+                <w:rFonts w:ascii="Calibri" w:hAnsi="Calibri"/>
                 <w:b/>
+                <w:lang w:val="en-US"/>
+              </w:rPr>
+            </w:pPr>
+            <w:r>
+              <w:rPr>
+                <w:rFonts w:ascii="Calibri" w:hAnsi="Calibri"/>
+                <w:b/>
+                <w:lang w:val="en-US"/>
               </w:rPr>
               <w:t>Brainstorm, Prototype</w:t>
-            </w:r>
-          </w:p>
-          <w:p/>
-          <w:p>
-            <w:r>
-              <w:t>- verslag</w:t>
             </w:r>
           </w:p>
           <w:p>
-            <w:r>
-              <w:t>- bouwen van een level</w:t>
-            </w:r>
+            <w:pPr>
+              <w:spacing w:after="240"/>
+              <w:rPr>
+                <w:rFonts w:ascii="Calibri" w:hAnsi="Calibri"/>
+                <w:lang w:val="en-US"/>
+              </w:rPr>
+            </w:pPr>
           </w:p>
           <w:p>
-            <w:r>
-              <w:t>- attributen (</w:t>
-            </w:r>
-            <w:proofErr w:type="spellStart"/>
-            <w:r>
-              <w:t>enemy</w:t>
-            </w:r>
-            <w:proofErr w:type="spellEnd"/>
-            <w:r>
-              <w:t xml:space="preserve">, </w:t>
-            </w:r>
-            <w:proofErr w:type="spellStart"/>
-            <w:r>
-              <w:t>player</w:t>
-            </w:r>
-            <w:proofErr w:type="spellEnd"/>
-            <w:r>
-              <w:t>)</w:t>
+            <w:pPr>
+              <w:spacing w:after="240"/>
+              <w:rPr>
+                <w:rFonts w:ascii="Calibri" w:hAnsi="Calibri"/>
+                <w:lang w:val="en-US"/>
+              </w:rPr>
+            </w:pPr>
+            <w:r>
+              <w:rPr>
+                <w:rFonts w:ascii="Calibri" w:hAnsi="Calibri"/>
+                <w:lang w:val="en-US"/>
+              </w:rPr>
+              <w:t xml:space="preserve">- </w:t>
+            </w:r>
+            <w:r>
+              <w:rPr>
+                <w:rFonts w:ascii="Calibri" w:hAnsi="Calibri"/>
+                <w:lang w:val="en-US"/>
+              </w:rPr>
+              <w:t>Report</w:t>
             </w:r>
           </w:p>
           <w:p>
-            <w:r>
-              <w:t xml:space="preserve">- verdediging (the </w:t>
-            </w:r>
-            <w:proofErr w:type="spellStart"/>
-            <w:r>
-              <w:t>flag</w:t>
-            </w:r>
-            <w:proofErr w:type="spellEnd"/>
-            <w:r>
-              <w:t>)</w:t>
+            <w:pPr>
+              <w:spacing w:after="240"/>
+              <w:rPr>
+                <w:rFonts w:ascii="Calibri" w:hAnsi="Calibri"/>
+                <w:lang w:val="en-US"/>
+              </w:rPr>
+            </w:pPr>
+            <w:r>
+              <w:rPr>
+                <w:rFonts w:ascii="Calibri" w:hAnsi="Calibri"/>
+                <w:lang w:val="en-US"/>
+              </w:rPr>
+              <w:t>- Level Building</w:t>
             </w:r>
           </w:p>
           <w:p>
-            <w:r>
-              <w:t xml:space="preserve">- </w:t>
-            </w:r>
-            <w:proofErr w:type="spellStart"/>
-            <w:r>
-              <w:t>gameplay</w:t>
-            </w:r>
-            <w:proofErr w:type="spellEnd"/>
+            <w:pPr>
+              <w:spacing w:after="240"/>
+              <w:rPr>
+                <w:rFonts w:ascii="Calibri" w:hAnsi="Calibri"/>
+                <w:lang w:val="en-US"/>
+              </w:rPr>
+            </w:pPr>
+            <w:r>
+              <w:rPr>
+                <w:rFonts w:ascii="Calibri" w:hAnsi="Calibri"/>
+                <w:lang w:val="en-US"/>
+              </w:rPr>
+              <w:t>- Enemy/Player attributes</w:t>
+            </w:r>
           </w:p>
-          <w:p/>
           <w:p>
             <w:pPr>
-              <w:rPr>
+              <w:spacing w:after="240"/>
+              <w:rPr>
+                <w:rFonts w:ascii="Calibri" w:hAnsi="Calibri"/>
+                <w:lang w:val="en-US"/>
+              </w:rPr>
+            </w:pPr>
+            <w:r>
+              <w:rPr>
+                <w:rFonts w:ascii="Calibri" w:hAnsi="Calibri"/>
+                <w:lang w:val="en-US"/>
+              </w:rPr>
+              <w:t>- Flag defense</w:t>
+            </w:r>
+          </w:p>
+          <w:p>
+            <w:pPr>
+              <w:spacing w:after="240"/>
+              <w:rPr>
+                <w:rFonts w:ascii="Calibri" w:hAnsi="Calibri"/>
+                <w:lang w:val="en-US"/>
+              </w:rPr>
+            </w:pPr>
+            <w:r>
+              <w:rPr>
+                <w:rFonts w:ascii="Calibri" w:hAnsi="Calibri"/>
+                <w:lang w:val="en-US"/>
+              </w:rPr>
+              <w:t xml:space="preserve">- </w:t>
+            </w:r>
+            <w:r>
+              <w:rPr>
+                <w:rFonts w:ascii="Calibri" w:hAnsi="Calibri"/>
+                <w:lang w:val="en-US"/>
+              </w:rPr>
+              <w:t>Gameplay</w:t>
+            </w:r>
+          </w:p>
+          <w:p>
+            <w:pPr>
+              <w:spacing w:after="240"/>
+              <w:rPr>
+                <w:rFonts w:ascii="Calibri" w:hAnsi="Calibri"/>
                 <w:b/>
+                <w:lang w:val="en-US"/>
               </w:rPr>
             </w:pPr>
             <w:r>
               <w:rPr>
+                <w:rFonts w:ascii="Calibri" w:hAnsi="Calibri"/>
                 <w:i/>
-              </w:rPr>
-              <w:t>12 nov</w:t>
-            </w:r>
-            <w:r>
+                <w:lang w:val="en-US"/>
+              </w:rPr>
+              <w:t>12 Nov</w:t>
+            </w:r>
+            <w:r>
+              <w:rPr>
+                <w:rFonts w:ascii="Calibri" w:hAnsi="Calibri"/>
+                <w:lang w:val="en-US"/>
+              </w:rPr>
               <w:t xml:space="preserve"> </w:t>
             </w:r>
-            <w:proofErr w:type="spellStart"/>
-            <w:r>
-              <w:rPr>
+            <w:r>
+              <w:rPr>
+                <w:rFonts w:ascii="Calibri" w:hAnsi="Calibri"/>
                 <w:b/>
-              </w:rPr>
-              <w:t>Deliverable</w:t>
-            </w:r>
-            <w:proofErr w:type="spellEnd"/>
-            <w:r>
-              <w:rPr>
-                <w:b/>
-              </w:rPr>
-              <w:t xml:space="preserve">: </w:t>
-            </w:r>
-            <w:proofErr w:type="spellStart"/>
-            <w:r>
-              <w:rPr>
-                <w:b/>
-              </w:rPr>
-              <w:t>Core</w:t>
-            </w:r>
-            <w:proofErr w:type="spellEnd"/>
-            <w:r>
-              <w:rPr>
-                <w:b/>
-              </w:rPr>
-              <w:t xml:space="preserve"> Project Document</w:t>
+                <w:lang w:val="en-US"/>
+              </w:rPr>
+              <w:t>Deliverable: Core Project Document</w:t>
             </w:r>
           </w:p>
         </w:tc>
@@ -2541,8 +3591,47 @@
             <w:tcW w:w="4773" w:type="dxa"/>
           </w:tcPr>
           <w:p>
-            <w:r>
-              <w:t>Week 2 (17 nov – 23 nov)</w:t>
+            <w:pPr>
+              <w:spacing w:after="240"/>
+              <w:rPr>
+                <w:rFonts w:ascii="Calibri" w:hAnsi="Calibri"/>
+                <w:lang w:val="en-US"/>
+              </w:rPr>
+            </w:pPr>
+            <w:r>
+              <w:rPr>
+                <w:rFonts w:ascii="Calibri" w:hAnsi="Calibri"/>
+                <w:lang w:val="en-US"/>
+              </w:rPr>
+              <w:t xml:space="preserve">Week 2 (17 </w:t>
+            </w:r>
+            <w:r>
+              <w:rPr>
+                <w:rFonts w:ascii="Calibri" w:hAnsi="Calibri"/>
+                <w:lang w:val="en-US"/>
+              </w:rPr>
+              <w:t>Nov</w:t>
+            </w:r>
+            <w:r>
+              <w:rPr>
+                <w:rFonts w:ascii="Calibri" w:hAnsi="Calibri"/>
+                <w:lang w:val="en-US"/>
+              </w:rPr>
+              <w:t xml:space="preserve"> – 23 </w:t>
+            </w:r>
+            <w:r>
+              <w:rPr>
+                <w:rFonts w:ascii="Calibri" w:hAnsi="Calibri"/>
+                <w:lang w:val="en-US"/>
+              </w:rPr>
+              <w:t>Nov</w:t>
+            </w:r>
+            <w:r>
+              <w:rPr>
+                <w:rFonts w:ascii="Calibri" w:hAnsi="Calibri"/>
+                <w:lang w:val="en-US"/>
+              </w:rPr>
+              <w:t>)</w:t>
             </w:r>
           </w:p>
         </w:tc>
@@ -2552,69 +3641,100 @@
           </w:tcPr>
           <w:p>
             <w:pPr>
-              <w:rPr>
+              <w:spacing w:after="240"/>
+              <w:rPr>
+                <w:rFonts w:ascii="Calibri" w:hAnsi="Calibri"/>
                 <w:b/>
+                <w:lang w:val="en-US"/>
               </w:rPr>
             </w:pPr>
             <w:r>
               <w:rPr>
+                <w:rFonts w:ascii="Calibri" w:hAnsi="Calibri"/>
                 <w:b/>
-              </w:rPr>
-              <w:t xml:space="preserve">Prototype, </w:t>
-            </w:r>
-            <w:proofErr w:type="spellStart"/>
-            <w:r>
-              <w:rPr>
-                <w:b/>
-              </w:rPr>
-              <w:t>Testing</w:t>
-            </w:r>
-            <w:proofErr w:type="spellEnd"/>
-          </w:p>
-          <w:p/>
-          <w:p>
-            <w:r>
-              <w:t>- wereld die bestaat uit blokjes</w:t>
+                <w:lang w:val="en-US"/>
+              </w:rPr>
+              <w:t>Prototype, Testing</w:t>
             </w:r>
           </w:p>
           <w:p>
-            <w:r>
-              <w:t xml:space="preserve">- </w:t>
-            </w:r>
-            <w:proofErr w:type="spellStart"/>
-            <w:r>
-              <w:t>player</w:t>
-            </w:r>
-            <w:proofErr w:type="spellEnd"/>
-            <w:r>
-              <w:t xml:space="preserve"> kan schieten</w:t>
-            </w:r>
+            <w:pPr>
+              <w:spacing w:after="240"/>
+              <w:rPr>
+                <w:rFonts w:ascii="Calibri" w:hAnsi="Calibri"/>
+                <w:b/>
+                <w:lang w:val="en-US"/>
+              </w:rPr>
+            </w:pPr>
           </w:p>
           <w:p>
-            <w:r>
-              <w:t xml:space="preserve">- art </w:t>
-            </w:r>
-            <w:proofErr w:type="spellStart"/>
-            <w:r>
-              <w:t>style</w:t>
-            </w:r>
-            <w:proofErr w:type="spellEnd"/>
-            <w:r>
-              <w:t xml:space="preserve"> </w:t>
-            </w:r>
-            <w:proofErr w:type="spellStart"/>
-            <w:r>
-              <w:t>player</w:t>
-            </w:r>
-            <w:proofErr w:type="spellEnd"/>
-            <w:r>
-              <w:t xml:space="preserve"> en </w:t>
-            </w:r>
-            <w:proofErr w:type="spellStart"/>
-            <w:r>
-              <w:t>enemy</w:t>
-            </w:r>
-            <w:proofErr w:type="spellEnd"/>
+            <w:pPr>
+              <w:spacing w:after="240"/>
+              <w:rPr>
+                <w:rFonts w:ascii="Calibri" w:hAnsi="Calibri"/>
+                <w:lang w:val="en-US"/>
+              </w:rPr>
+            </w:pPr>
+            <w:r>
+              <w:rPr>
+                <w:rFonts w:ascii="Calibri" w:hAnsi="Calibri"/>
+                <w:lang w:val="en-US"/>
+              </w:rPr>
+              <w:t xml:space="preserve">- </w:t>
+            </w:r>
+            <w:r>
+              <w:rPr>
+                <w:rFonts w:ascii="Calibri" w:hAnsi="Calibri"/>
+                <w:lang w:val="en-US"/>
+              </w:rPr>
+              <w:t>World block placement</w:t>
+            </w:r>
+          </w:p>
+          <w:p>
+            <w:pPr>
+              <w:spacing w:after="240"/>
+              <w:rPr>
+                <w:rFonts w:ascii="Calibri" w:hAnsi="Calibri"/>
+                <w:lang w:val="en-US"/>
+              </w:rPr>
+            </w:pPr>
+            <w:r>
+              <w:rPr>
+                <w:rFonts w:ascii="Calibri" w:hAnsi="Calibri"/>
+                <w:lang w:val="en-US"/>
+              </w:rPr>
+              <w:t xml:space="preserve">- </w:t>
+            </w:r>
+            <w:r>
+              <w:rPr>
+                <w:rFonts w:ascii="Calibri" w:hAnsi="Calibri"/>
+                <w:lang w:val="en-US"/>
+              </w:rPr>
+              <w:t>Player can fire weapons</w:t>
+            </w:r>
+          </w:p>
+          <w:p>
+            <w:pPr>
+              <w:spacing w:after="240"/>
+              <w:rPr>
+                <w:rFonts w:ascii="Calibri" w:hAnsi="Calibri"/>
+                <w:lang w:val="en-US"/>
+              </w:rPr>
+            </w:pPr>
+            <w:r>
+              <w:rPr>
+                <w:rFonts w:ascii="Calibri" w:hAnsi="Calibri"/>
+                <w:lang w:val="en-US"/>
+              </w:rPr>
+              <w:t xml:space="preserve">- </w:t>
+            </w:r>
+            <w:r>
+              <w:rPr>
+                <w:rFonts w:ascii="Calibri" w:hAnsi="Calibri"/>
+                <w:lang w:val="en-US"/>
+              </w:rPr>
+              <w:t>Player and enemy art</w:t>
+            </w:r>
           </w:p>
         </w:tc>
       </w:tr>
@@ -2624,8 +3744,47 @@
             <w:tcW w:w="4773" w:type="dxa"/>
           </w:tcPr>
           <w:p>
-            <w:r>
-              <w:t>Week 3 (24 nov – 30 nov)</w:t>
+            <w:pPr>
+              <w:spacing w:after="240"/>
+              <w:rPr>
+                <w:rFonts w:ascii="Calibri" w:hAnsi="Calibri"/>
+                <w:lang w:val="en-US"/>
+              </w:rPr>
+            </w:pPr>
+            <w:r>
+              <w:rPr>
+                <w:rFonts w:ascii="Calibri" w:hAnsi="Calibri"/>
+                <w:lang w:val="en-US"/>
+              </w:rPr>
+              <w:t xml:space="preserve">Week 3 (24 </w:t>
+            </w:r>
+            <w:r>
+              <w:rPr>
+                <w:rFonts w:ascii="Calibri" w:hAnsi="Calibri"/>
+                <w:lang w:val="en-US"/>
+              </w:rPr>
+              <w:t>Nov</w:t>
+            </w:r>
+            <w:r>
+              <w:rPr>
+                <w:rFonts w:ascii="Calibri" w:hAnsi="Calibri"/>
+                <w:lang w:val="en-US"/>
+              </w:rPr>
+              <w:t xml:space="preserve"> – 30 </w:t>
+            </w:r>
+            <w:r>
+              <w:rPr>
+                <w:rFonts w:ascii="Calibri" w:hAnsi="Calibri"/>
+                <w:lang w:val="en-US"/>
+              </w:rPr>
+              <w:t>Nov</w:t>
+            </w:r>
+            <w:r>
+              <w:rPr>
+                <w:rFonts w:ascii="Calibri" w:hAnsi="Calibri"/>
+                <w:lang w:val="en-US"/>
+              </w:rPr>
+              <w:t>)</w:t>
             </w:r>
           </w:p>
         </w:tc>
@@ -2635,130 +3794,162 @@
           </w:tcPr>
           <w:p>
             <w:pPr>
-              <w:rPr>
+              <w:spacing w:after="240"/>
+              <w:rPr>
+                <w:rFonts w:ascii="Calibri" w:hAnsi="Calibri"/>
                 <w:b/>
+                <w:lang w:val="en-US"/>
               </w:rPr>
             </w:pPr>
             <w:r>
               <w:rPr>
+                <w:rFonts w:ascii="Calibri" w:hAnsi="Calibri"/>
                 <w:b/>
-              </w:rPr>
-              <w:t xml:space="preserve">Prototype, </w:t>
-            </w:r>
-            <w:proofErr w:type="spellStart"/>
-            <w:r>
-              <w:rPr>
-                <w:b/>
-              </w:rPr>
-              <w:t>Testing</w:t>
-            </w:r>
-            <w:proofErr w:type="spellEnd"/>
+                <w:lang w:val="en-US"/>
+              </w:rPr>
+              <w:t>Prototype, Testing</w:t>
+            </w:r>
           </w:p>
           <w:p>
             <w:pPr>
-              <w:rPr>
+              <w:spacing w:after="240"/>
+              <w:rPr>
+                <w:rFonts w:ascii="Calibri" w:hAnsi="Calibri"/>
                 <w:b/>
+                <w:lang w:val="en-US"/>
               </w:rPr>
             </w:pPr>
           </w:p>
           <w:p>
-            <w:r>
-              <w:t>- begin maken aan game</w:t>
-            </w:r>
+            <w:pPr>
+              <w:spacing w:after="240"/>
+              <w:rPr>
+                <w:rFonts w:ascii="Calibri" w:hAnsi="Calibri"/>
+                <w:b/>
+                <w:lang w:val="en-US"/>
+              </w:rPr>
+            </w:pPr>
           </w:p>
           <w:p>
-            <w:r>
-              <w:t>- laten runnen</w:t>
+            <w:pPr>
+              <w:spacing w:after="240"/>
+              <w:rPr>
+                <w:rFonts w:ascii="Calibri" w:hAnsi="Calibri"/>
+                <w:lang w:val="en-US"/>
+              </w:rPr>
+            </w:pPr>
+            <w:r>
+              <w:rPr>
+                <w:rFonts w:ascii="Calibri" w:hAnsi="Calibri"/>
+                <w:lang w:val="en-US"/>
+              </w:rPr>
+              <w:t xml:space="preserve">- </w:t>
+            </w:r>
+            <w:r>
+              <w:rPr>
+                <w:rFonts w:ascii="Calibri" w:hAnsi="Calibri"/>
+                <w:lang w:val="en-US"/>
+              </w:rPr>
+              <w:t>Start building the actual game</w:t>
             </w:r>
           </w:p>
           <w:p>
-            <w:r>
-              <w:t>- implementeren AI</w:t>
+            <w:pPr>
+              <w:spacing w:after="240"/>
+              <w:rPr>
+                <w:rFonts w:ascii="Calibri" w:hAnsi="Calibri"/>
+                <w:lang w:val="en-US"/>
+              </w:rPr>
+            </w:pPr>
+            <w:r>
+              <w:rPr>
+                <w:rFonts w:ascii="Calibri" w:hAnsi="Calibri"/>
+                <w:lang w:val="en-US"/>
+              </w:rPr>
+              <w:t xml:space="preserve">- </w:t>
+            </w:r>
+            <w:r>
+              <w:rPr>
+                <w:rFonts w:ascii="Calibri" w:hAnsi="Calibri"/>
+                <w:lang w:val="en-US"/>
+              </w:rPr>
+              <w:t>AI implementation</w:t>
             </w:r>
           </w:p>
-          <w:p/>
           <w:p>
             <w:pPr>
-              <w:rPr>
+              <w:spacing w:after="240"/>
+              <w:rPr>
+                <w:rFonts w:ascii="Calibri" w:hAnsi="Calibri"/>
                 <w:b/>
+                <w:lang w:val="en-US"/>
               </w:rPr>
             </w:pPr>
             <w:r>
               <w:rPr>
+                <w:rFonts w:ascii="Calibri" w:hAnsi="Calibri"/>
                 <w:i/>
-              </w:rPr>
-              <w:t>26 nov</w:t>
-            </w:r>
-            <w:r>
+                <w:lang w:val="en-US"/>
+              </w:rPr>
+              <w:t>26 Nov</w:t>
+            </w:r>
+            <w:r>
+              <w:rPr>
+                <w:rFonts w:ascii="Calibri" w:hAnsi="Calibri"/>
+                <w:lang w:val="en-US"/>
+              </w:rPr>
               <w:t xml:space="preserve"> </w:t>
             </w:r>
-            <w:proofErr w:type="spellStart"/>
-            <w:r>
-              <w:rPr>
+            <w:r>
+              <w:rPr>
+                <w:rFonts w:ascii="Calibri" w:hAnsi="Calibri"/>
                 <w:b/>
-              </w:rPr>
-              <w:t>Deliverables</w:t>
-            </w:r>
-            <w:proofErr w:type="spellEnd"/>
-            <w:r>
-              <w:rPr>
-                <w:b/>
-              </w:rPr>
-              <w:t xml:space="preserve">: Prototypes, Prototyping Report, </w:t>
-            </w:r>
-            <w:proofErr w:type="spellStart"/>
-            <w:r>
-              <w:rPr>
-                <w:b/>
-              </w:rPr>
-              <w:t>Revised</w:t>
-            </w:r>
-            <w:proofErr w:type="spellEnd"/>
-            <w:r>
-              <w:rPr>
-                <w:b/>
-              </w:rPr>
-              <w:t xml:space="preserve"> </w:t>
-            </w:r>
-            <w:proofErr w:type="spellStart"/>
-            <w:r>
-              <w:rPr>
-                <w:b/>
-              </w:rPr>
-              <w:t>Core</w:t>
-            </w:r>
-            <w:proofErr w:type="spellEnd"/>
-            <w:r>
-              <w:rPr>
-                <w:b/>
-              </w:rPr>
-              <w:t xml:space="preserve"> Project Document</w:t>
+                <w:lang w:val="en-US"/>
+              </w:rPr>
+              <w:t>Deliverables: Prototypes, Prototyping Report, Revised Core Project Document</w:t>
             </w:r>
           </w:p>
           <w:p>
-            <w:r>
-              <w:rPr>
+            <w:pPr>
+              <w:spacing w:after="240"/>
+              <w:rPr>
+                <w:rFonts w:ascii="Calibri" w:hAnsi="Calibri"/>
+                <w:b/>
+                <w:lang w:val="en-US"/>
+              </w:rPr>
+            </w:pPr>
+            <w:r>
+              <w:rPr>
+                <w:rFonts w:ascii="Calibri" w:hAnsi="Calibri"/>
                 <w:i/>
-              </w:rPr>
-              <w:t>27 nov</w:t>
-            </w:r>
-            <w:r>
+                <w:lang w:val="en-US"/>
+              </w:rPr>
+              <w:t>27 Nov</w:t>
+            </w:r>
+            <w:r>
+              <w:rPr>
+                <w:rFonts w:ascii="Calibri" w:hAnsi="Calibri"/>
+                <w:lang w:val="en-US"/>
+              </w:rPr>
               <w:t xml:space="preserve"> </w:t>
             </w:r>
-            <w:proofErr w:type="spellStart"/>
-            <w:r>
-              <w:rPr>
+            <w:r>
+              <w:rPr>
+                <w:rFonts w:ascii="Calibri" w:hAnsi="Calibri"/>
                 <w:b/>
-              </w:rPr>
-              <w:t>Deliverables</w:t>
-            </w:r>
-            <w:proofErr w:type="spellEnd"/>
-            <w:r>
-              <w:rPr>
-                <w:b/>
-              </w:rPr>
-              <w:t>: Game Design Document</w:t>
-            </w:r>
+                <w:lang w:val="en-US"/>
+              </w:rPr>
+              <w:t>Deliverables: Game Design Document</w:t>
+            </w:r>
+          </w:p>
+          <w:p>
+            <w:pPr>
+              <w:spacing w:after="240"/>
+              <w:rPr>
+                <w:rFonts w:ascii="Calibri" w:hAnsi="Calibri"/>
+                <w:lang w:val="en-US"/>
+              </w:rPr>
+            </w:pPr>
           </w:p>
         </w:tc>
       </w:tr>
@@ -2768,8 +3959,48 @@
             <w:tcW w:w="4773" w:type="dxa"/>
           </w:tcPr>
           <w:p>
-            <w:r>
-              <w:t>Week 4 (01 dec – 07 dec)</w:t>
+            <w:pPr>
+              <w:spacing w:after="240"/>
+              <w:rPr>
+                <w:rFonts w:ascii="Calibri" w:hAnsi="Calibri"/>
+                <w:lang w:val="en-US"/>
+              </w:rPr>
+            </w:pPr>
+            <w:r>
+              <w:rPr>
+                <w:rFonts w:ascii="Calibri" w:hAnsi="Calibri"/>
+                <w:lang w:val="en-US"/>
+              </w:rPr>
+              <w:lastRenderedPageBreak/>
+              <w:t xml:space="preserve">Week 4 (01 </w:t>
+            </w:r>
+            <w:r>
+              <w:rPr>
+                <w:rFonts w:ascii="Calibri" w:hAnsi="Calibri"/>
+                <w:lang w:val="en-US"/>
+              </w:rPr>
+              <w:t>Dec</w:t>
+            </w:r>
+            <w:r>
+              <w:rPr>
+                <w:rFonts w:ascii="Calibri" w:hAnsi="Calibri"/>
+                <w:lang w:val="en-US"/>
+              </w:rPr>
+              <w:t xml:space="preserve"> – 07 </w:t>
+            </w:r>
+            <w:r>
+              <w:rPr>
+                <w:rFonts w:ascii="Calibri" w:hAnsi="Calibri"/>
+                <w:lang w:val="en-US"/>
+              </w:rPr>
+              <w:t>Dec</w:t>
+            </w:r>
+            <w:r>
+              <w:rPr>
+                <w:rFonts w:ascii="Calibri" w:hAnsi="Calibri"/>
+                <w:lang w:val="en-US"/>
+              </w:rPr>
+              <w:t>)</w:t>
             </w:r>
           </w:p>
         </w:tc>
@@ -2779,58 +4010,129 @@
           </w:tcPr>
           <w:p>
             <w:pPr>
-              <w:rPr>
+              <w:spacing w:after="240"/>
+              <w:rPr>
+                <w:rFonts w:ascii="Calibri" w:hAnsi="Calibri"/>
                 <w:b/>
+                <w:lang w:val="en-US"/>
               </w:rPr>
             </w:pPr>
             <w:r>
               <w:rPr>
+                <w:rFonts w:ascii="Calibri" w:hAnsi="Calibri"/>
                 <w:b/>
+                <w:lang w:val="en-US"/>
               </w:rPr>
               <w:t>Building</w:t>
             </w:r>
           </w:p>
           <w:p>
             <w:pPr>
-              <w:rPr>
-                <w:b/>
+              <w:spacing w:after="240"/>
+              <w:rPr>
+                <w:rFonts w:ascii="Calibri" w:hAnsi="Calibri"/>
+                <w:lang w:val="en-US"/>
               </w:rPr>
             </w:pPr>
+            <w:r>
+              <w:rPr>
+                <w:rFonts w:ascii="Calibri" w:hAnsi="Calibri"/>
+                <w:lang w:val="en-US"/>
+              </w:rPr>
+              <w:t xml:space="preserve">- </w:t>
+            </w:r>
+            <w:r>
+              <w:rPr>
+                <w:rFonts w:ascii="Calibri" w:hAnsi="Calibri"/>
+                <w:lang w:val="en-US"/>
+              </w:rPr>
+              <w:t>AI implementation</w:t>
+            </w:r>
           </w:p>
           <w:p>
-            <w:r>
-              <w:t>- implementeren van AI</w:t>
+            <w:pPr>
+              <w:spacing w:after="240"/>
+              <w:rPr>
+                <w:rFonts w:ascii="Calibri" w:hAnsi="Calibri"/>
+                <w:lang w:val="en-US"/>
+              </w:rPr>
+            </w:pPr>
+            <w:r>
+              <w:rPr>
+                <w:rFonts w:ascii="Calibri" w:hAnsi="Calibri"/>
+                <w:lang w:val="en-US"/>
+              </w:rPr>
+              <w:t>- User Interface</w:t>
             </w:r>
           </w:p>
           <w:p>
-            <w:r>
-              <w:t>- UI</w:t>
+            <w:pPr>
+              <w:spacing w:after="240"/>
+              <w:rPr>
+                <w:rFonts w:ascii="Calibri" w:hAnsi="Calibri"/>
+                <w:lang w:val="en-US"/>
+              </w:rPr>
+            </w:pPr>
+            <w:r>
+              <w:rPr>
+                <w:rFonts w:ascii="Calibri" w:hAnsi="Calibri"/>
+                <w:lang w:val="en-US"/>
+              </w:rPr>
+              <w:t xml:space="preserve">- </w:t>
+            </w:r>
+            <w:r>
+              <w:rPr>
+                <w:rFonts w:ascii="Calibri" w:hAnsi="Calibri"/>
+                <w:lang w:val="en-US"/>
+              </w:rPr>
+              <w:t>Different types of blocks and weapons</w:t>
             </w:r>
           </w:p>
           <w:p>
-            <w:r>
-              <w:t>- verschillende soorten blokjes, wapens</w:t>
+            <w:pPr>
+              <w:spacing w:after="240"/>
+              <w:rPr>
+                <w:rFonts w:ascii="Calibri" w:hAnsi="Calibri"/>
+                <w:lang w:val="en-US"/>
+              </w:rPr>
+            </w:pPr>
+            <w:r>
+              <w:rPr>
+                <w:rFonts w:ascii="Calibri" w:hAnsi="Calibri"/>
+                <w:lang w:val="en-US"/>
+              </w:rPr>
+              <w:t xml:space="preserve">- </w:t>
+            </w:r>
+            <w:r>
+              <w:rPr>
+                <w:rFonts w:ascii="Calibri" w:hAnsi="Calibri"/>
+                <w:lang w:val="en-US"/>
+              </w:rPr>
+              <w:t>Item pickups</w:t>
             </w:r>
           </w:p>
           <w:p>
-            <w:r>
+            <w:pPr>
+              <w:spacing w:after="240"/>
+              <w:rPr>
+                <w:rFonts w:ascii="Calibri" w:hAnsi="Calibri"/>
+                <w:lang w:val="en-US"/>
+              </w:rPr>
+            </w:pPr>
+            <w:r>
+              <w:rPr>
+                <w:rFonts w:ascii="Calibri" w:hAnsi="Calibri"/>
+                <w:lang w:val="en-US"/>
+              </w:rPr>
               <w:t xml:space="preserve">- </w:t>
             </w:r>
-            <w:proofErr w:type="spellStart"/>
-            <w:r>
-              <w:t>pickups</w:t>
-            </w:r>
-            <w:proofErr w:type="spellEnd"/>
-          </w:p>
-          <w:p>
-            <w:r>
-              <w:t xml:space="preserve">- art </w:t>
-            </w:r>
-            <w:proofErr w:type="spellStart"/>
-            <w:r>
-              <w:t>style</w:t>
-            </w:r>
-            <w:proofErr w:type="spellEnd"/>
+            <w:r>
+              <w:rPr>
+                <w:rFonts w:ascii="Calibri" w:hAnsi="Calibri"/>
+                <w:lang w:val="en-US"/>
+              </w:rPr>
+              <w:t>Art style</w:t>
+            </w:r>
           </w:p>
         </w:tc>
       </w:tr>
@@ -2840,8 +4142,47 @@
             <w:tcW w:w="4773" w:type="dxa"/>
           </w:tcPr>
           <w:p>
-            <w:r>
-              <w:t>Week 5 (08 dec – 14 dec)</w:t>
+            <w:pPr>
+              <w:spacing w:after="240"/>
+              <w:rPr>
+                <w:rFonts w:ascii="Calibri" w:hAnsi="Calibri"/>
+                <w:lang w:val="en-US"/>
+              </w:rPr>
+            </w:pPr>
+            <w:r>
+              <w:rPr>
+                <w:rFonts w:ascii="Calibri" w:hAnsi="Calibri"/>
+                <w:lang w:val="en-US"/>
+              </w:rPr>
+              <w:t xml:space="preserve">Week 5 (08 </w:t>
+            </w:r>
+            <w:r>
+              <w:rPr>
+                <w:rFonts w:ascii="Calibri" w:hAnsi="Calibri"/>
+                <w:lang w:val="en-US"/>
+              </w:rPr>
+              <w:t>Dec</w:t>
+            </w:r>
+            <w:r>
+              <w:rPr>
+                <w:rFonts w:ascii="Calibri" w:hAnsi="Calibri"/>
+                <w:lang w:val="en-US"/>
+              </w:rPr>
+              <w:t xml:space="preserve"> – 14 </w:t>
+            </w:r>
+            <w:r>
+              <w:rPr>
+                <w:rFonts w:ascii="Calibri" w:hAnsi="Calibri"/>
+                <w:lang w:val="en-US"/>
+              </w:rPr>
+              <w:t>Dec</w:t>
+            </w:r>
+            <w:r>
+              <w:rPr>
+                <w:rFonts w:ascii="Calibri" w:hAnsi="Calibri"/>
+                <w:lang w:val="en-US"/>
+              </w:rPr>
+              <w:t>)</w:t>
             </w:r>
           </w:p>
         </w:tc>
@@ -2850,63 +4191,83 @@
             <w:tcW w:w="4773" w:type="dxa"/>
           </w:tcPr>
           <w:p>
-            <w:r>
+            <w:pPr>
+              <w:spacing w:after="240"/>
+              <w:rPr>
+                <w:rFonts w:ascii="Calibri" w:hAnsi="Calibri"/>
+                <w:lang w:val="en-US"/>
+              </w:rPr>
+            </w:pPr>
+            <w:r>
+              <w:rPr>
+                <w:rFonts w:ascii="Calibri" w:hAnsi="Calibri"/>
+                <w:lang w:val="en-US"/>
+              </w:rPr>
               <w:t xml:space="preserve">- </w:t>
             </w:r>
-            <w:proofErr w:type="spellStart"/>
-            <w:r>
-              <w:t>healthbar</w:t>
-            </w:r>
-            <w:proofErr w:type="spellEnd"/>
+            <w:r>
+              <w:rPr>
+                <w:rFonts w:ascii="Calibri" w:hAnsi="Calibri"/>
+                <w:lang w:val="en-US"/>
+              </w:rPr>
+              <w:t>Healthbar</w:t>
+            </w:r>
           </w:p>
           <w:p>
-            <w:r>
-              <w:t xml:space="preserve">- </w:t>
-            </w:r>
-            <w:proofErr w:type="spellStart"/>
-            <w:r>
-              <w:t>pickups</w:t>
-            </w:r>
-            <w:proofErr w:type="spellEnd"/>
-            <w:r>
-              <w:t xml:space="preserve"> geesten</w:t>
+            <w:pPr>
+              <w:spacing w:after="240"/>
+              <w:rPr>
+                <w:rFonts w:ascii="Calibri" w:hAnsi="Calibri"/>
+                <w:lang w:val="en-US"/>
+              </w:rPr>
+            </w:pPr>
+            <w:r>
+              <w:rPr>
+                <w:rFonts w:ascii="Calibri" w:hAnsi="Calibri"/>
+                <w:lang w:val="en-US"/>
+              </w:rPr>
+              <w:t>- Different types of stairs</w:t>
             </w:r>
           </w:p>
           <w:p>
-            <w:r>
-              <w:t>- verschillende trappen</w:t>
+            <w:pPr>
+              <w:spacing w:after="240"/>
+              <w:rPr>
+                <w:rFonts w:ascii="Calibri" w:hAnsi="Calibri"/>
+                <w:lang w:val="en-US"/>
+              </w:rPr>
+            </w:pPr>
+            <w:r>
+              <w:rPr>
+                <w:rFonts w:ascii="Calibri" w:hAnsi="Calibri"/>
+                <w:lang w:val="en-US"/>
+              </w:rPr>
+              <w:t xml:space="preserve">- </w:t>
+            </w:r>
+            <w:r>
+              <w:rPr>
+                <w:rFonts w:ascii="Calibri" w:hAnsi="Calibri"/>
+                <w:lang w:val="en-US"/>
+              </w:rPr>
+              <w:t>Art style</w:t>
             </w:r>
           </w:p>
           <w:p>
-            <w:r>
-              <w:t xml:space="preserve">- art </w:t>
-            </w:r>
-            <w:proofErr w:type="spellStart"/>
-            <w:r>
-              <w:t>style</w:t>
-            </w:r>
-            <w:proofErr w:type="spellEnd"/>
-          </w:p>
-          <w:p/>
-          <w:p>
             <w:pPr>
-              <w:rPr>
+              <w:spacing w:after="240"/>
+              <w:rPr>
+                <w:rFonts w:ascii="Calibri" w:hAnsi="Calibri"/>
                 <w:b/>
+                <w:lang w:val="en-US"/>
               </w:rPr>
             </w:pPr>
-            <w:proofErr w:type="spellStart"/>
-            <w:r>
-              <w:rPr>
+            <w:r>
+              <w:rPr>
+                <w:rFonts w:ascii="Calibri" w:hAnsi="Calibri"/>
                 <w:b/>
-              </w:rPr>
-              <w:t>Deliverables</w:t>
-            </w:r>
-            <w:proofErr w:type="spellEnd"/>
-            <w:r>
-              <w:rPr>
-                <w:b/>
-              </w:rPr>
-              <w:t xml:space="preserve">: peer reviews </w:t>
+                <w:lang w:val="en-US"/>
+              </w:rPr>
+              <w:t xml:space="preserve">Deliverables: peer reviews </w:t>
             </w:r>
           </w:p>
         </w:tc>
@@ -2917,8 +4278,47 @@
             <w:tcW w:w="4773" w:type="dxa"/>
           </w:tcPr>
           <w:p>
-            <w:r>
-              <w:t>Week 6 (15 dec – 21 dec)</w:t>
+            <w:pPr>
+              <w:spacing w:after="240"/>
+              <w:rPr>
+                <w:rFonts w:ascii="Calibri" w:hAnsi="Calibri"/>
+                <w:lang w:val="en-US"/>
+              </w:rPr>
+            </w:pPr>
+            <w:r>
+              <w:rPr>
+                <w:rFonts w:ascii="Calibri" w:hAnsi="Calibri"/>
+                <w:lang w:val="en-US"/>
+              </w:rPr>
+              <w:t xml:space="preserve">Week 6 (15 </w:t>
+            </w:r>
+            <w:r>
+              <w:rPr>
+                <w:rFonts w:ascii="Calibri" w:hAnsi="Calibri"/>
+                <w:lang w:val="en-US"/>
+              </w:rPr>
+              <w:t>Dec</w:t>
+            </w:r>
+            <w:r>
+              <w:rPr>
+                <w:rFonts w:ascii="Calibri" w:hAnsi="Calibri"/>
+                <w:lang w:val="en-US"/>
+              </w:rPr>
+              <w:t xml:space="preserve"> – 21 </w:t>
+            </w:r>
+            <w:r>
+              <w:rPr>
+                <w:rFonts w:ascii="Calibri" w:hAnsi="Calibri"/>
+                <w:lang w:val="en-US"/>
+              </w:rPr>
+              <w:t>Dec</w:t>
+            </w:r>
+            <w:r>
+              <w:rPr>
+                <w:rFonts w:ascii="Calibri" w:hAnsi="Calibri"/>
+                <w:lang w:val="en-US"/>
+              </w:rPr>
+              <w:t>)</w:t>
             </w:r>
           </w:p>
         </w:tc>
@@ -2927,73 +4327,98 @@
             <w:tcW w:w="4773" w:type="dxa"/>
           </w:tcPr>
           <w:p>
-            <w:r>
-              <w:t>- meerdere levels/mappen</w:t>
-            </w:r>
-          </w:p>
-          <w:p>
-            <w:r>
-              <w:t xml:space="preserve">- art </w:t>
-            </w:r>
-            <w:proofErr w:type="spellStart"/>
-            <w:r>
-              <w:t>style</w:t>
-            </w:r>
-            <w:proofErr w:type="spellEnd"/>
-          </w:p>
-          <w:p>
-            <w:r>
+            <w:pPr>
+              <w:spacing w:after="240"/>
+              <w:rPr>
+                <w:rFonts w:ascii="Calibri" w:hAnsi="Calibri"/>
+                <w:lang w:val="en-US"/>
+              </w:rPr>
+            </w:pPr>
+            <w:r>
+              <w:rPr>
+                <w:rFonts w:ascii="Calibri" w:hAnsi="Calibri"/>
+                <w:lang w:val="en-US"/>
+              </w:rPr>
               <w:t xml:space="preserve">- </w:t>
             </w:r>
-            <w:proofErr w:type="spellStart"/>
-            <w:r>
-              <w:t>minimap</w:t>
-            </w:r>
-            <w:proofErr w:type="spellEnd"/>
-            <w:r>
-              <w:t xml:space="preserve"> / kompas</w:t>
+            <w:r>
+              <w:rPr>
+                <w:rFonts w:ascii="Calibri" w:hAnsi="Calibri"/>
+                <w:lang w:val="en-US"/>
+              </w:rPr>
+              <w:t>Different levels/maps</w:t>
             </w:r>
           </w:p>
           <w:p>
             <w:pPr>
-              <w:rPr>
-                <w:b/>
+              <w:spacing w:after="240"/>
+              <w:rPr>
+                <w:rFonts w:ascii="Calibri" w:hAnsi="Calibri"/>
+                <w:lang w:val="en-US"/>
               </w:rPr>
             </w:pPr>
+            <w:r>
+              <w:rPr>
+                <w:rFonts w:ascii="Calibri" w:hAnsi="Calibri"/>
+                <w:lang w:val="en-US"/>
+              </w:rPr>
+              <w:t xml:space="preserve">- </w:t>
+            </w:r>
+            <w:r>
+              <w:rPr>
+                <w:rFonts w:ascii="Calibri" w:hAnsi="Calibri"/>
+                <w:lang w:val="en-US"/>
+              </w:rPr>
+              <w:t>Art style</w:t>
+            </w:r>
           </w:p>
           <w:p>
             <w:pPr>
-              <w:rPr>
+              <w:spacing w:after="240"/>
+              <w:rPr>
+                <w:rFonts w:ascii="Calibri" w:hAnsi="Calibri"/>
+                <w:lang w:val="en-US"/>
+              </w:rPr>
+            </w:pPr>
+            <w:r>
+              <w:rPr>
+                <w:rFonts w:ascii="Calibri" w:hAnsi="Calibri"/>
+                <w:lang w:val="en-US"/>
+              </w:rPr>
+              <w:t xml:space="preserve">- </w:t>
+            </w:r>
+            <w:r>
+              <w:rPr>
+                <w:rFonts w:ascii="Calibri" w:hAnsi="Calibri"/>
+                <w:lang w:val="en-US"/>
+              </w:rPr>
+              <w:t>Minimap / Compass</w:t>
+            </w:r>
+          </w:p>
+          <w:p>
+            <w:pPr>
+              <w:spacing w:after="240"/>
+              <w:rPr>
+                <w:rFonts w:ascii="Calibri" w:hAnsi="Calibri"/>
                 <w:b/>
+                <w:lang w:val="en-US"/>
               </w:rPr>
             </w:pPr>
-            <w:proofErr w:type="spellStart"/>
-            <w:r>
-              <w:rPr>
+            <w:r>
+              <w:rPr>
+                <w:rFonts w:ascii="Calibri" w:hAnsi="Calibri"/>
                 <w:b/>
-              </w:rPr>
-              <w:t>Deliverables</w:t>
-            </w:r>
-            <w:proofErr w:type="spellEnd"/>
-            <w:r>
-              <w:rPr>
+                <w:lang w:val="en-US"/>
+              </w:rPr>
+              <w:t>Deliverables: early access</w:t>
+            </w:r>
+            <w:r>
+              <w:rPr>
+                <w:rFonts w:ascii="Calibri" w:hAnsi="Calibri"/>
                 <w:b/>
-              </w:rPr>
-              <w:t xml:space="preserve">: </w:t>
-            </w:r>
-            <w:proofErr w:type="spellStart"/>
-            <w:r>
-              <w:rPr>
-                <w:b/>
-              </w:rPr>
-              <w:t>early</w:t>
-            </w:r>
-            <w:proofErr w:type="spellEnd"/>
-            <w:r>
-              <w:rPr>
-                <w:b/>
-              </w:rPr>
-              <w:t xml:space="preserve"> acces game</w:t>
+                <w:lang w:val="en-US"/>
+              </w:rPr>
+              <w:t xml:space="preserve"> game</w:t>
             </w:r>
           </w:p>
         </w:tc>
@@ -3004,8 +4429,47 @@
             <w:tcW w:w="4773" w:type="dxa"/>
           </w:tcPr>
           <w:p>
-            <w:r>
-              <w:t>Week 7 (05 jan – 11 jan)</w:t>
+            <w:pPr>
+              <w:spacing w:after="240"/>
+              <w:rPr>
+                <w:rFonts w:ascii="Calibri" w:hAnsi="Calibri"/>
+                <w:lang w:val="en-US"/>
+              </w:rPr>
+            </w:pPr>
+            <w:r>
+              <w:rPr>
+                <w:rFonts w:ascii="Calibri" w:hAnsi="Calibri"/>
+                <w:lang w:val="en-US"/>
+              </w:rPr>
+              <w:t xml:space="preserve">Week 7 (05 </w:t>
+            </w:r>
+            <w:r>
+              <w:rPr>
+                <w:rFonts w:ascii="Calibri" w:hAnsi="Calibri"/>
+                <w:lang w:val="en-US"/>
+              </w:rPr>
+              <w:t>Jan</w:t>
+            </w:r>
+            <w:r>
+              <w:rPr>
+                <w:rFonts w:ascii="Calibri" w:hAnsi="Calibri"/>
+                <w:lang w:val="en-US"/>
+              </w:rPr>
+              <w:t xml:space="preserve"> – 11 </w:t>
+            </w:r>
+            <w:r>
+              <w:rPr>
+                <w:rFonts w:ascii="Calibri" w:hAnsi="Calibri"/>
+                <w:lang w:val="en-US"/>
+              </w:rPr>
+              <w:t>Jan</w:t>
+            </w:r>
+            <w:r>
+              <w:rPr>
+                <w:rFonts w:ascii="Calibri" w:hAnsi="Calibri"/>
+                <w:lang w:val="en-US"/>
+              </w:rPr>
+              <w:t>)</w:t>
             </w:r>
           </w:p>
         </w:tc>
@@ -3014,109 +4478,65 @@
             <w:tcW w:w="4773" w:type="dxa"/>
           </w:tcPr>
           <w:p>
-            <w:r>
-              <w:t>- shop screen</w:t>
-            </w:r>
-          </w:p>
-          <w:p>
-            <w:r>
-              <w:t xml:space="preserve">- </w:t>
-            </w:r>
-            <w:proofErr w:type="spellStart"/>
-            <w:r>
-              <w:t>multiplayer</w:t>
-            </w:r>
-            <w:proofErr w:type="spellEnd"/>
-          </w:p>
-          <w:p>
-            <w:r>
-              <w:t xml:space="preserve">- </w:t>
-            </w:r>
-            <w:proofErr w:type="spellStart"/>
-            <w:r>
-              <w:t>konomi</w:t>
-            </w:r>
-            <w:proofErr w:type="spellEnd"/>
-            <w:r>
-              <w:t xml:space="preserve"> code</w:t>
-            </w:r>
-          </w:p>
-          <w:p/>
-        </w:tc>
-      </w:tr>
-      <w:tr>
-        <w:tc>
-          <w:tcPr>
-            <w:tcW w:w="4773" w:type="dxa"/>
-          </w:tcPr>
-          <w:p>
-            <w:r>
-              <w:t>Week 8 (12 jan – 18 jan)</w:t>
-            </w:r>
-          </w:p>
-        </w:tc>
-        <w:tc>
-          <w:tcPr>
-            <w:tcW w:w="4773" w:type="dxa"/>
-          </w:tcPr>
-          <w:p>
-            <w:r>
-              <w:t xml:space="preserve">- </w:t>
-            </w:r>
-            <w:proofErr w:type="spellStart"/>
-            <w:r>
-              <w:t>debug</w:t>
-            </w:r>
-            <w:proofErr w:type="spellEnd"/>
-            <w:r>
-              <w:t xml:space="preserve"> </w:t>
-            </w:r>
-            <w:proofErr w:type="spellStart"/>
-            <w:r>
-              <w:t>tweeks</w:t>
-            </w:r>
-            <w:proofErr w:type="spellEnd"/>
+            <w:pPr>
+              <w:spacing w:after="240"/>
+              <w:rPr>
+                <w:rFonts w:ascii="Calibri" w:hAnsi="Calibri"/>
+                <w:lang w:val="en-US"/>
+              </w:rPr>
+            </w:pPr>
+            <w:r>
+              <w:rPr>
+                <w:rFonts w:ascii="Calibri" w:hAnsi="Calibri"/>
+                <w:lang w:val="en-US"/>
+              </w:rPr>
+              <w:t>- Shop</w:t>
+            </w:r>
           </w:p>
           <w:p>
             <w:pPr>
-              <w:rPr>
-                <w:b/>
+              <w:spacing w:after="240"/>
+              <w:rPr>
+                <w:rFonts w:ascii="Calibri" w:hAnsi="Calibri"/>
+                <w:lang w:val="en-US"/>
               </w:rPr>
             </w:pPr>
+            <w:r>
+              <w:rPr>
+                <w:rFonts w:ascii="Calibri" w:hAnsi="Calibri"/>
+                <w:lang w:val="en-US"/>
+              </w:rPr>
+              <w:t>- Multiplayer</w:t>
+            </w:r>
           </w:p>
           <w:p>
             <w:pPr>
-              <w:rPr>
-                <w:b/>
+              <w:spacing w:after="240"/>
+              <w:rPr>
+                <w:rFonts w:ascii="Calibri" w:hAnsi="Calibri"/>
+                <w:lang w:val="en-US"/>
               </w:rPr>
             </w:pPr>
-            <w:proofErr w:type="spellStart"/>
-            <w:r>
-              <w:rPr>
-                <w:b/>
-              </w:rPr>
-              <w:t>Deliverables</w:t>
-            </w:r>
-            <w:proofErr w:type="spellEnd"/>
-            <w:r>
-              <w:rPr>
-                <w:b/>
-              </w:rPr>
-              <w:t xml:space="preserve">: </w:t>
-            </w:r>
-            <w:proofErr w:type="spellStart"/>
-            <w:r>
-              <w:rPr>
-                <w:b/>
-              </w:rPr>
-              <w:t>beta</w:t>
-            </w:r>
-            <w:proofErr w:type="spellEnd"/>
-            <w:r>
-              <w:rPr>
-                <w:b/>
-              </w:rPr>
-              <w:t xml:space="preserve"> game</w:t>
+            <w:r>
+              <w:rPr>
+                <w:rFonts w:ascii="Calibri" w:hAnsi="Calibri"/>
+                <w:lang w:val="en-US"/>
+              </w:rPr>
+              <w:t xml:space="preserve">- </w:t>
+            </w:r>
+            <w:r>
+              <w:rPr>
+                <w:rFonts w:ascii="Calibri" w:hAnsi="Calibri"/>
+                <w:lang w:val="en-US"/>
+              </w:rPr>
+              <w:t>Konami</w:t>
+            </w:r>
+            <w:r>
+              <w:rPr>
+                <w:rFonts w:ascii="Calibri" w:hAnsi="Calibri"/>
+                <w:lang w:val="en-US"/>
+              </w:rPr>
+              <w:t xml:space="preserve"> code</w:t>
             </w:r>
           </w:p>
         </w:tc>
@@ -3127,8 +4547,47 @@
             <w:tcW w:w="4773" w:type="dxa"/>
           </w:tcPr>
           <w:p>
-            <w:r>
-              <w:t>Week 9 (19 jan – 25 jan)</w:t>
+            <w:pPr>
+              <w:spacing w:after="240"/>
+              <w:rPr>
+                <w:rFonts w:ascii="Calibri" w:hAnsi="Calibri"/>
+                <w:lang w:val="en-US"/>
+              </w:rPr>
+            </w:pPr>
+            <w:r>
+              <w:rPr>
+                <w:rFonts w:ascii="Calibri" w:hAnsi="Calibri"/>
+                <w:lang w:val="en-US"/>
+              </w:rPr>
+              <w:t xml:space="preserve">Week 8 (12 </w:t>
+            </w:r>
+            <w:r>
+              <w:rPr>
+                <w:rFonts w:ascii="Calibri" w:hAnsi="Calibri"/>
+                <w:lang w:val="en-US"/>
+              </w:rPr>
+              <w:t>Jan</w:t>
+            </w:r>
+            <w:r>
+              <w:rPr>
+                <w:rFonts w:ascii="Calibri" w:hAnsi="Calibri"/>
+                <w:lang w:val="en-US"/>
+              </w:rPr>
+              <w:t xml:space="preserve"> – 18 </w:t>
+            </w:r>
+            <w:r>
+              <w:rPr>
+                <w:rFonts w:ascii="Calibri" w:hAnsi="Calibri"/>
+                <w:lang w:val="en-US"/>
+              </w:rPr>
+              <w:t>Jan</w:t>
+            </w:r>
+            <w:r>
+              <w:rPr>
+                <w:rFonts w:ascii="Calibri" w:hAnsi="Calibri"/>
+                <w:lang w:val="en-US"/>
+              </w:rPr>
+              <w:t>)</w:t>
             </w:r>
           </w:p>
         </w:tc>
@@ -3137,116 +4596,192 @@
             <w:tcW w:w="4773" w:type="dxa"/>
           </w:tcPr>
           <w:p>
-            <w:r>
+            <w:pPr>
+              <w:spacing w:after="240"/>
+              <w:rPr>
+                <w:rFonts w:ascii="Calibri" w:hAnsi="Calibri"/>
+                <w:lang w:val="en-US"/>
+              </w:rPr>
+            </w:pPr>
+            <w:r>
+              <w:rPr>
+                <w:rFonts w:ascii="Calibri" w:hAnsi="Calibri"/>
+                <w:lang w:val="en-US"/>
+              </w:rPr>
               <w:t xml:space="preserve">- </w:t>
             </w:r>
-            <w:proofErr w:type="spellStart"/>
-            <w:r>
-              <w:t>final</w:t>
-            </w:r>
-            <w:proofErr w:type="spellEnd"/>
-            <w:r>
-              <w:t xml:space="preserve"> </w:t>
-            </w:r>
-            <w:proofErr w:type="spellStart"/>
-            <w:r>
-              <w:t>debug</w:t>
-            </w:r>
-            <w:proofErr w:type="spellEnd"/>
-            <w:r>
-              <w:t xml:space="preserve"> </w:t>
-            </w:r>
-            <w:proofErr w:type="spellStart"/>
-            <w:r>
-              <w:t>tweaks</w:t>
-            </w:r>
-            <w:proofErr w:type="spellEnd"/>
+            <w:r>
+              <w:rPr>
+                <w:rFonts w:ascii="Calibri" w:hAnsi="Calibri"/>
+                <w:lang w:val="en-US"/>
+              </w:rPr>
+              <w:t>Debugging and game tweaking</w:t>
+            </w:r>
           </w:p>
           <w:p>
             <w:pPr>
-              <w:rPr>
+              <w:spacing w:after="240"/>
+              <w:rPr>
+                <w:rFonts w:ascii="Calibri" w:hAnsi="Calibri"/>
                 <w:b/>
+                <w:lang w:val="en-US"/>
               </w:rPr>
             </w:pPr>
+            <w:r>
+              <w:rPr>
+                <w:rFonts w:ascii="Calibri" w:hAnsi="Calibri"/>
+                <w:b/>
+                <w:lang w:val="en-US"/>
+              </w:rPr>
+              <w:t>Deliverables: beta game</w:t>
+            </w:r>
+          </w:p>
+        </w:tc>
+      </w:tr>
+      <w:tr>
+        <w:tc>
+          <w:tcPr>
+            <w:tcW w:w="4773" w:type="dxa"/>
+          </w:tcPr>
+          <w:p>
+            <w:pPr>
+              <w:spacing w:after="240"/>
+              <w:rPr>
+                <w:rFonts w:ascii="Calibri" w:hAnsi="Calibri"/>
+                <w:lang w:val="en-US"/>
+              </w:rPr>
+            </w:pPr>
+            <w:r>
+              <w:rPr>
+                <w:rFonts w:ascii="Calibri" w:hAnsi="Calibri"/>
+                <w:lang w:val="en-US"/>
+              </w:rPr>
+              <w:t xml:space="preserve">Week 9 (19 </w:t>
+            </w:r>
+            <w:r>
+              <w:rPr>
+                <w:rFonts w:ascii="Calibri" w:hAnsi="Calibri"/>
+                <w:lang w:val="en-US"/>
+              </w:rPr>
+              <w:t>Jan</w:t>
+            </w:r>
+            <w:r>
+              <w:rPr>
+                <w:rFonts w:ascii="Calibri" w:hAnsi="Calibri"/>
+                <w:lang w:val="en-US"/>
+              </w:rPr>
+              <w:t xml:space="preserve"> – 25 </w:t>
+            </w:r>
+            <w:r>
+              <w:rPr>
+                <w:rFonts w:ascii="Calibri" w:hAnsi="Calibri"/>
+                <w:lang w:val="en-US"/>
+              </w:rPr>
+              <w:t>Jan</w:t>
+            </w:r>
+            <w:r>
+              <w:rPr>
+                <w:rFonts w:ascii="Calibri" w:hAnsi="Calibri"/>
+                <w:lang w:val="en-US"/>
+              </w:rPr>
+              <w:t>)</w:t>
+            </w:r>
+          </w:p>
+        </w:tc>
+        <w:tc>
+          <w:tcPr>
+            <w:tcW w:w="4773" w:type="dxa"/>
+          </w:tcPr>
+          <w:p>
+            <w:pPr>
+              <w:spacing w:after="240"/>
+              <w:rPr>
+                <w:rFonts w:ascii="Calibri" w:hAnsi="Calibri"/>
+                <w:lang w:val="en-US"/>
+              </w:rPr>
+            </w:pPr>
+            <w:r>
+              <w:rPr>
+                <w:rFonts w:ascii="Calibri" w:hAnsi="Calibri"/>
+                <w:lang w:val="en-US"/>
+              </w:rPr>
+              <w:t>- Finalize debugging and game tweaking</w:t>
+            </w:r>
           </w:p>
           <w:p>
             <w:pPr>
-              <w:rPr>
+              <w:spacing w:after="240"/>
+              <w:rPr>
+                <w:rFonts w:ascii="Calibri" w:hAnsi="Calibri"/>
                 <w:b/>
+                <w:lang w:val="en-US"/>
               </w:rPr>
             </w:pPr>
-            <w:proofErr w:type="spellStart"/>
-            <w:r>
-              <w:rPr>
+            <w:r>
+              <w:rPr>
+                <w:rFonts w:ascii="Calibri" w:hAnsi="Calibri"/>
                 <w:b/>
-              </w:rPr>
-              <w:t>Deliverables</w:t>
-            </w:r>
-            <w:proofErr w:type="spellEnd"/>
-            <w:r>
-              <w:rPr>
-                <w:b/>
-              </w:rPr>
-              <w:t xml:space="preserve">: peer reviews </w:t>
-            </w:r>
-            <w:proofErr w:type="spellStart"/>
-            <w:r>
-              <w:rPr>
-                <w:b/>
-              </w:rPr>
-              <w:t>and</w:t>
-            </w:r>
-            <w:proofErr w:type="spellEnd"/>
-            <w:r>
-              <w:rPr>
-                <w:b/>
-              </w:rPr>
-              <w:t xml:space="preserve"> </w:t>
-            </w:r>
-            <w:proofErr w:type="spellStart"/>
-            <w:r>
-              <w:rPr>
-                <w:b/>
-              </w:rPr>
-              <w:t>indie</w:t>
-            </w:r>
-            <w:proofErr w:type="spellEnd"/>
-            <w:r>
-              <w:rPr>
-                <w:b/>
-              </w:rPr>
-              <w:t xml:space="preserve"> game</w:t>
+                <w:lang w:val="en-US"/>
+              </w:rPr>
+              <w:t>Deliverables: peer reviews and indie game</w:t>
             </w:r>
           </w:p>
         </w:tc>
       </w:tr>
     </w:tbl>
-    <w:p/>
-    <w:p>
-      <w:pPr>
-        <w:pStyle w:val="Kop2"/>
-      </w:pPr>
-      <w:r>
-        <w:t xml:space="preserve">Link </w:t>
-      </w:r>
-      <w:proofErr w:type="spellStart"/>
-      <w:r>
-        <w:t>GitHub</w:t>
-      </w:r>
-      <w:proofErr w:type="spellEnd"/>
-      <w:r>
-        <w:t xml:space="preserve"> project</w:t>
-      </w:r>
-    </w:p>
-    <w:p/>
-    <w:p>
-      <w:pPr>
-        <w:pStyle w:val="Lijstalinea"/>
+    <w:p>
+      <w:pPr>
+        <w:spacing w:after="240"/>
+        <w:rPr>
+          <w:rFonts w:ascii="Calibri" w:hAnsi="Calibri"/>
+          <w:bCs/>
+          <w:sz w:val="28"/>
+          <w:lang w:val="en-US"/>
+        </w:rPr>
+      </w:pPr>
+      <w:bookmarkStart w:id="0" w:name="_GoBack"/>
+      <w:bookmarkEnd w:id="0"/>
+    </w:p>
+    <w:p>
+      <w:pPr>
+        <w:spacing w:after="240"/>
+        <w:rPr>
+          <w:rFonts w:ascii="Calibri" w:hAnsi="Calibri"/>
+          <w:bCs/>
+          <w:sz w:val="28"/>
+          <w:lang w:val="en-US"/>
+        </w:rPr>
+      </w:pPr>
+      <w:r>
+        <w:rPr>
+          <w:rFonts w:ascii="Calibri" w:hAnsi="Calibri"/>
+          <w:bCs/>
+          <w:sz w:val="28"/>
+          <w:lang w:val="en-US"/>
+        </w:rPr>
+        <w:t>Link to the GitHub project</w:t>
+      </w:r>
+    </w:p>
+    <w:p>
+      <w:pPr>
+        <w:pStyle w:val="Lijstalinea"/>
+        <w:spacing w:after="240"/>
         <w:ind w:left="360"/>
-      </w:pPr>
-      <w:r>
-        <w:t>https://github.com/Pieter12345/Minor-Software-Ontwerpen-project.git</w:t>
-      </w:r>
+        <w:rPr>
+          <w:rFonts w:ascii="Calibri" w:hAnsi="Calibri"/>
+          <w:lang w:val="en-US"/>
+        </w:rPr>
+      </w:pPr>
+      <w:hyperlink r:id="rId13" w:history="1">
+        <w:r>
+          <w:rPr>
+            <w:rStyle w:val="Hyperlink"/>
+            <w:rFonts w:ascii="Calibri" w:hAnsi="Calibri"/>
+            <w:lang w:val="en-US"/>
+          </w:rPr>
+          <w:t>https://github.com/Pieter12345/Minor-Software-Ontwerpen-project.git</w:t>
+        </w:r>
+      </w:hyperlink>
     </w:p>
     <w:sectPr>
       <w:pgSz w:w="12240" w:h="15840"/>
@@ -3258,8 +4793,46 @@
 </w:document>
 </file>
 
+<file path=word/endnotes.xml><?xml version="1.0" encoding="utf-8"?>
+<w:endnotes xmlns:wpc="http://schemas.microsoft.com/office/word/2010/wordprocessingCanvas" xmlns:mc="http://schemas.openxmlformats.org/markup-compatibility/2006" xmlns:o="urn:schemas-microsoft-com:office:office" xmlns:r="http://schemas.openxmlformats.org/officeDocument/2006/relationships" xmlns:m="http://schemas.openxmlformats.org/officeDocument/2006/math" xmlns:v="urn:schemas-microsoft-com:vml" xmlns:wp14="http://schemas.microsoft.com/office/word/2010/wordprocessingDrawing" xmlns:wp="http://schemas.openxmlformats.org/drawingml/2006/wordprocessingDrawing" xmlns:w10="urn:schemas-microsoft-com:office:word" xmlns:w="http://schemas.openxmlformats.org/wordprocessingml/2006/main" xmlns:w14="http://schemas.microsoft.com/office/word/2010/wordml" xmlns:wpg="http://schemas.microsoft.com/office/word/2010/wordprocessingGroup" xmlns:wpi="http://schemas.microsoft.com/office/word/2010/wordprocessingInk" xmlns:wne="http://schemas.microsoft.com/office/word/2006/wordml" xmlns:wps="http://schemas.microsoft.com/office/word/2010/wordprocessingShape" mc:Ignorable="w14 wp14">
+  <w:endnote w:type="separator" w:id="-1">
+    <w:p>
+      <w:r>
+        <w:separator/>
+      </w:r>
+    </w:p>
+  </w:endnote>
+  <w:endnote w:type="continuationSeparator" w:id="0">
+    <w:p>
+      <w:r>
+        <w:continuationSeparator/>
+      </w:r>
+    </w:p>
+  </w:endnote>
+</w:endnotes>
+</file>
+
+<file path=word/footnotes.xml><?xml version="1.0" encoding="utf-8"?>
+<w:footnotes xmlns:wpc="http://schemas.microsoft.com/office/word/2010/wordprocessingCanvas" xmlns:mc="http://schemas.openxmlformats.org/markup-compatibility/2006" xmlns:o="urn:schemas-microsoft-com:office:office" xmlns:r="http://schemas.openxmlformats.org/officeDocument/2006/relationships" xmlns:m="http://schemas.openxmlformats.org/officeDocument/2006/math" xmlns:v="urn:schemas-microsoft-com:vml" xmlns:wp14="http://schemas.microsoft.com/office/word/2010/wordprocessingDrawing" xmlns:wp="http://schemas.openxmlformats.org/drawingml/2006/wordprocessingDrawing" xmlns:w10="urn:schemas-microsoft-com:office:word" xmlns:w="http://schemas.openxmlformats.org/wordprocessingml/2006/main" xmlns:w14="http://schemas.microsoft.com/office/word/2010/wordml" xmlns:wpg="http://schemas.microsoft.com/office/word/2010/wordprocessingGroup" xmlns:wpi="http://schemas.microsoft.com/office/word/2010/wordprocessingInk" xmlns:wne="http://schemas.microsoft.com/office/word/2006/wordml" xmlns:wps="http://schemas.microsoft.com/office/word/2010/wordprocessingShape" mc:Ignorable="w14 wp14">
+  <w:footnote w:type="separator" w:id="-1">
+    <w:p>
+      <w:r>
+        <w:separator/>
+      </w:r>
+    </w:p>
+  </w:footnote>
+  <w:footnote w:type="continuationSeparator" w:id="0">
+    <w:p>
+      <w:r>
+        <w:continuationSeparator/>
+      </w:r>
+    </w:p>
+  </w:footnote>
+</w:footnotes>
+</file>
+
 <file path=word/numbering.xml><?xml version="1.0" encoding="utf-8"?>
-<w:numbering xmlns:wpc="http://schemas.microsoft.com/office/word/2010/wordprocessingCanvas" xmlns:mo="http://schemas.microsoft.com/office/mac/office/2008/main" xmlns:mc="http://schemas.openxmlformats.org/markup-compatibility/2006" xmlns:mv="urn:schemas-microsoft-com:mac:vml" xmlns:o="urn:schemas-microsoft-com:office:office" xmlns:r="http://schemas.openxmlformats.org/officeDocument/2006/relationships" xmlns:m="http://schemas.openxmlformats.org/officeDocument/2006/math" xmlns:v="urn:schemas-microsoft-com:vml" xmlns:wp14="http://schemas.microsoft.com/office/word/2010/wordprocessingDrawing" xmlns:wp="http://schemas.openxmlformats.org/drawingml/2006/wordprocessingDrawing" xmlns:w10="urn:schemas-microsoft-com:office:word" xmlns:w="http://schemas.openxmlformats.org/wordprocessingml/2006/main" xmlns:w14="http://schemas.microsoft.com/office/word/2010/wordml" xmlns:wpg="http://schemas.microsoft.com/office/word/2010/wordprocessingGroup" xmlns:wpi="http://schemas.microsoft.com/office/word/2010/wordprocessingInk" xmlns:wne="http://schemas.microsoft.com/office/word/2006/wordml" xmlns:wps="http://schemas.microsoft.com/office/word/2010/wordprocessingShape" mc:Ignorable="w14 wp14">
+<w:numbering xmlns:wpc="http://schemas.microsoft.com/office/word/2010/wordprocessingCanvas" xmlns:mc="http://schemas.openxmlformats.org/markup-compatibility/2006" xmlns:o="urn:schemas-microsoft-com:office:office" xmlns:r="http://schemas.openxmlformats.org/officeDocument/2006/relationships" xmlns:m="http://schemas.openxmlformats.org/officeDocument/2006/math" xmlns:v="urn:schemas-microsoft-com:vml" xmlns:wp14="http://schemas.microsoft.com/office/word/2010/wordprocessingDrawing" xmlns:wp="http://schemas.openxmlformats.org/drawingml/2006/wordprocessingDrawing" xmlns:w10="urn:schemas-microsoft-com:office:word" xmlns:w="http://schemas.openxmlformats.org/wordprocessingml/2006/main" xmlns:w14="http://schemas.microsoft.com/office/word/2010/wordml" xmlns:wpg="http://schemas.microsoft.com/office/word/2010/wordprocessingGroup" xmlns:wpi="http://schemas.microsoft.com/office/word/2010/wordprocessingInk" xmlns:wne="http://schemas.microsoft.com/office/word/2006/wordml" xmlns:wps="http://schemas.microsoft.com/office/word/2010/wordprocessingShape" mc:Ignorable="w14 wp14">
   <w:abstractNum w:abstractNumId="0">
     <w:nsid w:val="00000001"/>
     <w:multiLevelType w:val="hybridMultilevel"/>
@@ -3858,7 +5431,7 @@
     </w:rPrDefault>
     <w:pPrDefault/>
   </w:docDefaults>
-  <w:latentStyles w:defLockedState="0" w:defUIPriority="99" w:defSemiHidden="1" w:defUnhideWhenUsed="1" w:defQFormat="0" w:count="276">
+  <w:latentStyles w:defLockedState="0" w:defUIPriority="99" w:defSemiHidden="1" w:defUnhideWhenUsed="1" w:defQFormat="0" w:count="267">
     <w:lsdException w:name="Normal" w:semiHidden="0" w:uiPriority="0" w:unhideWhenUsed="0" w:qFormat="1"/>
     <w:lsdException w:name="heading 1" w:semiHidden="0" w:uiPriority="9" w:unhideWhenUsed="0" w:qFormat="1"/>
     <w:lsdException w:name="heading 2" w:uiPriority="9" w:qFormat="1"/>
@@ -3997,7 +5570,7 @@
     <w:lsdException w:name="Bibliography" w:uiPriority="37"/>
     <w:lsdException w:name="TOC Heading" w:uiPriority="39" w:qFormat="1"/>
   </w:latentStyles>
-  <w:style w:type="paragraph" w:default="1" w:styleId="Normaal">
+  <w:style w:type="paragraph" w:default="1" w:styleId="Standaard">
     <w:name w:val="Normal"/>
     <w:qFormat/>
     <w:rPr>
@@ -4006,9 +5579,9 @@
   </w:style>
   <w:style w:type="paragraph" w:styleId="Kop2">
     <w:name w:val="heading 2"/>
-    <w:basedOn w:val="Normaal"/>
-    <w:next w:val="Normaal"/>
-    <w:link w:val="Kop2Teken"/>
+    <w:basedOn w:val="Standaard"/>
+    <w:next w:val="Standaard"/>
+    <w:link w:val="Kop2Char"/>
     <w:uiPriority w:val="9"/>
     <w:unhideWhenUsed/>
     <w:qFormat/>
@@ -4030,9 +5603,9 @@
   </w:style>
   <w:style w:type="paragraph" w:styleId="Kop3">
     <w:name w:val="heading 3"/>
-    <w:basedOn w:val="Normaal"/>
-    <w:next w:val="Normaal"/>
-    <w:link w:val="Kop3Teken"/>
+    <w:basedOn w:val="Standaard"/>
+    <w:next w:val="Standaard"/>
+    <w:link w:val="Kop3Char"/>
     <w:uiPriority w:val="9"/>
     <w:unhideWhenUsed/>
     <w:qFormat/>
@@ -4079,7 +5652,7 @@
   </w:style>
   <w:style w:type="paragraph" w:styleId="Lijstalinea">
     <w:name w:val="List Paragraph"/>
-    <w:basedOn w:val="Normaal"/>
+    <w:basedOn w:val="Standaard"/>
     <w:uiPriority w:val="34"/>
     <w:qFormat/>
     <w:rsid w:val="00CB4E5E"/>
@@ -4090,8 +5663,8 @@
   </w:style>
   <w:style w:type="paragraph" w:styleId="Ballontekst">
     <w:name w:val="Balloon Text"/>
-    <w:basedOn w:val="Normaal"/>
-    <w:link w:val="BallontekstTeken"/>
+    <w:basedOn w:val="Standaard"/>
+    <w:link w:val="BallontekstChar"/>
     <w:uiPriority w:val="99"/>
     <w:semiHidden/>
     <w:unhideWhenUsed/>
@@ -4102,8 +5675,8 @@
       <w:szCs w:val="18"/>
     </w:rPr>
   </w:style>
-  <w:style w:type="character" w:customStyle="1" w:styleId="BallontekstTeken">
-    <w:name w:val="Ballontekst Teken"/>
+  <w:style w:type="character" w:customStyle="1" w:styleId="BallontekstChar">
+    <w:name w:val="Ballontekst Char"/>
     <w:basedOn w:val="Standaardalinea-lettertype"/>
     <w:link w:val="Ballontekst"/>
     <w:uiPriority w:val="99"/>
@@ -4139,8 +5712,8 @@
       </w:tblCellMar>
     </w:tblPr>
   </w:style>
-  <w:style w:type="character" w:customStyle="1" w:styleId="Kop2Teken">
-    <w:name w:val="Kop 2 Teken"/>
+  <w:style w:type="character" w:customStyle="1" w:styleId="Kop2Char">
+    <w:name w:val="Kop 2 Char"/>
     <w:basedOn w:val="Standaardalinea-lettertype"/>
     <w:link w:val="Kop2"/>
     <w:uiPriority w:val="9"/>
@@ -4155,8 +5728,8 @@
       <w:lang w:val="nl-NL"/>
     </w:rPr>
   </w:style>
-  <w:style w:type="character" w:customStyle="1" w:styleId="Kop3Teken">
-    <w:name w:val="Kop 3 Teken"/>
+  <w:style w:type="character" w:customStyle="1" w:styleId="Kop3Char">
+    <w:name w:val="Kop 3 Char"/>
     <w:basedOn w:val="Standaardalinea-lettertype"/>
     <w:link w:val="Kop3"/>
     <w:uiPriority w:val="9"/>
@@ -4180,11 +5753,108 @@
       <w:u w:val="single"/>
     </w:rPr>
   </w:style>
+  <w:style w:type="paragraph" w:styleId="Titel">
+    <w:name w:val="Title"/>
+    <w:basedOn w:val="Standaard"/>
+    <w:next w:val="Standaard"/>
+    <w:link w:val="TitelChar"/>
+    <w:uiPriority w:val="10"/>
+    <w:qFormat/>
+    <w:rsid w:val="00B27A3B"/>
+    <w:pPr>
+      <w:pBdr>
+        <w:bottom w:val="single" w:sz="8" w:space="4" w:color="4F81BD" w:themeColor="accent1"/>
+      </w:pBdr>
+      <w:spacing w:after="300"/>
+      <w:contextualSpacing/>
+    </w:pPr>
+    <w:rPr>
+      <w:rFonts w:asciiTheme="majorHAnsi" w:eastAsiaTheme="majorEastAsia" w:hAnsiTheme="majorHAnsi" w:cstheme="majorBidi"/>
+      <w:color w:val="17365D" w:themeColor="text2" w:themeShade="BF"/>
+      <w:spacing w:val="5"/>
+      <w:kern w:val="28"/>
+      <w:sz w:val="52"/>
+      <w:szCs w:val="52"/>
+    </w:rPr>
+  </w:style>
+  <w:style w:type="character" w:customStyle="1" w:styleId="TitelChar">
+    <w:name w:val="Titel Char"/>
+    <w:basedOn w:val="Standaardalinea-lettertype"/>
+    <w:link w:val="Titel"/>
+    <w:uiPriority w:val="10"/>
+    <w:rsid w:val="00B27A3B"/>
+    <w:rPr>
+      <w:rFonts w:asciiTheme="majorHAnsi" w:eastAsiaTheme="majorEastAsia" w:hAnsiTheme="majorHAnsi" w:cstheme="majorBidi"/>
+      <w:color w:val="17365D" w:themeColor="text2" w:themeShade="BF"/>
+      <w:spacing w:val="5"/>
+      <w:kern w:val="28"/>
+      <w:sz w:val="52"/>
+      <w:szCs w:val="52"/>
+      <w:lang w:val="nl-NL"/>
+    </w:rPr>
+  </w:style>
+  <w:style w:type="paragraph" w:styleId="Geenafstand">
+    <w:name w:val="No Spacing"/>
+    <w:uiPriority w:val="1"/>
+    <w:qFormat/>
+    <w:rsid w:val="00703BD2"/>
+    <w:rPr>
+      <w:lang w:val="nl-NL"/>
+    </w:rPr>
+  </w:style>
+  <w:style w:type="paragraph" w:styleId="Koptekst">
+    <w:name w:val="header"/>
+    <w:basedOn w:val="Standaard"/>
+    <w:link w:val="KoptekstChar"/>
+    <w:uiPriority w:val="99"/>
+    <w:unhideWhenUsed/>
+    <w:rsid w:val="00E11A42"/>
+    <w:pPr>
+      <w:tabs>
+        <w:tab w:val="center" w:pos="4536"/>
+        <w:tab w:val="right" w:pos="9072"/>
+      </w:tabs>
+    </w:pPr>
+  </w:style>
+  <w:style w:type="character" w:customStyle="1" w:styleId="KoptekstChar">
+    <w:name w:val="Koptekst Char"/>
+    <w:basedOn w:val="Standaardalinea-lettertype"/>
+    <w:link w:val="Koptekst"/>
+    <w:uiPriority w:val="99"/>
+    <w:rsid w:val="00E11A42"/>
+    <w:rPr>
+      <w:lang w:val="nl-NL"/>
+    </w:rPr>
+  </w:style>
+  <w:style w:type="paragraph" w:styleId="Voettekst">
+    <w:name w:val="footer"/>
+    <w:basedOn w:val="Standaard"/>
+    <w:link w:val="VoettekstChar"/>
+    <w:uiPriority w:val="99"/>
+    <w:unhideWhenUsed/>
+    <w:rsid w:val="00E11A42"/>
+    <w:pPr>
+      <w:tabs>
+        <w:tab w:val="center" w:pos="4536"/>
+        <w:tab w:val="right" w:pos="9072"/>
+      </w:tabs>
+    </w:pPr>
+  </w:style>
+  <w:style w:type="character" w:customStyle="1" w:styleId="VoettekstChar">
+    <w:name w:val="Voettekst Char"/>
+    <w:basedOn w:val="Standaardalinea-lettertype"/>
+    <w:link w:val="Voettekst"/>
+    <w:uiPriority w:val="99"/>
+    <w:rsid w:val="00E11A42"/>
+    <w:rPr>
+      <w:lang w:val="nl-NL"/>
+    </w:rPr>
+  </w:style>
 </w:styles>
 </file>
 
 <file path=word/stylesWithEffects.xml><?xml version="1.0" encoding="utf-8"?>
-<w:styles xmlns:wpc="http://schemas.microsoft.com/office/word/2010/wordprocessingCanvas" xmlns:mo="http://schemas.microsoft.com/office/mac/office/2008/main" xmlns:mc="http://schemas.openxmlformats.org/markup-compatibility/2006" xmlns:mv="urn:schemas-microsoft-com:mac:vml" xmlns:o="urn:schemas-microsoft-com:office:office" xmlns:r="http://schemas.openxmlformats.org/officeDocument/2006/relationships" xmlns:m="http://schemas.openxmlformats.org/officeDocument/2006/math" xmlns:v="urn:schemas-microsoft-com:vml" xmlns:wp14="http://schemas.microsoft.com/office/word/2010/wordprocessingDrawing" xmlns:wp="http://schemas.openxmlformats.org/drawingml/2006/wordprocessingDrawing" xmlns:w10="urn:schemas-microsoft-com:office:word" xmlns:w="http://schemas.openxmlformats.org/wordprocessingml/2006/main" xmlns:w14="http://schemas.microsoft.com/office/word/2010/wordml" xmlns:wpg="http://schemas.microsoft.com/office/word/2010/wordprocessingGroup" xmlns:wpi="http://schemas.microsoft.com/office/word/2010/wordprocessingInk" xmlns:wne="http://schemas.microsoft.com/office/word/2006/wordml" xmlns:wps="http://schemas.microsoft.com/office/word/2010/wordprocessingShape" mc:Ignorable="w14 wp14">
+<w:styles xmlns:wpc="http://schemas.microsoft.com/office/word/2010/wordprocessingCanvas" xmlns:mc="http://schemas.openxmlformats.org/markup-compatibility/2006" xmlns:o="urn:schemas-microsoft-com:office:office" xmlns:r="http://schemas.openxmlformats.org/officeDocument/2006/relationships" xmlns:m="http://schemas.openxmlformats.org/officeDocument/2006/math" xmlns:v="urn:schemas-microsoft-com:vml" xmlns:wp14="http://schemas.microsoft.com/office/word/2010/wordprocessingDrawing" xmlns:wp="http://schemas.openxmlformats.org/drawingml/2006/wordprocessingDrawing" xmlns:w10="urn:schemas-microsoft-com:office:word" xmlns:w="http://schemas.openxmlformats.org/wordprocessingml/2006/main" xmlns:w14="http://schemas.microsoft.com/office/word/2010/wordml" xmlns:wpg="http://schemas.microsoft.com/office/word/2010/wordprocessingGroup" xmlns:wpi="http://schemas.microsoft.com/office/word/2010/wordprocessingInk" xmlns:wne="http://schemas.microsoft.com/office/word/2006/wordml" xmlns:wps="http://schemas.microsoft.com/office/word/2010/wordprocessingShape" mc:Ignorable="w14 wp14">
   <w:docDefaults>
     <w:rPrDefault>
       <w:rPr>
@@ -4196,7 +5866,7 @@
     </w:rPrDefault>
     <w:pPrDefault/>
   </w:docDefaults>
-  <w:latentStyles w:defLockedState="0" w:defUIPriority="99" w:defSemiHidden="1" w:defUnhideWhenUsed="1" w:defQFormat="0" w:count="276">
+  <w:latentStyles w:defLockedState="0" w:defUIPriority="99" w:defSemiHidden="1" w:defUnhideWhenUsed="1" w:defQFormat="0" w:count="267">
     <w:lsdException w:name="Normal" w:semiHidden="0" w:uiPriority="0" w:unhideWhenUsed="0" w:qFormat="1"/>
     <w:lsdException w:name="heading 1" w:semiHidden="0" w:uiPriority="9" w:unhideWhenUsed="0" w:qFormat="1"/>
     <w:lsdException w:name="heading 2" w:uiPriority="9" w:qFormat="1"/>
@@ -4335,7 +6005,7 @@
     <w:lsdException w:name="Bibliography" w:uiPriority="37"/>
     <w:lsdException w:name="TOC Heading" w:uiPriority="39" w:qFormat="1"/>
   </w:latentStyles>
-  <w:style w:type="paragraph" w:default="1" w:styleId="Normaal">
+  <w:style w:type="paragraph" w:default="1" w:styleId="Standaard">
     <w:name w:val="Normal"/>
     <w:qFormat/>
     <w:rPr>
@@ -4344,9 +6014,9 @@
   </w:style>
   <w:style w:type="paragraph" w:styleId="Kop2">
     <w:name w:val="heading 2"/>
-    <w:basedOn w:val="Normaal"/>
-    <w:next w:val="Normaal"/>
-    <w:link w:val="Kop2Teken"/>
+    <w:basedOn w:val="Standaard"/>
+    <w:next w:val="Standaard"/>
+    <w:link w:val="Kop2Char"/>
     <w:uiPriority w:val="9"/>
     <w:unhideWhenUsed/>
     <w:qFormat/>
@@ -4368,9 +6038,9 @@
   </w:style>
   <w:style w:type="paragraph" w:styleId="Kop3">
     <w:name w:val="heading 3"/>
-    <w:basedOn w:val="Normaal"/>
-    <w:next w:val="Normaal"/>
-    <w:link w:val="Kop3Teken"/>
+    <w:basedOn w:val="Standaard"/>
+    <w:next w:val="Standaard"/>
+    <w:link w:val="Kop3Char"/>
     <w:uiPriority w:val="9"/>
     <w:unhideWhenUsed/>
     <w:qFormat/>
@@ -4417,7 +6087,7 @@
   </w:style>
   <w:style w:type="paragraph" w:styleId="Lijstalinea">
     <w:name w:val="List Paragraph"/>
-    <w:basedOn w:val="Normaal"/>
+    <w:basedOn w:val="Standaard"/>
     <w:uiPriority w:val="34"/>
     <w:qFormat/>
     <w:rsid w:val="00CB4E5E"/>
@@ -4428,8 +6098,8 @@
   </w:style>
   <w:style w:type="paragraph" w:styleId="Ballontekst">
     <w:name w:val="Balloon Text"/>
-    <w:basedOn w:val="Normaal"/>
-    <w:link w:val="BallontekstTeken"/>
+    <w:basedOn w:val="Standaard"/>
+    <w:link w:val="BallontekstChar"/>
     <w:uiPriority w:val="99"/>
     <w:semiHidden/>
     <w:unhideWhenUsed/>
@@ -4440,8 +6110,8 @@
       <w:szCs w:val="18"/>
     </w:rPr>
   </w:style>
-  <w:style w:type="character" w:customStyle="1" w:styleId="BallontekstTeken">
-    <w:name w:val="Ballontekst Teken"/>
+  <w:style w:type="character" w:customStyle="1" w:styleId="BallontekstChar">
+    <w:name w:val="Ballontekst Char"/>
     <w:basedOn w:val="Standaardalinea-lettertype"/>
     <w:link w:val="Ballontekst"/>
     <w:uiPriority w:val="99"/>
@@ -4477,8 +6147,8 @@
       </w:tblCellMar>
     </w:tblPr>
   </w:style>
-  <w:style w:type="character" w:customStyle="1" w:styleId="Kop2Teken">
-    <w:name w:val="Kop 2 Teken"/>
+  <w:style w:type="character" w:customStyle="1" w:styleId="Kop2Char">
+    <w:name w:val="Kop 2 Char"/>
     <w:basedOn w:val="Standaardalinea-lettertype"/>
     <w:link w:val="Kop2"/>
     <w:uiPriority w:val="9"/>
@@ -4493,8 +6163,8 @@
       <w:lang w:val="nl-NL"/>
     </w:rPr>
   </w:style>
-  <w:style w:type="character" w:customStyle="1" w:styleId="Kop3Teken">
-    <w:name w:val="Kop 3 Teken"/>
+  <w:style w:type="character" w:customStyle="1" w:styleId="Kop3Char">
+    <w:name w:val="Kop 3 Char"/>
     <w:basedOn w:val="Standaardalinea-lettertype"/>
     <w:link w:val="Kop3"/>
     <w:uiPriority w:val="9"/>
@@ -4516,6 +6186,103 @@
     <w:rPr>
       <w:color w:val="0000FF" w:themeColor="hyperlink"/>
       <w:u w:val="single"/>
+    </w:rPr>
+  </w:style>
+  <w:style w:type="paragraph" w:styleId="Titel">
+    <w:name w:val="Title"/>
+    <w:basedOn w:val="Standaard"/>
+    <w:next w:val="Standaard"/>
+    <w:link w:val="TitelChar"/>
+    <w:uiPriority w:val="10"/>
+    <w:qFormat/>
+    <w:rsid w:val="00B27A3B"/>
+    <w:pPr>
+      <w:pBdr>
+        <w:bottom w:val="single" w:sz="8" w:space="4" w:color="4F81BD" w:themeColor="accent1"/>
+      </w:pBdr>
+      <w:spacing w:after="300"/>
+      <w:contextualSpacing/>
+    </w:pPr>
+    <w:rPr>
+      <w:rFonts w:asciiTheme="majorHAnsi" w:eastAsiaTheme="majorEastAsia" w:hAnsiTheme="majorHAnsi" w:cstheme="majorBidi"/>
+      <w:color w:val="17365D" w:themeColor="text2" w:themeShade="BF"/>
+      <w:spacing w:val="5"/>
+      <w:kern w:val="28"/>
+      <w:sz w:val="52"/>
+      <w:szCs w:val="52"/>
+    </w:rPr>
+  </w:style>
+  <w:style w:type="character" w:customStyle="1" w:styleId="TitelChar">
+    <w:name w:val="Titel Char"/>
+    <w:basedOn w:val="Standaardalinea-lettertype"/>
+    <w:link w:val="Titel"/>
+    <w:uiPriority w:val="10"/>
+    <w:rsid w:val="00B27A3B"/>
+    <w:rPr>
+      <w:rFonts w:asciiTheme="majorHAnsi" w:eastAsiaTheme="majorEastAsia" w:hAnsiTheme="majorHAnsi" w:cstheme="majorBidi"/>
+      <w:color w:val="17365D" w:themeColor="text2" w:themeShade="BF"/>
+      <w:spacing w:val="5"/>
+      <w:kern w:val="28"/>
+      <w:sz w:val="52"/>
+      <w:szCs w:val="52"/>
+      <w:lang w:val="nl-NL"/>
+    </w:rPr>
+  </w:style>
+  <w:style w:type="paragraph" w:styleId="Geenafstand">
+    <w:name w:val="No Spacing"/>
+    <w:uiPriority w:val="1"/>
+    <w:qFormat/>
+    <w:rsid w:val="00703BD2"/>
+    <w:rPr>
+      <w:lang w:val="nl-NL"/>
+    </w:rPr>
+  </w:style>
+  <w:style w:type="paragraph" w:styleId="Koptekst">
+    <w:name w:val="header"/>
+    <w:basedOn w:val="Standaard"/>
+    <w:link w:val="KoptekstChar"/>
+    <w:uiPriority w:val="99"/>
+    <w:unhideWhenUsed/>
+    <w:rsid w:val="00E11A42"/>
+    <w:pPr>
+      <w:tabs>
+        <w:tab w:val="center" w:pos="4536"/>
+        <w:tab w:val="right" w:pos="9072"/>
+      </w:tabs>
+    </w:pPr>
+  </w:style>
+  <w:style w:type="character" w:customStyle="1" w:styleId="KoptekstChar">
+    <w:name w:val="Koptekst Char"/>
+    <w:basedOn w:val="Standaardalinea-lettertype"/>
+    <w:link w:val="Koptekst"/>
+    <w:uiPriority w:val="99"/>
+    <w:rsid w:val="00E11A42"/>
+    <w:rPr>
+      <w:lang w:val="nl-NL"/>
+    </w:rPr>
+  </w:style>
+  <w:style w:type="paragraph" w:styleId="Voettekst">
+    <w:name w:val="footer"/>
+    <w:basedOn w:val="Standaard"/>
+    <w:link w:val="VoettekstChar"/>
+    <w:uiPriority w:val="99"/>
+    <w:unhideWhenUsed/>
+    <w:rsid w:val="00E11A42"/>
+    <w:pPr>
+      <w:tabs>
+        <w:tab w:val="center" w:pos="4536"/>
+        <w:tab w:val="right" w:pos="9072"/>
+      </w:tabs>
+    </w:pPr>
+  </w:style>
+  <w:style w:type="character" w:customStyle="1" w:styleId="VoettekstChar">
+    <w:name w:val="Voettekst Char"/>
+    <w:basedOn w:val="Standaardalinea-lettertype"/>
+    <w:link w:val="Voettekst"/>
+    <w:uiPriority w:val="99"/>
+    <w:rsid w:val="00E11A42"/>
+    <w:rPr>
+      <w:lang w:val="nl-NL"/>
     </w:rPr>
   </w:style>
 </w:styles>
@@ -4846,7 +6613,7 @@
 </file>
 
 <file path=customXml/itemProps1.xml><?xml version="1.0" encoding="utf-8"?>
-<ds:datastoreItem xmlns:ds="http://schemas.openxmlformats.org/officeDocument/2006/customXml" ds:itemID="{FB531BDE-6FB3-7B43-AA6B-27CABF61360E}">
+<ds:datastoreItem xmlns:ds="http://schemas.openxmlformats.org/officeDocument/2006/customXml" ds:itemID="{B5B24B28-CAE7-45C0-921B-E647C1013F3A}">
   <ds:schemaRefs>
     <ds:schemaRef ds:uri="http://schemas.openxmlformats.org/officeDocument/2006/bibliography"/>
   </ds:schemaRefs>
